--- a/Fase 1/Evidencias Grupales/AhumadaIván_LisboaBastián_PTY4478 APT2.0 FASE 1.docx
+++ b/Fase 1/Evidencias Grupales/AhumadaIván_LisboaBastián_PTY4478 APT2.0 FASE 1.docx
@@ -7783,8 +7783,8 @@
         <w:gridCol w:w="519"/>
         <w:gridCol w:w="523"/>
         <w:gridCol w:w="519"/>
-        <w:gridCol w:w="521"/>
-        <w:gridCol w:w="521"/>
+        <w:gridCol w:w="537"/>
+        <w:gridCol w:w="505"/>
         <w:gridCol w:w="628"/>
         <w:gridCol w:w="525"/>
         <w:gridCol w:w="480"/>
@@ -8145,7 +8145,7 @@
         </w:tc>
         <w:tc>
           <w:tcPr>
-            <w:tcW w:w="521" w:type="dxa"/>
+            <w:tcW w:w="537" w:type="dxa"/>
             <w:tcMar/>
             <w:hideMark/>
           </w:tcPr>
@@ -8173,7 +8173,7 @@
         </w:tc>
         <w:tc>
           <w:tcPr>
-            <w:tcW w:w="521" w:type="dxa"/>
+            <w:tcW w:w="505" w:type="dxa"/>
             <w:tcMar/>
             <w:hideMark/>
           </w:tcPr>
@@ -8467,12 +8467,13 @@
           </w:tcPr>
           <w:p>
             <w:pPr>
-              <w:spacing w:line="360" w:lineRule="auto"/>
+              <w:spacing w:line="240" w:lineRule="auto"/>
               <w:jc w:val="both"/>
               <w:rPr>
                 <w:rFonts w:ascii="Calibri Light" w:hAnsi="Calibri Light" w:eastAsia="ＭＳ ゴシック" w:cs="Times New Roman" w:asciiTheme="majorAscii" w:hAnsiTheme="majorAscii" w:eastAsiaTheme="majorEastAsia" w:cstheme="majorBidi"/>
                 <w:sz w:val="22"/>
                 <w:szCs w:val="22"/>
+                <w:lang w:eastAsia="es-CL"/>
               </w:rPr>
             </w:pPr>
             <w:r>
@@ -8482,7 +8483,7 @@
                 <w:szCs w:val="22"/>
                 <w:lang w:eastAsia="es-CL"/>
               </w:rPr>
-              <w:t>Describe actividades del punto anterior</w:t>
+              <w:t>Creación del grupo de trabajo</w:t>
             </w:r>
           </w:p>
         </w:tc>
@@ -8608,7 +8609,7 @@
         </w:tc>
         <w:tc>
           <w:tcPr>
-            <w:tcW w:w="521" w:type="dxa"/>
+            <w:tcW w:w="537" w:type="dxa"/>
             <w:tcMar/>
           </w:tcPr>
           <w:p>
@@ -8625,7 +8626,7 @@
         </w:tc>
         <w:tc>
           <w:tcPr>
-            <w:tcW w:w="521" w:type="dxa"/>
+            <w:tcW w:w="505" w:type="dxa"/>
             <w:tcMar/>
           </w:tcPr>
           <w:p>
@@ -8788,6 +8789,386 @@
               <w:jc w:val="both"/>
               <w:rPr>
                 <w:b/>
+                <w:sz w:val="16"/>
+                <w:szCs w:val="16"/>
+              </w:rPr>
+            </w:pPr>
+          </w:p>
+        </w:tc>
+      </w:tr>
+      <w:tr>
+        <w:trPr>
+          <w:wAfter w:w="86" w:type="dxa"/>
+          <w:gridAfter w:val="1"/>
+          <w:trHeight w:val="300"/>
+        </w:trPr>
+        <w:tc>
+          <w:tcPr>
+            <w:tcW w:w="1696" w:type="dxa"/>
+            <w:tcMar/>
+            <w:hideMark/>
+          </w:tcPr>
+          <w:p>
+            <w:pPr>
+              <w:pStyle w:val="Normal"/>
+              <w:spacing w:line="240" w:lineRule="auto"/>
+              <w:jc w:val="both"/>
+              <w:rPr>
+                <w:rFonts w:ascii="Calibri Light" w:hAnsi="Calibri Light" w:eastAsia="ＭＳ ゴシック" w:cs="Times New Roman" w:asciiTheme="majorAscii" w:hAnsiTheme="majorAscii" w:eastAsiaTheme="majorEastAsia" w:cstheme="majorBidi"/>
+                <w:sz w:val="22"/>
+                <w:szCs w:val="22"/>
+                <w:lang w:eastAsia="es-CL"/>
+              </w:rPr>
+            </w:pPr>
+            <w:r>
+              <w:rPr>
+                <w:rFonts w:ascii="Calibri Light" w:hAnsi="Calibri Light" w:eastAsia="ＭＳ ゴシック" w:cs="Times New Roman" w:asciiTheme="majorAscii" w:hAnsiTheme="majorAscii" w:eastAsiaTheme="majorEastAsia" w:cstheme="majorBidi"/>
+                <w:sz w:val="22"/>
+                <w:szCs w:val="22"/>
+                <w:lang w:eastAsia="es-CL"/>
+              </w:rPr>
+              <w:t>Definición del proyecto a trabajar y limitación de la idea</w:t>
+            </w:r>
+          </w:p>
+        </w:tc>
+        <w:tc>
+          <w:tcPr>
+            <w:tcW w:w="359" w:type="dxa"/>
+            <w:tcMar/>
+          </w:tcPr>
+          <w:p w14:noSpellErr="1">
+            <w:pPr>
+              <w:spacing w:line="360" w:lineRule="auto"/>
+              <w:jc w:val="both"/>
+              <w:rPr>
+                <w:rFonts w:ascii="Calibri Light" w:hAnsi="Calibri Light" w:eastAsia="ＭＳ ゴシック" w:cs="Times New Roman" w:asciiTheme="majorAscii" w:hAnsiTheme="majorAscii" w:eastAsiaTheme="majorEastAsia" w:cstheme="majorBidi"/>
+                <w:b w:val="1"/>
+                <w:bCs w:val="1"/>
+                <w:sz w:val="16"/>
+                <w:szCs w:val="16"/>
+              </w:rPr>
+            </w:pPr>
+          </w:p>
+        </w:tc>
+        <w:tc>
+          <w:tcPr>
+            <w:tcW w:w="443" w:type="dxa"/>
+            <w:shd w:val="clear" w:color="auto" w:fill="A8D08D" w:themeFill="accent6" w:themeFillTint="99"/>
+            <w:tcMar/>
+          </w:tcPr>
+          <w:p w14:noSpellErr="1">
+            <w:pPr>
+              <w:spacing w:line="360" w:lineRule="auto"/>
+              <w:jc w:val="both"/>
+              <w:rPr>
+                <w:rFonts w:ascii="Calibri Light" w:hAnsi="Calibri Light" w:eastAsia="ＭＳ ゴシック" w:cs="Times New Roman" w:asciiTheme="majorAscii" w:hAnsiTheme="majorAscii" w:eastAsiaTheme="majorEastAsia" w:cstheme="majorBidi"/>
+                <w:b w:val="1"/>
+                <w:bCs w:val="1"/>
+                <w:sz w:val="16"/>
+                <w:szCs w:val="16"/>
+              </w:rPr>
+            </w:pPr>
+          </w:p>
+        </w:tc>
+        <w:tc>
+          <w:tcPr>
+            <w:tcW w:w="521" w:type="dxa"/>
+            <w:tcMar/>
+          </w:tcPr>
+          <w:p w14:noSpellErr="1">
+            <w:pPr>
+              <w:spacing w:line="360" w:lineRule="auto"/>
+              <w:jc w:val="both"/>
+              <w:rPr>
+                <w:rFonts w:ascii="Calibri Light" w:hAnsi="Calibri Light" w:eastAsia="ＭＳ ゴシック" w:cs="Times New Roman" w:asciiTheme="majorAscii" w:hAnsiTheme="majorAscii" w:eastAsiaTheme="majorEastAsia" w:cstheme="majorBidi"/>
+                <w:b w:val="1"/>
+                <w:bCs w:val="1"/>
+                <w:sz w:val="16"/>
+                <w:szCs w:val="16"/>
+              </w:rPr>
+            </w:pPr>
+          </w:p>
+        </w:tc>
+        <w:tc>
+          <w:tcPr>
+            <w:tcW w:w="525" w:type="dxa"/>
+            <w:tcMar/>
+          </w:tcPr>
+          <w:p w14:noSpellErr="1">
+            <w:pPr>
+              <w:spacing w:line="360" w:lineRule="auto"/>
+              <w:jc w:val="both"/>
+              <w:rPr>
+                <w:rFonts w:ascii="Calibri Light" w:hAnsi="Calibri Light" w:eastAsia="ＭＳ ゴシック" w:cs="Times New Roman" w:asciiTheme="majorAscii" w:hAnsiTheme="majorAscii" w:eastAsiaTheme="majorEastAsia" w:cstheme="majorBidi"/>
+                <w:b w:val="1"/>
+                <w:bCs w:val="1"/>
+                <w:sz w:val="16"/>
+                <w:szCs w:val="16"/>
+              </w:rPr>
+            </w:pPr>
+          </w:p>
+        </w:tc>
+        <w:tc>
+          <w:tcPr>
+            <w:tcW w:w="519" w:type="dxa"/>
+            <w:tcMar/>
+          </w:tcPr>
+          <w:p w14:noSpellErr="1">
+            <w:pPr>
+              <w:spacing w:line="360" w:lineRule="auto"/>
+              <w:jc w:val="both"/>
+              <w:rPr>
+                <w:rFonts w:ascii="Calibri Light" w:hAnsi="Calibri Light" w:eastAsia="ＭＳ ゴシック" w:cs="Times New Roman" w:asciiTheme="majorAscii" w:hAnsiTheme="majorAscii" w:eastAsiaTheme="majorEastAsia" w:cstheme="majorBidi"/>
+                <w:b w:val="1"/>
+                <w:bCs w:val="1"/>
+                <w:sz w:val="16"/>
+                <w:szCs w:val="16"/>
+              </w:rPr>
+            </w:pPr>
+          </w:p>
+        </w:tc>
+        <w:tc>
+          <w:tcPr>
+            <w:tcW w:w="523" w:type="dxa"/>
+            <w:tcMar/>
+          </w:tcPr>
+          <w:p w14:noSpellErr="1">
+            <w:pPr>
+              <w:spacing w:line="360" w:lineRule="auto"/>
+              <w:jc w:val="both"/>
+              <w:rPr>
+                <w:rFonts w:ascii="Calibri Light" w:hAnsi="Calibri Light" w:eastAsia="ＭＳ ゴシック" w:cs="Times New Roman" w:asciiTheme="majorAscii" w:hAnsiTheme="majorAscii" w:eastAsiaTheme="majorEastAsia" w:cstheme="majorBidi"/>
+                <w:b w:val="1"/>
+                <w:bCs w:val="1"/>
+                <w:sz w:val="16"/>
+                <w:szCs w:val="16"/>
+              </w:rPr>
+            </w:pPr>
+          </w:p>
+        </w:tc>
+        <w:tc>
+          <w:tcPr>
+            <w:tcW w:w="519" w:type="dxa"/>
+            <w:tcMar/>
+          </w:tcPr>
+          <w:p w14:noSpellErr="1">
+            <w:pPr>
+              <w:spacing w:line="360" w:lineRule="auto"/>
+              <w:jc w:val="both"/>
+              <w:rPr>
+                <w:rFonts w:ascii="Calibri Light" w:hAnsi="Calibri Light" w:eastAsia="ＭＳ ゴシック" w:cs="Times New Roman" w:asciiTheme="majorAscii" w:hAnsiTheme="majorAscii" w:eastAsiaTheme="majorEastAsia" w:cstheme="majorBidi"/>
+                <w:b w:val="1"/>
+                <w:bCs w:val="1"/>
+                <w:sz w:val="16"/>
+                <w:szCs w:val="16"/>
+              </w:rPr>
+            </w:pPr>
+          </w:p>
+        </w:tc>
+        <w:tc>
+          <w:tcPr>
+            <w:tcW w:w="537" w:type="dxa"/>
+            <w:tcMar/>
+          </w:tcPr>
+          <w:p w14:noSpellErr="1">
+            <w:pPr>
+              <w:spacing w:line="360" w:lineRule="auto"/>
+              <w:jc w:val="both"/>
+              <w:rPr>
+                <w:rFonts w:ascii="Calibri Light" w:hAnsi="Calibri Light" w:eastAsia="ＭＳ ゴシック" w:cs="Times New Roman" w:asciiTheme="majorAscii" w:hAnsiTheme="majorAscii" w:eastAsiaTheme="majorEastAsia" w:cstheme="majorBidi"/>
+                <w:b w:val="1"/>
+                <w:bCs w:val="1"/>
+                <w:sz w:val="16"/>
+                <w:szCs w:val="16"/>
+              </w:rPr>
+            </w:pPr>
+          </w:p>
+        </w:tc>
+        <w:tc>
+          <w:tcPr>
+            <w:tcW w:w="505" w:type="dxa"/>
+            <w:tcMar/>
+          </w:tcPr>
+          <w:p w14:noSpellErr="1">
+            <w:pPr>
+              <w:spacing w:line="360" w:lineRule="auto"/>
+              <w:jc w:val="both"/>
+              <w:rPr>
+                <w:rFonts w:ascii="Calibri Light" w:hAnsi="Calibri Light" w:eastAsia="ＭＳ ゴシック" w:cs="Times New Roman" w:asciiTheme="majorAscii" w:hAnsiTheme="majorAscii" w:eastAsiaTheme="majorEastAsia" w:cstheme="majorBidi"/>
+                <w:b w:val="1"/>
+                <w:bCs w:val="1"/>
+                <w:sz w:val="16"/>
+                <w:szCs w:val="16"/>
+              </w:rPr>
+            </w:pPr>
+          </w:p>
+        </w:tc>
+        <w:tc>
+          <w:tcPr>
+            <w:tcW w:w="628" w:type="dxa"/>
+            <w:tcMar/>
+          </w:tcPr>
+          <w:p w14:noSpellErr="1">
+            <w:pPr>
+              <w:spacing w:line="360" w:lineRule="auto"/>
+              <w:jc w:val="both"/>
+              <w:rPr>
+                <w:rFonts w:ascii="Calibri Light" w:hAnsi="Calibri Light" w:eastAsia="ＭＳ ゴシック" w:cs="Times New Roman" w:asciiTheme="majorAscii" w:hAnsiTheme="majorAscii" w:eastAsiaTheme="majorEastAsia" w:cstheme="majorBidi"/>
+                <w:b w:val="1"/>
+                <w:bCs w:val="1"/>
+                <w:sz w:val="16"/>
+                <w:szCs w:val="16"/>
+              </w:rPr>
+            </w:pPr>
+          </w:p>
+        </w:tc>
+        <w:tc>
+          <w:tcPr>
+            <w:tcW w:w="525" w:type="dxa"/>
+            <w:tcMar/>
+          </w:tcPr>
+          <w:p w14:noSpellErr="1">
+            <w:pPr>
+              <w:spacing w:line="360" w:lineRule="auto"/>
+              <w:jc w:val="both"/>
+              <w:rPr>
+                <w:rFonts w:ascii="Calibri Light" w:hAnsi="Calibri Light" w:eastAsia="ＭＳ ゴシック" w:cs="Times New Roman" w:asciiTheme="majorAscii" w:hAnsiTheme="majorAscii" w:eastAsiaTheme="majorEastAsia" w:cstheme="majorBidi"/>
+                <w:b w:val="1"/>
+                <w:bCs w:val="1"/>
+                <w:sz w:val="16"/>
+                <w:szCs w:val="16"/>
+              </w:rPr>
+            </w:pPr>
+          </w:p>
+        </w:tc>
+        <w:tc>
+          <w:tcPr>
+            <w:tcW w:w="480" w:type="dxa"/>
+            <w:tcMar/>
+          </w:tcPr>
+          <w:p w14:noSpellErr="1">
+            <w:pPr>
+              <w:spacing w:line="360" w:lineRule="auto"/>
+              <w:jc w:val="both"/>
+              <w:rPr>
+                <w:rFonts w:ascii="Calibri Light" w:hAnsi="Calibri Light" w:eastAsia="ＭＳ ゴシック" w:cs="Times New Roman" w:asciiTheme="majorAscii" w:hAnsiTheme="majorAscii" w:eastAsiaTheme="majorEastAsia" w:cstheme="majorBidi"/>
+                <w:b w:val="1"/>
+                <w:bCs w:val="1"/>
+                <w:sz w:val="16"/>
+                <w:szCs w:val="16"/>
+              </w:rPr>
+            </w:pPr>
+          </w:p>
+        </w:tc>
+        <w:tc>
+          <w:tcPr>
+            <w:tcW w:w="450" w:type="dxa"/>
+            <w:tcMar/>
+          </w:tcPr>
+          <w:p w14:noSpellErr="1">
+            <w:pPr>
+              <w:spacing w:line="360" w:lineRule="auto"/>
+              <w:jc w:val="both"/>
+              <w:rPr>
+                <w:rFonts w:ascii="Calibri Light" w:hAnsi="Calibri Light" w:eastAsia="ＭＳ ゴシック" w:cs="Times New Roman" w:asciiTheme="majorAscii" w:hAnsiTheme="majorAscii" w:eastAsiaTheme="majorEastAsia" w:cstheme="majorBidi"/>
+                <w:b w:val="1"/>
+                <w:bCs w:val="1"/>
+                <w:sz w:val="16"/>
+                <w:szCs w:val="16"/>
+              </w:rPr>
+            </w:pPr>
+          </w:p>
+        </w:tc>
+        <w:tc>
+          <w:tcPr>
+            <w:tcW w:w="510" w:type="dxa"/>
+            <w:tcMar/>
+          </w:tcPr>
+          <w:p w14:noSpellErr="1">
+            <w:pPr>
+              <w:spacing w:line="360" w:lineRule="auto"/>
+              <w:jc w:val="both"/>
+              <w:rPr>
+                <w:rFonts w:ascii="Calibri Light" w:hAnsi="Calibri Light" w:eastAsia="ＭＳ ゴシック" w:cs="Times New Roman" w:asciiTheme="majorAscii" w:hAnsiTheme="majorAscii" w:eastAsiaTheme="majorEastAsia" w:cstheme="majorBidi"/>
+                <w:b w:val="1"/>
+                <w:bCs w:val="1"/>
+                <w:sz w:val="16"/>
+                <w:szCs w:val="16"/>
+              </w:rPr>
+            </w:pPr>
+          </w:p>
+        </w:tc>
+        <w:tc>
+          <w:tcPr>
+            <w:tcW w:w="480" w:type="dxa"/>
+            <w:tcMar/>
+          </w:tcPr>
+          <w:p w14:noSpellErr="1">
+            <w:pPr>
+              <w:spacing w:line="360" w:lineRule="auto"/>
+              <w:jc w:val="both"/>
+              <w:rPr>
+                <w:rFonts w:ascii="Calibri Light" w:hAnsi="Calibri Light" w:eastAsia="ＭＳ ゴシック" w:cs="Times New Roman" w:asciiTheme="majorAscii" w:hAnsiTheme="majorAscii" w:eastAsiaTheme="majorEastAsia" w:cstheme="majorBidi"/>
+                <w:b w:val="1"/>
+                <w:bCs w:val="1"/>
+                <w:sz w:val="16"/>
+                <w:szCs w:val="16"/>
+              </w:rPr>
+            </w:pPr>
+          </w:p>
+        </w:tc>
+        <w:tc>
+          <w:tcPr>
+            <w:tcW w:w="714" w:type="dxa"/>
+            <w:gridSpan w:val="2"/>
+            <w:tcMar/>
+          </w:tcPr>
+          <w:p w14:noSpellErr="1">
+            <w:pPr>
+              <w:spacing w:line="360" w:lineRule="auto"/>
+              <w:jc w:val="both"/>
+              <w:rPr>
+                <w:rFonts w:ascii="Calibri Light" w:hAnsi="Calibri Light" w:eastAsia="ＭＳ ゴシック" w:cs="Times New Roman" w:asciiTheme="majorAscii" w:hAnsiTheme="majorAscii" w:eastAsiaTheme="majorEastAsia" w:cstheme="majorBidi"/>
+                <w:b w:val="1"/>
+                <w:bCs w:val="1"/>
+                <w:sz w:val="16"/>
+                <w:szCs w:val="16"/>
+              </w:rPr>
+            </w:pPr>
+          </w:p>
+        </w:tc>
+        <w:tc>
+          <w:tcPr>
+            <w:tcW w:w="480" w:type="dxa"/>
+            <w:tcMar/>
+          </w:tcPr>
+          <w:p w14:noSpellErr="1">
+            <w:pPr>
+              <w:spacing w:line="360" w:lineRule="auto"/>
+              <w:jc w:val="both"/>
+              <w:rPr>
+                <w:rFonts w:ascii="Calibri Light" w:hAnsi="Calibri Light" w:eastAsia="ＭＳ ゴシック" w:cs="Times New Roman" w:asciiTheme="majorAscii" w:hAnsiTheme="majorAscii" w:eastAsiaTheme="majorEastAsia" w:cstheme="majorBidi"/>
+                <w:b w:val="1"/>
+                <w:bCs w:val="1"/>
+                <w:sz w:val="16"/>
+                <w:szCs w:val="16"/>
+              </w:rPr>
+            </w:pPr>
+          </w:p>
+        </w:tc>
+        <w:tc>
+          <w:tcPr>
+            <w:tcW w:w="462" w:type="dxa"/>
+            <w:tcMar/>
+          </w:tcPr>
+          <w:p w14:noSpellErr="1">
+            <w:pPr>
+              <w:spacing w:line="360" w:lineRule="auto"/>
+              <w:jc w:val="both"/>
+              <w:rPr>
+                <w:rFonts w:ascii="Calibri Light" w:hAnsi="Calibri Light" w:eastAsia="ＭＳ ゴシック" w:cs="Times New Roman" w:asciiTheme="majorAscii" w:hAnsiTheme="majorAscii" w:eastAsiaTheme="majorEastAsia" w:cstheme="majorBidi"/>
+                <w:b w:val="1"/>
+                <w:bCs w:val="1"/>
                 <w:sz w:val="16"/>
                 <w:szCs w:val="16"/>
               </w:rPr>
@@ -8808,7 +9189,7 @@
           </w:tcPr>
           <w:p>
             <w:pPr>
-              <w:spacing w:line="360" w:lineRule="auto"/>
+              <w:spacing w:line="240" w:lineRule="auto"/>
               <w:jc w:val="both"/>
               <w:rPr>
                 <w:rFonts w:ascii="Calibri Light" w:hAnsi="Calibri Light" w:eastAsia="ＭＳ ゴシック" w:cs="Times New Roman" w:asciiTheme="majorAscii" w:hAnsiTheme="majorAscii" w:eastAsiaTheme="majorEastAsia" w:cstheme="majorBidi"/>
@@ -8836,9 +9217,8 @@
               <w:spacing w:line="360" w:lineRule="auto"/>
               <w:jc w:val="both"/>
               <w:rPr>
-                <w:rFonts w:asciiTheme="majorHAnsi" w:hAnsiTheme="majorHAnsi" w:eastAsiaTheme="majorEastAsia" w:cstheme="majorBidi"/>
-                <w:b/>
-                <w:bCs/>
+                <w:b w:val="1"/>
+                <w:bCs w:val="1"/>
                 <w:sz w:val="16"/>
                 <w:szCs w:val="16"/>
               </w:rPr>
@@ -8848,6 +9228,24 @@
         <w:tc>
           <w:tcPr>
             <w:tcW w:w="443" w:type="dxa"/>
+            <w:tcMar/>
+          </w:tcPr>
+          <w:p>
+            <w:pPr>
+              <w:spacing w:line="360" w:lineRule="auto"/>
+              <w:jc w:val="both"/>
+              <w:rPr>
+                <w:b w:val="1"/>
+                <w:bCs w:val="1"/>
+                <w:sz w:val="16"/>
+                <w:szCs w:val="16"/>
+              </w:rPr>
+            </w:pPr>
+          </w:p>
+        </w:tc>
+        <w:tc>
+          <w:tcPr>
+            <w:tcW w:w="521" w:type="dxa"/>
             <w:shd w:val="clear" w:color="auto" w:fill="A8D08D" w:themeFill="accent6" w:themeFillTint="99"/>
             <w:tcMar/>
           </w:tcPr>
@@ -8856,28 +9254,8 @@
               <w:spacing w:line="360" w:lineRule="auto"/>
               <w:jc w:val="both"/>
               <w:rPr>
-                <w:rFonts w:asciiTheme="majorHAnsi" w:hAnsiTheme="majorHAnsi" w:eastAsiaTheme="majorEastAsia" w:cstheme="majorBidi"/>
-                <w:b/>
-                <w:bCs/>
-                <w:sz w:val="16"/>
-                <w:szCs w:val="16"/>
-              </w:rPr>
-            </w:pPr>
-          </w:p>
-        </w:tc>
-        <w:tc>
-          <w:tcPr>
-            <w:tcW w:w="521" w:type="dxa"/>
-            <w:tcMar/>
-          </w:tcPr>
-          <w:p>
-            <w:pPr>
-              <w:spacing w:line="360" w:lineRule="auto"/>
-              <w:jc w:val="both"/>
-              <w:rPr>
-                <w:rFonts w:asciiTheme="majorHAnsi" w:hAnsiTheme="majorHAnsi" w:eastAsiaTheme="majorEastAsia" w:cstheme="majorBidi"/>
-                <w:b/>
-                <w:bCs/>
+                <w:b w:val="1"/>
+                <w:bCs w:val="1"/>
                 <w:sz w:val="16"/>
                 <w:szCs w:val="16"/>
               </w:rPr>
@@ -8894,9 +9272,8 @@
               <w:spacing w:line="360" w:lineRule="auto"/>
               <w:jc w:val="both"/>
               <w:rPr>
-                <w:rFonts w:asciiTheme="majorHAnsi" w:hAnsiTheme="majorHAnsi" w:eastAsiaTheme="majorEastAsia" w:cstheme="majorBidi"/>
-                <w:b/>
-                <w:bCs/>
+                <w:b w:val="1"/>
+                <w:bCs w:val="1"/>
                 <w:sz w:val="16"/>
                 <w:szCs w:val="16"/>
               </w:rPr>
@@ -8913,9 +9290,8 @@
               <w:spacing w:line="360" w:lineRule="auto"/>
               <w:jc w:val="both"/>
               <w:rPr>
-                <w:rFonts w:asciiTheme="majorHAnsi" w:hAnsiTheme="majorHAnsi" w:eastAsiaTheme="majorEastAsia" w:cstheme="majorBidi"/>
-                <w:b/>
-                <w:bCs/>
+                <w:b w:val="1"/>
+                <w:bCs w:val="1"/>
                 <w:sz w:val="16"/>
                 <w:szCs w:val="16"/>
               </w:rPr>
@@ -8932,9 +9308,8 @@
               <w:spacing w:line="360" w:lineRule="auto"/>
               <w:jc w:val="both"/>
               <w:rPr>
-                <w:rFonts w:asciiTheme="majorHAnsi" w:hAnsiTheme="majorHAnsi" w:eastAsiaTheme="majorEastAsia" w:cstheme="majorBidi"/>
-                <w:b/>
-                <w:bCs/>
+                <w:b w:val="1"/>
+                <w:bCs w:val="1"/>
                 <w:sz w:val="16"/>
                 <w:szCs w:val="16"/>
               </w:rPr>
@@ -8951,47 +9326,44 @@
               <w:spacing w:line="360" w:lineRule="auto"/>
               <w:jc w:val="both"/>
               <w:rPr>
-                <w:rFonts w:asciiTheme="majorHAnsi" w:hAnsiTheme="majorHAnsi" w:eastAsiaTheme="majorEastAsia" w:cstheme="majorBidi"/>
-                <w:b/>
-                <w:bCs/>
-                <w:sz w:val="16"/>
-                <w:szCs w:val="16"/>
-              </w:rPr>
-            </w:pPr>
-          </w:p>
-        </w:tc>
-        <w:tc>
-          <w:tcPr>
-            <w:tcW w:w="521" w:type="dxa"/>
-            <w:tcMar/>
-          </w:tcPr>
-          <w:p>
-            <w:pPr>
-              <w:spacing w:line="360" w:lineRule="auto"/>
-              <w:jc w:val="both"/>
-              <w:rPr>
-                <w:rFonts w:asciiTheme="majorHAnsi" w:hAnsiTheme="majorHAnsi" w:eastAsiaTheme="majorEastAsia" w:cstheme="majorBidi"/>
-                <w:b/>
-                <w:bCs/>
-                <w:sz w:val="16"/>
-                <w:szCs w:val="16"/>
-              </w:rPr>
-            </w:pPr>
-          </w:p>
-        </w:tc>
-        <w:tc>
-          <w:tcPr>
-            <w:tcW w:w="521" w:type="dxa"/>
-            <w:tcMar/>
-          </w:tcPr>
-          <w:p>
-            <w:pPr>
-              <w:spacing w:line="360" w:lineRule="auto"/>
-              <w:jc w:val="both"/>
-              <w:rPr>
-                <w:rFonts w:asciiTheme="majorHAnsi" w:hAnsiTheme="majorHAnsi" w:eastAsiaTheme="majorEastAsia" w:cstheme="majorBidi"/>
-                <w:b/>
-                <w:bCs/>
+                <w:b w:val="1"/>
+                <w:bCs w:val="1"/>
+                <w:sz w:val="16"/>
+                <w:szCs w:val="16"/>
+              </w:rPr>
+            </w:pPr>
+          </w:p>
+        </w:tc>
+        <w:tc>
+          <w:tcPr>
+            <w:tcW w:w="537" w:type="dxa"/>
+            <w:tcMar/>
+          </w:tcPr>
+          <w:p>
+            <w:pPr>
+              <w:spacing w:line="360" w:lineRule="auto"/>
+              <w:jc w:val="both"/>
+              <w:rPr>
+                <w:b w:val="1"/>
+                <w:bCs w:val="1"/>
+                <w:sz w:val="16"/>
+                <w:szCs w:val="16"/>
+              </w:rPr>
+            </w:pPr>
+          </w:p>
+        </w:tc>
+        <w:tc>
+          <w:tcPr>
+            <w:tcW w:w="505" w:type="dxa"/>
+            <w:tcMar/>
+          </w:tcPr>
+          <w:p>
+            <w:pPr>
+              <w:spacing w:line="360" w:lineRule="auto"/>
+              <w:jc w:val="both"/>
+              <w:rPr>
+                <w:b w:val="1"/>
+                <w:bCs w:val="1"/>
                 <w:sz w:val="16"/>
                 <w:szCs w:val="16"/>
               </w:rPr>
@@ -9008,9 +9380,8 @@
               <w:spacing w:line="360" w:lineRule="auto"/>
               <w:jc w:val="both"/>
               <w:rPr>
-                <w:rFonts w:asciiTheme="majorHAnsi" w:hAnsiTheme="majorHAnsi" w:eastAsiaTheme="majorEastAsia" w:cstheme="majorBidi"/>
-                <w:b/>
-                <w:bCs/>
+                <w:b w:val="1"/>
+                <w:bCs w:val="1"/>
                 <w:sz w:val="16"/>
                 <w:szCs w:val="16"/>
               </w:rPr>
@@ -9027,9 +9398,8 @@
               <w:spacing w:line="360" w:lineRule="auto"/>
               <w:jc w:val="both"/>
               <w:rPr>
-                <w:rFonts w:asciiTheme="majorHAnsi" w:hAnsiTheme="majorHAnsi" w:eastAsiaTheme="majorEastAsia" w:cstheme="majorBidi"/>
-                <w:b/>
-                <w:bCs/>
+                <w:b w:val="1"/>
+                <w:bCs w:val="1"/>
                 <w:sz w:val="16"/>
                 <w:szCs w:val="16"/>
               </w:rPr>
@@ -9046,9 +9416,8 @@
               <w:spacing w:line="360" w:lineRule="auto"/>
               <w:jc w:val="both"/>
               <w:rPr>
-                <w:rFonts w:asciiTheme="majorHAnsi" w:hAnsiTheme="majorHAnsi" w:eastAsiaTheme="majorEastAsia" w:cstheme="majorBidi"/>
-                <w:b/>
-                <w:bCs/>
+                <w:b w:val="1"/>
+                <w:bCs w:val="1"/>
                 <w:sz w:val="16"/>
                 <w:szCs w:val="16"/>
               </w:rPr>
@@ -9065,9 +9434,8 @@
               <w:spacing w:line="360" w:lineRule="auto"/>
               <w:jc w:val="both"/>
               <w:rPr>
-                <w:rFonts w:asciiTheme="majorHAnsi" w:hAnsiTheme="majorHAnsi" w:eastAsiaTheme="majorEastAsia" w:cstheme="majorBidi"/>
-                <w:b/>
-                <w:bCs/>
+                <w:b w:val="1"/>
+                <w:bCs w:val="1"/>
                 <w:sz w:val="16"/>
                 <w:szCs w:val="16"/>
               </w:rPr>
@@ -9084,9 +9452,8 @@
               <w:spacing w:line="360" w:lineRule="auto"/>
               <w:jc w:val="both"/>
               <w:rPr>
-                <w:rFonts w:asciiTheme="majorHAnsi" w:hAnsiTheme="majorHAnsi" w:eastAsiaTheme="majorEastAsia" w:cstheme="majorBidi"/>
-                <w:b/>
-                <w:bCs/>
+                <w:b w:val="1"/>
+                <w:bCs w:val="1"/>
                 <w:sz w:val="16"/>
                 <w:szCs w:val="16"/>
               </w:rPr>
@@ -9103,9 +9470,8 @@
               <w:spacing w:line="360" w:lineRule="auto"/>
               <w:jc w:val="both"/>
               <w:rPr>
-                <w:rFonts w:asciiTheme="majorHAnsi" w:hAnsiTheme="majorHAnsi" w:eastAsiaTheme="majorEastAsia" w:cstheme="majorBidi"/>
-                <w:b/>
-                <w:bCs/>
+                <w:b w:val="1"/>
+                <w:bCs w:val="1"/>
                 <w:sz w:val="16"/>
                 <w:szCs w:val="16"/>
               </w:rPr>
@@ -9123,9 +9489,8 @@
               <w:spacing w:line="360" w:lineRule="auto"/>
               <w:jc w:val="both"/>
               <w:rPr>
-                <w:rFonts w:asciiTheme="majorHAnsi" w:hAnsiTheme="majorHAnsi" w:eastAsiaTheme="majorEastAsia" w:cstheme="majorBidi"/>
-                <w:b/>
-                <w:bCs/>
+                <w:b w:val="1"/>
+                <w:bCs w:val="1"/>
                 <w:sz w:val="16"/>
                 <w:szCs w:val="16"/>
               </w:rPr>
@@ -9142,9 +9507,8 @@
               <w:spacing w:line="360" w:lineRule="auto"/>
               <w:jc w:val="both"/>
               <w:rPr>
-                <w:rFonts w:asciiTheme="majorHAnsi" w:hAnsiTheme="majorHAnsi" w:eastAsiaTheme="majorEastAsia" w:cstheme="majorBidi"/>
-                <w:b/>
-                <w:bCs/>
+                <w:b w:val="1"/>
+                <w:bCs w:val="1"/>
                 <w:sz w:val="16"/>
                 <w:szCs w:val="16"/>
               </w:rPr>
@@ -9161,9 +9525,8 @@
               <w:spacing w:line="360" w:lineRule="auto"/>
               <w:jc w:val="both"/>
               <w:rPr>
-                <w:rFonts w:asciiTheme="majorHAnsi" w:hAnsiTheme="majorHAnsi" w:eastAsiaTheme="majorEastAsia" w:cstheme="majorBidi"/>
-                <w:b/>
-                <w:bCs/>
+                <w:b w:val="1"/>
+                <w:bCs w:val="1"/>
                 <w:sz w:val="16"/>
                 <w:szCs w:val="16"/>
               </w:rPr>
@@ -9184,7 +9547,7 @@
           </w:tcPr>
           <w:p>
             <w:pPr>
-              <w:spacing w:line="360" w:lineRule="auto"/>
+              <w:spacing w:line="240" w:lineRule="auto"/>
               <w:jc w:val="both"/>
               <w:rPr>
                 <w:rFonts w:ascii="Calibri Light" w:hAnsi="Calibri Light" w:eastAsia="ＭＳ ゴシック" w:cs="Times New Roman" w:asciiTheme="majorAscii" w:hAnsiTheme="majorAscii" w:eastAsiaTheme="majorEastAsia" w:cstheme="majorBidi"/>
@@ -9209,10 +9572,12 @@
           </w:tcPr>
           <w:p>
             <w:pPr>
-              <w:spacing w:line="360" w:lineRule="auto"/>
-              <w:jc w:val="both"/>
-              <w:rPr>
-                <w:b/>
+              <w:pStyle w:val="Normal"/>
+              <w:spacing w:line="360" w:lineRule="auto"/>
+              <w:jc w:val="both"/>
+              <w:rPr>
+                <w:b w:val="1"/>
+                <w:bCs w:val="1"/>
                 <w:sz w:val="16"/>
                 <w:szCs w:val="16"/>
               </w:rPr>
@@ -9226,10 +9591,12 @@
           </w:tcPr>
           <w:p>
             <w:pPr>
-              <w:spacing w:line="360" w:lineRule="auto"/>
-              <w:jc w:val="both"/>
-              <w:rPr>
-                <w:b/>
+              <w:pStyle w:val="Normal"/>
+              <w:spacing w:line="360" w:lineRule="auto"/>
+              <w:jc w:val="both"/>
+              <w:rPr>
+                <w:b w:val="1"/>
+                <w:bCs w:val="1"/>
                 <w:sz w:val="16"/>
                 <w:szCs w:val="16"/>
               </w:rPr>
@@ -9239,15 +9606,150 @@
         <w:tc>
           <w:tcPr>
             <w:tcW w:w="521" w:type="dxa"/>
+            <w:tcMar/>
+          </w:tcPr>
+          <w:p>
+            <w:pPr>
+              <w:pStyle w:val="Normal"/>
+              <w:spacing w:line="360" w:lineRule="auto"/>
+              <w:jc w:val="both"/>
+              <w:rPr>
+                <w:b w:val="1"/>
+                <w:bCs w:val="1"/>
+                <w:sz w:val="16"/>
+                <w:szCs w:val="16"/>
+              </w:rPr>
+            </w:pPr>
+          </w:p>
+        </w:tc>
+        <w:tc>
+          <w:tcPr>
+            <w:tcW w:w="525" w:type="dxa"/>
             <w:shd w:val="clear" w:color="auto" w:fill="A8D08D" w:themeFill="accent6" w:themeFillTint="99"/>
             <w:tcMar/>
           </w:tcPr>
           <w:p>
             <w:pPr>
-              <w:spacing w:line="360" w:lineRule="auto"/>
-              <w:jc w:val="both"/>
-              <w:rPr>
-                <w:b/>
+              <w:pStyle w:val="Normal"/>
+              <w:spacing w:line="360" w:lineRule="auto"/>
+              <w:jc w:val="both"/>
+              <w:rPr>
+                <w:b w:val="1"/>
+                <w:bCs w:val="1"/>
+                <w:sz w:val="16"/>
+                <w:szCs w:val="16"/>
+              </w:rPr>
+            </w:pPr>
+          </w:p>
+        </w:tc>
+        <w:tc>
+          <w:tcPr>
+            <w:tcW w:w="519" w:type="dxa"/>
+            <w:tcMar/>
+          </w:tcPr>
+          <w:p>
+            <w:pPr>
+              <w:pStyle w:val="Normal"/>
+              <w:spacing w:line="360" w:lineRule="auto"/>
+              <w:jc w:val="both"/>
+              <w:rPr>
+                <w:b w:val="1"/>
+                <w:bCs w:val="1"/>
+                <w:sz w:val="16"/>
+                <w:szCs w:val="16"/>
+              </w:rPr>
+            </w:pPr>
+          </w:p>
+        </w:tc>
+        <w:tc>
+          <w:tcPr>
+            <w:tcW w:w="523" w:type="dxa"/>
+            <w:tcMar/>
+          </w:tcPr>
+          <w:p>
+            <w:pPr>
+              <w:pStyle w:val="Normal"/>
+              <w:spacing w:line="360" w:lineRule="auto"/>
+              <w:jc w:val="both"/>
+              <w:rPr>
+                <w:b w:val="1"/>
+                <w:bCs w:val="1"/>
+                <w:sz w:val="16"/>
+                <w:szCs w:val="16"/>
+              </w:rPr>
+            </w:pPr>
+          </w:p>
+        </w:tc>
+        <w:tc>
+          <w:tcPr>
+            <w:tcW w:w="519" w:type="dxa"/>
+            <w:tcMar/>
+          </w:tcPr>
+          <w:p>
+            <w:pPr>
+              <w:pStyle w:val="Normal"/>
+              <w:spacing w:line="360" w:lineRule="auto"/>
+              <w:jc w:val="both"/>
+              <w:rPr>
+                <w:b w:val="1"/>
+                <w:bCs w:val="1"/>
+                <w:sz w:val="16"/>
+                <w:szCs w:val="16"/>
+              </w:rPr>
+            </w:pPr>
+          </w:p>
+        </w:tc>
+        <w:tc>
+          <w:tcPr>
+            <w:tcW w:w="537" w:type="dxa"/>
+            <w:tcMar/>
+          </w:tcPr>
+          <w:p>
+            <w:pPr>
+              <w:pStyle w:val="Normal"/>
+              <w:spacing w:line="360" w:lineRule="auto"/>
+              <w:jc w:val="both"/>
+              <w:rPr>
+                <w:b w:val="1"/>
+                <w:bCs w:val="1"/>
+                <w:sz w:val="16"/>
+                <w:szCs w:val="16"/>
+              </w:rPr>
+            </w:pPr>
+          </w:p>
+        </w:tc>
+        <w:tc>
+          <w:tcPr>
+            <w:tcW w:w="505" w:type="dxa"/>
+            <w:tcMar/>
+          </w:tcPr>
+          <w:p>
+            <w:pPr>
+              <w:pStyle w:val="Normal"/>
+              <w:spacing w:line="360" w:lineRule="auto"/>
+              <w:jc w:val="both"/>
+              <w:rPr>
+                <w:b w:val="1"/>
+                <w:bCs w:val="1"/>
+                <w:sz w:val="16"/>
+                <w:szCs w:val="16"/>
+              </w:rPr>
+            </w:pPr>
+          </w:p>
+        </w:tc>
+        <w:tc>
+          <w:tcPr>
+            <w:tcW w:w="628" w:type="dxa"/>
+            <w:tcMar/>
+          </w:tcPr>
+          <w:p>
+            <w:pPr>
+              <w:pStyle w:val="Normal"/>
+              <w:spacing w:line="360" w:lineRule="auto"/>
+              <w:jc w:val="both"/>
+              <w:rPr>
+                <w:b w:val="1"/>
+                <w:bCs w:val="1"/>
                 <w:sz w:val="16"/>
                 <w:szCs w:val="16"/>
               </w:rPr>
@@ -9261,129 +9763,12 @@
           </w:tcPr>
           <w:p>
             <w:pPr>
-              <w:spacing w:line="360" w:lineRule="auto"/>
-              <w:jc w:val="both"/>
-              <w:rPr>
-                <w:b/>
-                <w:sz w:val="16"/>
-                <w:szCs w:val="16"/>
-              </w:rPr>
-            </w:pPr>
-          </w:p>
-        </w:tc>
-        <w:tc>
-          <w:tcPr>
-            <w:tcW w:w="519" w:type="dxa"/>
-            <w:tcMar/>
-          </w:tcPr>
-          <w:p>
-            <w:pPr>
-              <w:spacing w:line="360" w:lineRule="auto"/>
-              <w:jc w:val="both"/>
-              <w:rPr>
-                <w:b/>
-                <w:sz w:val="16"/>
-                <w:szCs w:val="16"/>
-              </w:rPr>
-            </w:pPr>
-          </w:p>
-        </w:tc>
-        <w:tc>
-          <w:tcPr>
-            <w:tcW w:w="523" w:type="dxa"/>
-            <w:tcMar/>
-          </w:tcPr>
-          <w:p>
-            <w:pPr>
-              <w:spacing w:line="360" w:lineRule="auto"/>
-              <w:jc w:val="both"/>
-              <w:rPr>
-                <w:b/>
-                <w:sz w:val="16"/>
-                <w:szCs w:val="16"/>
-              </w:rPr>
-            </w:pPr>
-          </w:p>
-        </w:tc>
-        <w:tc>
-          <w:tcPr>
-            <w:tcW w:w="519" w:type="dxa"/>
-            <w:tcMar/>
-          </w:tcPr>
-          <w:p>
-            <w:pPr>
-              <w:spacing w:line="360" w:lineRule="auto"/>
-              <w:jc w:val="both"/>
-              <w:rPr>
-                <w:b/>
-                <w:sz w:val="16"/>
-                <w:szCs w:val="16"/>
-              </w:rPr>
-            </w:pPr>
-          </w:p>
-        </w:tc>
-        <w:tc>
-          <w:tcPr>
-            <w:tcW w:w="521" w:type="dxa"/>
-            <w:tcMar/>
-          </w:tcPr>
-          <w:p>
-            <w:pPr>
-              <w:spacing w:line="360" w:lineRule="auto"/>
-              <w:jc w:val="both"/>
-              <w:rPr>
-                <w:b/>
-                <w:sz w:val="16"/>
-                <w:szCs w:val="16"/>
-              </w:rPr>
-            </w:pPr>
-          </w:p>
-        </w:tc>
-        <w:tc>
-          <w:tcPr>
-            <w:tcW w:w="521" w:type="dxa"/>
-            <w:tcMar/>
-          </w:tcPr>
-          <w:p>
-            <w:pPr>
-              <w:spacing w:line="360" w:lineRule="auto"/>
-              <w:jc w:val="both"/>
-              <w:rPr>
-                <w:b/>
-                <w:sz w:val="16"/>
-                <w:szCs w:val="16"/>
-              </w:rPr>
-            </w:pPr>
-          </w:p>
-        </w:tc>
-        <w:tc>
-          <w:tcPr>
-            <w:tcW w:w="628" w:type="dxa"/>
-            <w:tcMar/>
-          </w:tcPr>
-          <w:p>
-            <w:pPr>
-              <w:spacing w:line="360" w:lineRule="auto"/>
-              <w:jc w:val="both"/>
-              <w:rPr>
-                <w:b/>
-                <w:sz w:val="16"/>
-                <w:szCs w:val="16"/>
-              </w:rPr>
-            </w:pPr>
-          </w:p>
-        </w:tc>
-        <w:tc>
-          <w:tcPr>
-            <w:tcW w:w="525" w:type="dxa"/>
-            <w:tcMar/>
-          </w:tcPr>
-          <w:p>
-            <w:pPr>
-              <w:spacing w:line="360" w:lineRule="auto"/>
-              <w:jc w:val="both"/>
-              <w:rPr>
-                <w:b/>
+              <w:pStyle w:val="Normal"/>
+              <w:spacing w:line="360" w:lineRule="auto"/>
+              <w:jc w:val="both"/>
+              <w:rPr>
+                <w:b w:val="1"/>
+                <w:bCs w:val="1"/>
                 <w:sz w:val="16"/>
                 <w:szCs w:val="16"/>
               </w:rPr>
@@ -9397,10 +9782,12 @@
           </w:tcPr>
           <w:p>
             <w:pPr>
-              <w:spacing w:line="360" w:lineRule="auto"/>
-              <w:jc w:val="both"/>
-              <w:rPr>
-                <w:b/>
+              <w:pStyle w:val="Normal"/>
+              <w:spacing w:line="360" w:lineRule="auto"/>
+              <w:jc w:val="both"/>
+              <w:rPr>
+                <w:b w:val="1"/>
+                <w:bCs w:val="1"/>
                 <w:sz w:val="16"/>
                 <w:szCs w:val="16"/>
               </w:rPr>
@@ -9414,10 +9801,12 @@
           </w:tcPr>
           <w:p>
             <w:pPr>
-              <w:spacing w:line="360" w:lineRule="auto"/>
-              <w:jc w:val="both"/>
-              <w:rPr>
-                <w:b/>
+              <w:pStyle w:val="Normal"/>
+              <w:spacing w:line="360" w:lineRule="auto"/>
+              <w:jc w:val="both"/>
+              <w:rPr>
+                <w:b w:val="1"/>
+                <w:bCs w:val="1"/>
                 <w:sz w:val="16"/>
                 <w:szCs w:val="16"/>
               </w:rPr>
@@ -9431,10 +9820,12 @@
           </w:tcPr>
           <w:p>
             <w:pPr>
-              <w:spacing w:line="360" w:lineRule="auto"/>
-              <w:jc w:val="both"/>
-              <w:rPr>
-                <w:b/>
+              <w:pStyle w:val="Normal"/>
+              <w:spacing w:line="360" w:lineRule="auto"/>
+              <w:jc w:val="both"/>
+              <w:rPr>
+                <w:b w:val="1"/>
+                <w:bCs w:val="1"/>
                 <w:sz w:val="16"/>
                 <w:szCs w:val="16"/>
               </w:rPr>
@@ -9448,10 +9839,12 @@
           </w:tcPr>
           <w:p>
             <w:pPr>
-              <w:spacing w:line="360" w:lineRule="auto"/>
-              <w:jc w:val="both"/>
-              <w:rPr>
-                <w:b/>
+              <w:pStyle w:val="Normal"/>
+              <w:spacing w:line="360" w:lineRule="auto"/>
+              <w:jc w:val="both"/>
+              <w:rPr>
+                <w:b w:val="1"/>
+                <w:bCs w:val="1"/>
                 <w:sz w:val="16"/>
                 <w:szCs w:val="16"/>
               </w:rPr>
@@ -9466,10 +9859,12 @@
           </w:tcPr>
           <w:p>
             <w:pPr>
-              <w:spacing w:line="360" w:lineRule="auto"/>
-              <w:jc w:val="both"/>
-              <w:rPr>
-                <w:b/>
+              <w:pStyle w:val="Normal"/>
+              <w:spacing w:line="360" w:lineRule="auto"/>
+              <w:jc w:val="both"/>
+              <w:rPr>
+                <w:b w:val="1"/>
+                <w:bCs w:val="1"/>
                 <w:sz w:val="16"/>
                 <w:szCs w:val="16"/>
               </w:rPr>
@@ -9483,10 +9878,12 @@
           </w:tcPr>
           <w:p>
             <w:pPr>
-              <w:spacing w:line="360" w:lineRule="auto"/>
-              <w:jc w:val="both"/>
-              <w:rPr>
-                <w:b/>
+              <w:pStyle w:val="Normal"/>
+              <w:spacing w:line="360" w:lineRule="auto"/>
+              <w:jc w:val="both"/>
+              <w:rPr>
+                <w:b w:val="1"/>
+                <w:bCs w:val="1"/>
                 <w:sz w:val="16"/>
                 <w:szCs w:val="16"/>
               </w:rPr>
@@ -9500,10 +9897,12 @@
           </w:tcPr>
           <w:p>
             <w:pPr>
-              <w:spacing w:line="360" w:lineRule="auto"/>
-              <w:jc w:val="both"/>
-              <w:rPr>
-                <w:b/>
+              <w:pStyle w:val="Normal"/>
+              <w:spacing w:line="360" w:lineRule="auto"/>
+              <w:jc w:val="both"/>
+              <w:rPr>
+                <w:b w:val="1"/>
+                <w:bCs w:val="1"/>
                 <w:sz w:val="16"/>
                 <w:szCs w:val="16"/>
               </w:rPr>
@@ -9524,7 +9923,7 @@
           </w:tcPr>
           <w:p>
             <w:pPr>
-              <w:spacing w:line="360" w:lineRule="auto"/>
+              <w:spacing w:line="240" w:lineRule="auto"/>
               <w:jc w:val="both"/>
               <w:rPr>
                 <w:rFonts w:ascii="Calibri Light" w:hAnsi="Calibri Light" w:eastAsia="ＭＳ ゴシック" w:cs="Times New Roman" w:asciiTheme="majorAscii" w:hAnsiTheme="majorAscii" w:eastAsiaTheme="majorEastAsia" w:cstheme="majorBidi"/>
@@ -9549,11 +9948,12 @@
           </w:tcPr>
           <w:p>
             <w:pPr>
-              <w:spacing w:line="360" w:lineRule="auto"/>
-              <w:jc w:val="both"/>
-              <w:rPr>
-                <w:b/>
-                <w:bCs/>
+              <w:pStyle w:val="Normal"/>
+              <w:spacing w:line="360" w:lineRule="auto"/>
+              <w:jc w:val="both"/>
+              <w:rPr>
+                <w:b w:val="1"/>
+                <w:bCs w:val="1"/>
                 <w:sz w:val="16"/>
                 <w:szCs w:val="16"/>
               </w:rPr>
@@ -9567,11 +9967,12 @@
           </w:tcPr>
           <w:p>
             <w:pPr>
-              <w:spacing w:line="360" w:lineRule="auto"/>
-              <w:jc w:val="both"/>
-              <w:rPr>
-                <w:b/>
-                <w:bCs/>
+              <w:pStyle w:val="Normal"/>
+              <w:spacing w:line="360" w:lineRule="auto"/>
+              <w:jc w:val="both"/>
+              <w:rPr>
+                <w:b w:val="1"/>
+                <w:bCs w:val="1"/>
                 <w:sz w:val="16"/>
                 <w:szCs w:val="16"/>
               </w:rPr>
@@ -9585,11 +9986,12 @@
           </w:tcPr>
           <w:p>
             <w:pPr>
-              <w:spacing w:line="360" w:lineRule="auto"/>
-              <w:jc w:val="both"/>
-              <w:rPr>
-                <w:b/>
-                <w:bCs/>
+              <w:pStyle w:val="Normal"/>
+              <w:spacing w:line="360" w:lineRule="auto"/>
+              <w:jc w:val="both"/>
+              <w:rPr>
+                <w:b w:val="1"/>
+                <w:bCs w:val="1"/>
                 <w:sz w:val="16"/>
                 <w:szCs w:val="16"/>
               </w:rPr>
@@ -9599,16 +10001,55 @@
         <w:tc>
           <w:tcPr>
             <w:tcW w:w="525" w:type="dxa"/>
+            <w:tcMar/>
+          </w:tcPr>
+          <w:p>
+            <w:pPr>
+              <w:pStyle w:val="Normal"/>
+              <w:spacing w:line="360" w:lineRule="auto"/>
+              <w:jc w:val="both"/>
+              <w:rPr>
+                <w:b w:val="1"/>
+                <w:bCs w:val="1"/>
+                <w:sz w:val="16"/>
+                <w:szCs w:val="16"/>
+              </w:rPr>
+            </w:pPr>
+          </w:p>
+        </w:tc>
+        <w:tc>
+          <w:tcPr>
+            <w:tcW w:w="519" w:type="dxa"/>
             <w:shd w:val="clear" w:color="auto" w:fill="A8D08D" w:themeFill="accent6" w:themeFillTint="99"/>
             <w:tcMar/>
           </w:tcPr>
           <w:p>
             <w:pPr>
-              <w:spacing w:line="360" w:lineRule="auto"/>
-              <w:jc w:val="both"/>
-              <w:rPr>
-                <w:b/>
-                <w:bCs/>
+              <w:pStyle w:val="Normal"/>
+              <w:spacing w:line="360" w:lineRule="auto"/>
+              <w:jc w:val="both"/>
+              <w:rPr>
+                <w:b w:val="1"/>
+                <w:bCs w:val="1"/>
+                <w:sz w:val="16"/>
+                <w:szCs w:val="16"/>
+              </w:rPr>
+            </w:pPr>
+          </w:p>
+        </w:tc>
+        <w:tc>
+          <w:tcPr>
+            <w:tcW w:w="523" w:type="dxa"/>
+            <w:tcMar/>
+          </w:tcPr>
+          <w:p>
+            <w:pPr>
+              <w:pStyle w:val="Normal"/>
+              <w:spacing w:line="360" w:lineRule="auto"/>
+              <w:jc w:val="both"/>
+              <w:rPr>
+                <w:b w:val="1"/>
+                <w:bCs w:val="1"/>
                 <w:sz w:val="16"/>
                 <w:szCs w:val="16"/>
               </w:rPr>
@@ -9622,83 +10063,50 @@
           </w:tcPr>
           <w:p>
             <w:pPr>
-              <w:spacing w:line="360" w:lineRule="auto"/>
-              <w:jc w:val="both"/>
-              <w:rPr>
-                <w:b/>
-                <w:bCs/>
-                <w:sz w:val="16"/>
-                <w:szCs w:val="16"/>
-              </w:rPr>
-            </w:pPr>
-          </w:p>
-        </w:tc>
-        <w:tc>
-          <w:tcPr>
-            <w:tcW w:w="523" w:type="dxa"/>
-            <w:tcMar/>
-          </w:tcPr>
-          <w:p>
-            <w:pPr>
-              <w:spacing w:line="360" w:lineRule="auto"/>
-              <w:jc w:val="both"/>
-              <w:rPr>
-                <w:b/>
-                <w:bCs/>
-                <w:sz w:val="16"/>
-                <w:szCs w:val="16"/>
-              </w:rPr>
-            </w:pPr>
-          </w:p>
-        </w:tc>
-        <w:tc>
-          <w:tcPr>
-            <w:tcW w:w="519" w:type="dxa"/>
-            <w:tcMar/>
-          </w:tcPr>
-          <w:p>
-            <w:pPr>
-              <w:spacing w:line="360" w:lineRule="auto"/>
-              <w:jc w:val="both"/>
-              <w:rPr>
-                <w:b/>
-                <w:bCs/>
-                <w:sz w:val="16"/>
-                <w:szCs w:val="16"/>
-              </w:rPr>
-            </w:pPr>
-          </w:p>
-        </w:tc>
-        <w:tc>
-          <w:tcPr>
-            <w:tcW w:w="521" w:type="dxa"/>
-            <w:tcMar/>
-          </w:tcPr>
-          <w:p>
-            <w:pPr>
-              <w:spacing w:line="360" w:lineRule="auto"/>
-              <w:jc w:val="both"/>
-              <w:rPr>
-                <w:b/>
-                <w:bCs/>
-                <w:sz w:val="16"/>
-                <w:szCs w:val="16"/>
-              </w:rPr>
-            </w:pPr>
-          </w:p>
-        </w:tc>
-        <w:tc>
-          <w:tcPr>
-            <w:tcW w:w="521" w:type="dxa"/>
-            <w:tcMar/>
-          </w:tcPr>
-          <w:p>
-            <w:pPr>
-              <w:spacing w:line="360" w:lineRule="auto"/>
-              <w:jc w:val="both"/>
-              <w:rPr>
-                <w:b/>
-                <w:bCs/>
+              <w:pStyle w:val="Normal"/>
+              <w:spacing w:line="360" w:lineRule="auto"/>
+              <w:jc w:val="both"/>
+              <w:rPr>
+                <w:b w:val="1"/>
+                <w:bCs w:val="1"/>
+                <w:sz w:val="16"/>
+                <w:szCs w:val="16"/>
+              </w:rPr>
+            </w:pPr>
+          </w:p>
+        </w:tc>
+        <w:tc>
+          <w:tcPr>
+            <w:tcW w:w="537" w:type="dxa"/>
+            <w:tcMar/>
+          </w:tcPr>
+          <w:p>
+            <w:pPr>
+              <w:pStyle w:val="Normal"/>
+              <w:spacing w:line="360" w:lineRule="auto"/>
+              <w:jc w:val="both"/>
+              <w:rPr>
+                <w:b w:val="1"/>
+                <w:bCs w:val="1"/>
+                <w:sz w:val="16"/>
+                <w:szCs w:val="16"/>
+              </w:rPr>
+            </w:pPr>
+          </w:p>
+        </w:tc>
+        <w:tc>
+          <w:tcPr>
+            <w:tcW w:w="505" w:type="dxa"/>
+            <w:tcMar/>
+          </w:tcPr>
+          <w:p>
+            <w:pPr>
+              <w:pStyle w:val="Normal"/>
+              <w:spacing w:line="360" w:lineRule="auto"/>
+              <w:jc w:val="both"/>
+              <w:rPr>
+                <w:b w:val="1"/>
+                <w:bCs w:val="1"/>
                 <w:sz w:val="16"/>
                 <w:szCs w:val="16"/>
               </w:rPr>
@@ -9712,11 +10120,12 @@
           </w:tcPr>
           <w:p>
             <w:pPr>
-              <w:spacing w:line="360" w:lineRule="auto"/>
-              <w:jc w:val="both"/>
-              <w:rPr>
-                <w:b/>
-                <w:bCs/>
+              <w:pStyle w:val="Normal"/>
+              <w:spacing w:line="360" w:lineRule="auto"/>
+              <w:jc w:val="both"/>
+              <w:rPr>
+                <w:b w:val="1"/>
+                <w:bCs w:val="1"/>
                 <w:sz w:val="16"/>
                 <w:szCs w:val="16"/>
               </w:rPr>
@@ -9730,11 +10139,12 @@
           </w:tcPr>
           <w:p>
             <w:pPr>
-              <w:spacing w:line="360" w:lineRule="auto"/>
-              <w:jc w:val="both"/>
-              <w:rPr>
-                <w:b/>
-                <w:bCs/>
+              <w:pStyle w:val="Normal"/>
+              <w:spacing w:line="360" w:lineRule="auto"/>
+              <w:jc w:val="both"/>
+              <w:rPr>
+                <w:b w:val="1"/>
+                <w:bCs w:val="1"/>
                 <w:sz w:val="16"/>
                 <w:szCs w:val="16"/>
               </w:rPr>
@@ -9748,11 +10158,12 @@
           </w:tcPr>
           <w:p>
             <w:pPr>
-              <w:spacing w:line="360" w:lineRule="auto"/>
-              <w:jc w:val="both"/>
-              <w:rPr>
-                <w:b/>
-                <w:bCs/>
+              <w:pStyle w:val="Normal"/>
+              <w:spacing w:line="360" w:lineRule="auto"/>
+              <w:jc w:val="both"/>
+              <w:rPr>
+                <w:b w:val="1"/>
+                <w:bCs w:val="1"/>
                 <w:sz w:val="16"/>
                 <w:szCs w:val="16"/>
               </w:rPr>
@@ -9766,11 +10177,12 @@
           </w:tcPr>
           <w:p>
             <w:pPr>
-              <w:spacing w:line="360" w:lineRule="auto"/>
-              <w:jc w:val="both"/>
-              <w:rPr>
-                <w:b/>
-                <w:bCs/>
+              <w:pStyle w:val="Normal"/>
+              <w:spacing w:line="360" w:lineRule="auto"/>
+              <w:jc w:val="both"/>
+              <w:rPr>
+                <w:b w:val="1"/>
+                <w:bCs w:val="1"/>
                 <w:sz w:val="16"/>
                 <w:szCs w:val="16"/>
               </w:rPr>
@@ -9784,11 +10196,12 @@
           </w:tcPr>
           <w:p>
             <w:pPr>
-              <w:spacing w:line="360" w:lineRule="auto"/>
-              <w:jc w:val="both"/>
-              <w:rPr>
-                <w:b/>
-                <w:bCs/>
+              <w:pStyle w:val="Normal"/>
+              <w:spacing w:line="360" w:lineRule="auto"/>
+              <w:jc w:val="both"/>
+              <w:rPr>
+                <w:b w:val="1"/>
+                <w:bCs w:val="1"/>
                 <w:sz w:val="16"/>
                 <w:szCs w:val="16"/>
               </w:rPr>
@@ -9802,11 +10215,12 @@
           </w:tcPr>
           <w:p>
             <w:pPr>
-              <w:spacing w:line="360" w:lineRule="auto"/>
-              <w:jc w:val="both"/>
-              <w:rPr>
-                <w:b/>
-                <w:bCs/>
+              <w:pStyle w:val="Normal"/>
+              <w:spacing w:line="360" w:lineRule="auto"/>
+              <w:jc w:val="both"/>
+              <w:rPr>
+                <w:b w:val="1"/>
+                <w:bCs w:val="1"/>
                 <w:sz w:val="16"/>
                 <w:szCs w:val="16"/>
               </w:rPr>
@@ -9821,11 +10235,12 @@
           </w:tcPr>
           <w:p>
             <w:pPr>
-              <w:spacing w:line="360" w:lineRule="auto"/>
-              <w:jc w:val="both"/>
-              <w:rPr>
-                <w:b/>
-                <w:bCs/>
+              <w:pStyle w:val="Normal"/>
+              <w:spacing w:line="360" w:lineRule="auto"/>
+              <w:jc w:val="both"/>
+              <w:rPr>
+                <w:b w:val="1"/>
+                <w:bCs w:val="1"/>
                 <w:sz w:val="16"/>
                 <w:szCs w:val="16"/>
               </w:rPr>
@@ -9839,11 +10254,12 @@
           </w:tcPr>
           <w:p>
             <w:pPr>
-              <w:spacing w:line="360" w:lineRule="auto"/>
-              <w:jc w:val="both"/>
-              <w:rPr>
-                <w:b/>
-                <w:bCs/>
+              <w:pStyle w:val="Normal"/>
+              <w:spacing w:line="360" w:lineRule="auto"/>
+              <w:jc w:val="both"/>
+              <w:rPr>
+                <w:b w:val="1"/>
+                <w:bCs w:val="1"/>
                 <w:sz w:val="16"/>
                 <w:szCs w:val="16"/>
               </w:rPr>
@@ -9857,11 +10273,12 @@
           </w:tcPr>
           <w:p>
             <w:pPr>
-              <w:spacing w:line="360" w:lineRule="auto"/>
-              <w:jc w:val="both"/>
-              <w:rPr>
-                <w:b/>
-                <w:bCs/>
+              <w:pStyle w:val="Normal"/>
+              <w:spacing w:line="360" w:lineRule="auto"/>
+              <w:jc w:val="both"/>
+              <w:rPr>
+                <w:b w:val="1"/>
+                <w:bCs w:val="1"/>
                 <w:sz w:val="16"/>
                 <w:szCs w:val="16"/>
               </w:rPr>
@@ -9882,7 +10299,7 @@
           </w:tcPr>
           <w:p>
             <w:pPr>
-              <w:spacing w:line="360" w:lineRule="auto"/>
+              <w:spacing w:line="240" w:lineRule="auto"/>
               <w:jc w:val="both"/>
               <w:rPr>
                 <w:rFonts w:ascii="Calibri Light" w:hAnsi="Calibri Light" w:eastAsia="ＭＳ ゴシック" w:cs="Times New Roman" w:asciiTheme="majorAscii" w:hAnsiTheme="majorAscii" w:eastAsiaTheme="majorEastAsia" w:cstheme="majorBidi"/>
@@ -9896,7 +10313,7 @@
                 <w:sz w:val="22"/>
                 <w:szCs w:val="22"/>
               </w:rPr>
-              <w:t xml:space="preserve">Planificación </w:t>
+              <w:t xml:space="preserve">Creación de la base de datos (diagrama) y </w:t>
             </w:r>
             <w:r>
               <w:rPr>
@@ -9904,8 +10321,27 @@
                 <w:sz w:val="22"/>
                 <w:szCs w:val="22"/>
               </w:rPr>
-              <w:t>y desarrollo del apartado matemático</w:t>
-            </w:r>
+              <w:t>de</w:t>
+            </w:r>
+            <w:r>
+              <w:rPr>
+                <w:rFonts w:ascii="Calibri Light" w:hAnsi="Calibri Light" w:eastAsia="ＭＳ ゴシック" w:cs="Times New Roman" w:asciiTheme="majorAscii" w:hAnsiTheme="majorAscii" w:eastAsiaTheme="majorEastAsia" w:cstheme="majorBidi"/>
+                <w:sz w:val="22"/>
+                <w:szCs w:val="22"/>
+              </w:rPr>
+              <w:t xml:space="preserve"> la conexión.</w:t>
+            </w:r>
+          </w:p>
+          <w:p>
+            <w:pPr>
+              <w:spacing w:line="240" w:lineRule="auto"/>
+              <w:jc w:val="both"/>
+              <w:rPr>
+                <w:rFonts w:ascii="Calibri Light" w:hAnsi="Calibri Light" w:eastAsia="ＭＳ ゴシック" w:cs="Times New Roman" w:asciiTheme="majorAscii" w:hAnsiTheme="majorAscii" w:eastAsiaTheme="majorEastAsia" w:cstheme="majorBidi"/>
+                <w:sz w:val="22"/>
+                <w:szCs w:val="22"/>
+              </w:rPr>
+            </w:pPr>
           </w:p>
         </w:tc>
         <w:tc>
@@ -9915,11 +10351,12 @@
           </w:tcPr>
           <w:p>
             <w:pPr>
-              <w:spacing w:line="360" w:lineRule="auto"/>
-              <w:jc w:val="both"/>
-              <w:rPr>
-                <w:b/>
-                <w:bCs/>
+              <w:pStyle w:val="Normal"/>
+              <w:spacing w:line="360" w:lineRule="auto"/>
+              <w:jc w:val="both"/>
+              <w:rPr>
+                <w:b w:val="1"/>
+                <w:bCs w:val="1"/>
                 <w:sz w:val="16"/>
                 <w:szCs w:val="16"/>
               </w:rPr>
@@ -9933,11 +10370,12 @@
           </w:tcPr>
           <w:p>
             <w:pPr>
-              <w:spacing w:line="360" w:lineRule="auto"/>
-              <w:jc w:val="both"/>
-              <w:rPr>
-                <w:b/>
-                <w:bCs/>
+              <w:pStyle w:val="Normal"/>
+              <w:spacing w:line="360" w:lineRule="auto"/>
+              <w:jc w:val="both"/>
+              <w:rPr>
+                <w:b w:val="1"/>
+                <w:bCs w:val="1"/>
                 <w:sz w:val="16"/>
                 <w:szCs w:val="16"/>
               </w:rPr>
@@ -9951,11 +10389,12 @@
           </w:tcPr>
           <w:p>
             <w:pPr>
-              <w:spacing w:line="360" w:lineRule="auto"/>
-              <w:jc w:val="both"/>
-              <w:rPr>
-                <w:b/>
-                <w:bCs/>
+              <w:pStyle w:val="Normal"/>
+              <w:spacing w:line="360" w:lineRule="auto"/>
+              <w:jc w:val="both"/>
+              <w:rPr>
+                <w:b w:val="1"/>
+                <w:bCs w:val="1"/>
                 <w:sz w:val="16"/>
                 <w:szCs w:val="16"/>
               </w:rPr>
@@ -9969,11 +10408,12 @@
           </w:tcPr>
           <w:p>
             <w:pPr>
-              <w:spacing w:line="360" w:lineRule="auto"/>
-              <w:jc w:val="both"/>
-              <w:rPr>
-                <w:b/>
-                <w:bCs/>
+              <w:pStyle w:val="Normal"/>
+              <w:spacing w:line="360" w:lineRule="auto"/>
+              <w:jc w:val="both"/>
+              <w:rPr>
+                <w:b w:val="1"/>
+                <w:bCs w:val="1"/>
                 <w:sz w:val="16"/>
                 <w:szCs w:val="16"/>
               </w:rPr>
@@ -9983,16 +10423,16 @@
         <w:tc>
           <w:tcPr>
             <w:tcW w:w="519" w:type="dxa"/>
-            <w:shd w:val="clear" w:color="auto" w:fill="A8D08D" w:themeFill="accent6" w:themeFillTint="99"/>
-            <w:tcMar/>
-          </w:tcPr>
-          <w:p>
-            <w:pPr>
-              <w:spacing w:line="360" w:lineRule="auto"/>
-              <w:jc w:val="both"/>
-              <w:rPr>
-                <w:b/>
-                <w:bCs/>
+            <w:tcMar/>
+          </w:tcPr>
+          <w:p>
+            <w:pPr>
+              <w:pStyle w:val="Normal"/>
+              <w:spacing w:line="360" w:lineRule="auto"/>
+              <w:jc w:val="both"/>
+              <w:rPr>
+                <w:b w:val="1"/>
+                <w:bCs w:val="1"/>
                 <w:sz w:val="16"/>
                 <w:szCs w:val="16"/>
               </w:rPr>
@@ -10002,15 +10442,17 @@
         <w:tc>
           <w:tcPr>
             <w:tcW w:w="523" w:type="dxa"/>
-            <w:tcMar/>
-          </w:tcPr>
-          <w:p>
-            <w:pPr>
-              <w:spacing w:line="360" w:lineRule="auto"/>
-              <w:jc w:val="both"/>
-              <w:rPr>
-                <w:b/>
-                <w:bCs/>
+            <w:shd w:val="clear" w:color="auto" w:fill="FFE599" w:themeFill="accent4" w:themeFillTint="66"/>
+            <w:tcMar/>
+          </w:tcPr>
+          <w:p>
+            <w:pPr>
+              <w:pStyle w:val="Normal"/>
+              <w:spacing w:line="360" w:lineRule="auto"/>
+              <w:jc w:val="both"/>
+              <w:rPr>
+                <w:b w:val="1"/>
+                <w:bCs w:val="1"/>
                 <w:sz w:val="16"/>
                 <w:szCs w:val="16"/>
               </w:rPr>
@@ -10024,47 +10466,50 @@
           </w:tcPr>
           <w:p>
             <w:pPr>
-              <w:spacing w:line="360" w:lineRule="auto"/>
-              <w:jc w:val="both"/>
-              <w:rPr>
-                <w:b/>
-                <w:bCs/>
-                <w:sz w:val="16"/>
-                <w:szCs w:val="16"/>
-              </w:rPr>
-            </w:pPr>
-          </w:p>
-        </w:tc>
-        <w:tc>
-          <w:tcPr>
-            <w:tcW w:w="521" w:type="dxa"/>
-            <w:tcMar/>
-          </w:tcPr>
-          <w:p>
-            <w:pPr>
-              <w:spacing w:line="360" w:lineRule="auto"/>
-              <w:jc w:val="both"/>
-              <w:rPr>
-                <w:b/>
-                <w:bCs/>
-                <w:sz w:val="16"/>
-                <w:szCs w:val="16"/>
-              </w:rPr>
-            </w:pPr>
-          </w:p>
-        </w:tc>
-        <w:tc>
-          <w:tcPr>
-            <w:tcW w:w="521" w:type="dxa"/>
-            <w:tcMar/>
-          </w:tcPr>
-          <w:p>
-            <w:pPr>
-              <w:spacing w:line="360" w:lineRule="auto"/>
-              <w:jc w:val="both"/>
-              <w:rPr>
-                <w:b/>
-                <w:bCs/>
+              <w:pStyle w:val="Normal"/>
+              <w:spacing w:line="360" w:lineRule="auto"/>
+              <w:jc w:val="both"/>
+              <w:rPr>
+                <w:b w:val="1"/>
+                <w:bCs w:val="1"/>
+                <w:sz w:val="16"/>
+                <w:szCs w:val="16"/>
+              </w:rPr>
+            </w:pPr>
+          </w:p>
+        </w:tc>
+        <w:tc>
+          <w:tcPr>
+            <w:tcW w:w="537" w:type="dxa"/>
+            <w:tcMar/>
+          </w:tcPr>
+          <w:p>
+            <w:pPr>
+              <w:pStyle w:val="Normal"/>
+              <w:spacing w:line="360" w:lineRule="auto"/>
+              <w:jc w:val="both"/>
+              <w:rPr>
+                <w:b w:val="1"/>
+                <w:bCs w:val="1"/>
+                <w:sz w:val="16"/>
+                <w:szCs w:val="16"/>
+              </w:rPr>
+            </w:pPr>
+          </w:p>
+        </w:tc>
+        <w:tc>
+          <w:tcPr>
+            <w:tcW w:w="505" w:type="dxa"/>
+            <w:tcMar/>
+          </w:tcPr>
+          <w:p>
+            <w:pPr>
+              <w:pStyle w:val="Normal"/>
+              <w:spacing w:line="360" w:lineRule="auto"/>
+              <w:jc w:val="both"/>
+              <w:rPr>
+                <w:b w:val="1"/>
+                <w:bCs w:val="1"/>
                 <w:sz w:val="16"/>
                 <w:szCs w:val="16"/>
               </w:rPr>
@@ -10078,11 +10523,12 @@
           </w:tcPr>
           <w:p>
             <w:pPr>
-              <w:spacing w:line="360" w:lineRule="auto"/>
-              <w:jc w:val="both"/>
-              <w:rPr>
-                <w:b/>
-                <w:bCs/>
+              <w:pStyle w:val="Normal"/>
+              <w:spacing w:line="360" w:lineRule="auto"/>
+              <w:jc w:val="both"/>
+              <w:rPr>
+                <w:b w:val="1"/>
+                <w:bCs w:val="1"/>
                 <w:sz w:val="16"/>
                 <w:szCs w:val="16"/>
               </w:rPr>
@@ -10096,11 +10542,12 @@
           </w:tcPr>
           <w:p>
             <w:pPr>
-              <w:spacing w:line="360" w:lineRule="auto"/>
-              <w:jc w:val="both"/>
-              <w:rPr>
-                <w:b/>
-                <w:bCs/>
+              <w:pStyle w:val="Normal"/>
+              <w:spacing w:line="360" w:lineRule="auto"/>
+              <w:jc w:val="both"/>
+              <w:rPr>
+                <w:b w:val="1"/>
+                <w:bCs w:val="1"/>
                 <w:sz w:val="16"/>
                 <w:szCs w:val="16"/>
               </w:rPr>
@@ -10114,11 +10561,12 @@
           </w:tcPr>
           <w:p>
             <w:pPr>
-              <w:spacing w:line="360" w:lineRule="auto"/>
-              <w:jc w:val="both"/>
-              <w:rPr>
-                <w:b/>
-                <w:bCs/>
+              <w:pStyle w:val="Normal"/>
+              <w:spacing w:line="360" w:lineRule="auto"/>
+              <w:jc w:val="both"/>
+              <w:rPr>
+                <w:b w:val="1"/>
+                <w:bCs w:val="1"/>
                 <w:sz w:val="16"/>
                 <w:szCs w:val="16"/>
               </w:rPr>
@@ -10132,11 +10580,12 @@
           </w:tcPr>
           <w:p>
             <w:pPr>
-              <w:spacing w:line="360" w:lineRule="auto"/>
-              <w:jc w:val="both"/>
-              <w:rPr>
-                <w:b/>
-                <w:bCs/>
+              <w:pStyle w:val="Normal"/>
+              <w:spacing w:line="360" w:lineRule="auto"/>
+              <w:jc w:val="both"/>
+              <w:rPr>
+                <w:b w:val="1"/>
+                <w:bCs w:val="1"/>
                 <w:sz w:val="16"/>
                 <w:szCs w:val="16"/>
               </w:rPr>
@@ -10150,11 +10599,12 @@
           </w:tcPr>
           <w:p>
             <w:pPr>
-              <w:spacing w:line="360" w:lineRule="auto"/>
-              <w:jc w:val="both"/>
-              <w:rPr>
-                <w:b/>
-                <w:bCs/>
+              <w:pStyle w:val="Normal"/>
+              <w:spacing w:line="360" w:lineRule="auto"/>
+              <w:jc w:val="both"/>
+              <w:rPr>
+                <w:b w:val="1"/>
+                <w:bCs w:val="1"/>
                 <w:sz w:val="16"/>
                 <w:szCs w:val="16"/>
               </w:rPr>
@@ -10168,11 +10618,12 @@
           </w:tcPr>
           <w:p>
             <w:pPr>
-              <w:spacing w:line="360" w:lineRule="auto"/>
-              <w:jc w:val="both"/>
-              <w:rPr>
-                <w:b/>
-                <w:bCs/>
+              <w:pStyle w:val="Normal"/>
+              <w:spacing w:line="360" w:lineRule="auto"/>
+              <w:jc w:val="both"/>
+              <w:rPr>
+                <w:b w:val="1"/>
+                <w:bCs w:val="1"/>
                 <w:sz w:val="16"/>
                 <w:szCs w:val="16"/>
               </w:rPr>
@@ -10187,11 +10638,12 @@
           </w:tcPr>
           <w:p>
             <w:pPr>
-              <w:spacing w:line="360" w:lineRule="auto"/>
-              <w:jc w:val="both"/>
-              <w:rPr>
-                <w:b/>
-                <w:bCs/>
+              <w:pStyle w:val="Normal"/>
+              <w:spacing w:line="360" w:lineRule="auto"/>
+              <w:jc w:val="both"/>
+              <w:rPr>
+                <w:b w:val="1"/>
+                <w:bCs w:val="1"/>
                 <w:sz w:val="16"/>
                 <w:szCs w:val="16"/>
               </w:rPr>
@@ -10205,11 +10657,12 @@
           </w:tcPr>
           <w:p>
             <w:pPr>
-              <w:spacing w:line="360" w:lineRule="auto"/>
-              <w:jc w:val="both"/>
-              <w:rPr>
-                <w:b/>
-                <w:bCs/>
+              <w:pStyle w:val="Normal"/>
+              <w:spacing w:line="360" w:lineRule="auto"/>
+              <w:jc w:val="both"/>
+              <w:rPr>
+                <w:b w:val="1"/>
+                <w:bCs w:val="1"/>
                 <w:sz w:val="16"/>
                 <w:szCs w:val="16"/>
               </w:rPr>
@@ -10223,11 +10676,12 @@
           </w:tcPr>
           <w:p>
             <w:pPr>
-              <w:spacing w:line="360" w:lineRule="auto"/>
-              <w:jc w:val="both"/>
-              <w:rPr>
-                <w:b/>
-                <w:bCs/>
+              <w:pStyle w:val="Normal"/>
+              <w:spacing w:line="360" w:lineRule="auto"/>
+              <w:jc w:val="both"/>
+              <w:rPr>
+                <w:b w:val="1"/>
+                <w:bCs w:val="1"/>
                 <w:sz w:val="16"/>
                 <w:szCs w:val="16"/>
               </w:rPr>
@@ -10248,7 +10702,7 @@
           </w:tcPr>
           <w:p>
             <w:pPr>
-              <w:spacing w:line="360" w:lineRule="auto"/>
+              <w:spacing w:line="240" w:lineRule="auto"/>
               <w:jc w:val="both"/>
               <w:rPr>
                 <w:rFonts w:ascii="Calibri Light" w:hAnsi="Calibri Light" w:eastAsia="ＭＳ ゴシック" w:cs="Times New Roman" w:asciiTheme="majorAscii" w:hAnsiTheme="majorAscii" w:eastAsiaTheme="majorEastAsia" w:cstheme="majorBidi"/>
@@ -10262,7 +10716,7 @@
                 <w:sz w:val="22"/>
                 <w:szCs w:val="22"/>
               </w:rPr>
-              <w:t>Creación de la base de datos</w:t>
+              <w:t>Creación del CRUD del proyecto</w:t>
             </w:r>
           </w:p>
         </w:tc>
@@ -10273,11 +10727,12 @@
           </w:tcPr>
           <w:p>
             <w:pPr>
-              <w:spacing w:line="360" w:lineRule="auto"/>
-              <w:jc w:val="both"/>
-              <w:rPr>
-                <w:b/>
-                <w:bCs/>
+              <w:pStyle w:val="Normal"/>
+              <w:spacing w:line="360" w:lineRule="auto"/>
+              <w:jc w:val="both"/>
+              <w:rPr>
+                <w:b w:val="1"/>
+                <w:bCs w:val="1"/>
                 <w:sz w:val="16"/>
                 <w:szCs w:val="16"/>
               </w:rPr>
@@ -10291,11 +10746,12 @@
           </w:tcPr>
           <w:p>
             <w:pPr>
-              <w:spacing w:line="360" w:lineRule="auto"/>
-              <w:jc w:val="both"/>
-              <w:rPr>
-                <w:b/>
-                <w:bCs/>
+              <w:pStyle w:val="Normal"/>
+              <w:spacing w:line="360" w:lineRule="auto"/>
+              <w:jc w:val="both"/>
+              <w:rPr>
+                <w:b w:val="1"/>
+                <w:bCs w:val="1"/>
                 <w:sz w:val="16"/>
                 <w:szCs w:val="16"/>
               </w:rPr>
@@ -10309,11 +10765,12 @@
           </w:tcPr>
           <w:p>
             <w:pPr>
-              <w:spacing w:line="360" w:lineRule="auto"/>
-              <w:jc w:val="both"/>
-              <w:rPr>
-                <w:b/>
-                <w:bCs/>
+              <w:pStyle w:val="Normal"/>
+              <w:spacing w:line="360" w:lineRule="auto"/>
+              <w:jc w:val="both"/>
+              <w:rPr>
+                <w:b w:val="1"/>
+                <w:bCs w:val="1"/>
                 <w:sz w:val="16"/>
                 <w:szCs w:val="16"/>
               </w:rPr>
@@ -10327,11 +10784,12 @@
           </w:tcPr>
           <w:p>
             <w:pPr>
-              <w:spacing w:line="360" w:lineRule="auto"/>
-              <w:jc w:val="both"/>
-              <w:rPr>
-                <w:b/>
-                <w:bCs/>
+              <w:pStyle w:val="Normal"/>
+              <w:spacing w:line="360" w:lineRule="auto"/>
+              <w:jc w:val="both"/>
+              <w:rPr>
+                <w:b w:val="1"/>
+                <w:bCs w:val="1"/>
                 <w:sz w:val="16"/>
                 <w:szCs w:val="16"/>
               </w:rPr>
@@ -10345,11 +10803,12 @@
           </w:tcPr>
           <w:p>
             <w:pPr>
-              <w:spacing w:line="360" w:lineRule="auto"/>
-              <w:jc w:val="both"/>
-              <w:rPr>
-                <w:b/>
-                <w:bCs/>
+              <w:pStyle w:val="Normal"/>
+              <w:spacing w:line="360" w:lineRule="auto"/>
+              <w:jc w:val="both"/>
+              <w:rPr>
+                <w:b w:val="1"/>
+                <w:bCs w:val="1"/>
                 <w:sz w:val="16"/>
                 <w:szCs w:val="16"/>
               </w:rPr>
@@ -10359,16 +10818,17 @@
         <w:tc>
           <w:tcPr>
             <w:tcW w:w="523" w:type="dxa"/>
-            <w:shd w:val="clear" w:color="auto" w:fill="FFE599" w:themeFill="accent4" w:themeFillTint="66"/>
-            <w:tcMar/>
-          </w:tcPr>
-          <w:p>
-            <w:pPr>
-              <w:spacing w:line="360" w:lineRule="auto"/>
-              <w:jc w:val="both"/>
-              <w:rPr>
-                <w:b/>
-                <w:bCs/>
+            <w:shd w:val="clear" w:color="auto" w:fill="BDD6EE" w:themeFill="accent1" w:themeFillTint="66"/>
+            <w:tcMar/>
+          </w:tcPr>
+          <w:p>
+            <w:pPr>
+              <w:pStyle w:val="Normal"/>
+              <w:spacing w:line="360" w:lineRule="auto"/>
+              <w:jc w:val="both"/>
+              <w:rPr>
+                <w:b w:val="1"/>
+                <w:bCs w:val="1"/>
                 <w:sz w:val="16"/>
                 <w:szCs w:val="16"/>
               </w:rPr>
@@ -10382,47 +10842,50 @@
           </w:tcPr>
           <w:p>
             <w:pPr>
-              <w:spacing w:line="360" w:lineRule="auto"/>
-              <w:jc w:val="both"/>
-              <w:rPr>
-                <w:b/>
-                <w:bCs/>
-                <w:sz w:val="16"/>
-                <w:szCs w:val="16"/>
-              </w:rPr>
-            </w:pPr>
-          </w:p>
-        </w:tc>
-        <w:tc>
-          <w:tcPr>
-            <w:tcW w:w="521" w:type="dxa"/>
-            <w:tcMar/>
-          </w:tcPr>
-          <w:p>
-            <w:pPr>
-              <w:spacing w:line="360" w:lineRule="auto"/>
-              <w:jc w:val="both"/>
-              <w:rPr>
-                <w:b/>
-                <w:bCs/>
-                <w:sz w:val="16"/>
-                <w:szCs w:val="16"/>
-              </w:rPr>
-            </w:pPr>
-          </w:p>
-        </w:tc>
-        <w:tc>
-          <w:tcPr>
-            <w:tcW w:w="521" w:type="dxa"/>
-            <w:tcMar/>
-          </w:tcPr>
-          <w:p>
-            <w:pPr>
-              <w:spacing w:line="360" w:lineRule="auto"/>
-              <w:jc w:val="both"/>
-              <w:rPr>
-                <w:b/>
-                <w:bCs/>
+              <w:pStyle w:val="Normal"/>
+              <w:spacing w:line="360" w:lineRule="auto"/>
+              <w:jc w:val="both"/>
+              <w:rPr>
+                <w:b w:val="1"/>
+                <w:bCs w:val="1"/>
+                <w:sz w:val="16"/>
+                <w:szCs w:val="16"/>
+              </w:rPr>
+            </w:pPr>
+          </w:p>
+        </w:tc>
+        <w:tc>
+          <w:tcPr>
+            <w:tcW w:w="537" w:type="dxa"/>
+            <w:tcMar/>
+          </w:tcPr>
+          <w:p>
+            <w:pPr>
+              <w:pStyle w:val="Normal"/>
+              <w:spacing w:line="360" w:lineRule="auto"/>
+              <w:jc w:val="both"/>
+              <w:rPr>
+                <w:b w:val="1"/>
+                <w:bCs w:val="1"/>
+                <w:sz w:val="16"/>
+                <w:szCs w:val="16"/>
+              </w:rPr>
+            </w:pPr>
+          </w:p>
+        </w:tc>
+        <w:tc>
+          <w:tcPr>
+            <w:tcW w:w="505" w:type="dxa"/>
+            <w:tcMar/>
+          </w:tcPr>
+          <w:p>
+            <w:pPr>
+              <w:pStyle w:val="Normal"/>
+              <w:spacing w:line="360" w:lineRule="auto"/>
+              <w:jc w:val="both"/>
+              <w:rPr>
+                <w:b w:val="1"/>
+                <w:bCs w:val="1"/>
                 <w:sz w:val="16"/>
                 <w:szCs w:val="16"/>
               </w:rPr>
@@ -10436,11 +10899,12 @@
           </w:tcPr>
           <w:p>
             <w:pPr>
-              <w:spacing w:line="360" w:lineRule="auto"/>
-              <w:jc w:val="both"/>
-              <w:rPr>
-                <w:b/>
-                <w:bCs/>
+              <w:pStyle w:val="Normal"/>
+              <w:spacing w:line="360" w:lineRule="auto"/>
+              <w:jc w:val="both"/>
+              <w:rPr>
+                <w:b w:val="1"/>
+                <w:bCs w:val="1"/>
                 <w:sz w:val="16"/>
                 <w:szCs w:val="16"/>
               </w:rPr>
@@ -10454,11 +10918,12 @@
           </w:tcPr>
           <w:p>
             <w:pPr>
-              <w:spacing w:line="360" w:lineRule="auto"/>
-              <w:jc w:val="both"/>
-              <w:rPr>
-                <w:b/>
-                <w:bCs/>
+              <w:pStyle w:val="Normal"/>
+              <w:spacing w:line="360" w:lineRule="auto"/>
+              <w:jc w:val="both"/>
+              <w:rPr>
+                <w:b w:val="1"/>
+                <w:bCs w:val="1"/>
                 <w:sz w:val="16"/>
                 <w:szCs w:val="16"/>
               </w:rPr>
@@ -10472,11 +10937,12 @@
           </w:tcPr>
           <w:p>
             <w:pPr>
-              <w:spacing w:line="360" w:lineRule="auto"/>
-              <w:jc w:val="both"/>
-              <w:rPr>
-                <w:b/>
-                <w:bCs/>
+              <w:pStyle w:val="Normal"/>
+              <w:spacing w:line="360" w:lineRule="auto"/>
+              <w:jc w:val="both"/>
+              <w:rPr>
+                <w:b w:val="1"/>
+                <w:bCs w:val="1"/>
                 <w:sz w:val="16"/>
                 <w:szCs w:val="16"/>
               </w:rPr>
@@ -10490,11 +10956,12 @@
           </w:tcPr>
           <w:p>
             <w:pPr>
-              <w:spacing w:line="360" w:lineRule="auto"/>
-              <w:jc w:val="both"/>
-              <w:rPr>
-                <w:b/>
-                <w:bCs/>
+              <w:pStyle w:val="Normal"/>
+              <w:spacing w:line="360" w:lineRule="auto"/>
+              <w:jc w:val="both"/>
+              <w:rPr>
+                <w:b w:val="1"/>
+                <w:bCs w:val="1"/>
                 <w:sz w:val="16"/>
                 <w:szCs w:val="16"/>
               </w:rPr>
@@ -10508,11 +10975,12 @@
           </w:tcPr>
           <w:p>
             <w:pPr>
-              <w:spacing w:line="360" w:lineRule="auto"/>
-              <w:jc w:val="both"/>
-              <w:rPr>
-                <w:b/>
-                <w:bCs/>
+              <w:pStyle w:val="Normal"/>
+              <w:spacing w:line="360" w:lineRule="auto"/>
+              <w:jc w:val="both"/>
+              <w:rPr>
+                <w:b w:val="1"/>
+                <w:bCs w:val="1"/>
                 <w:sz w:val="16"/>
                 <w:szCs w:val="16"/>
               </w:rPr>
@@ -10526,11 +10994,12 @@
           </w:tcPr>
           <w:p>
             <w:pPr>
-              <w:spacing w:line="360" w:lineRule="auto"/>
-              <w:jc w:val="both"/>
-              <w:rPr>
-                <w:b/>
-                <w:bCs/>
+              <w:pStyle w:val="Normal"/>
+              <w:spacing w:line="360" w:lineRule="auto"/>
+              <w:jc w:val="both"/>
+              <w:rPr>
+                <w:b w:val="1"/>
+                <w:bCs w:val="1"/>
                 <w:sz w:val="16"/>
                 <w:szCs w:val="16"/>
               </w:rPr>
@@ -10545,11 +11014,12 @@
           </w:tcPr>
           <w:p>
             <w:pPr>
-              <w:spacing w:line="360" w:lineRule="auto"/>
-              <w:jc w:val="both"/>
-              <w:rPr>
-                <w:b/>
-                <w:bCs/>
+              <w:pStyle w:val="Normal"/>
+              <w:spacing w:line="360" w:lineRule="auto"/>
+              <w:jc w:val="both"/>
+              <w:rPr>
+                <w:b w:val="1"/>
+                <w:bCs w:val="1"/>
                 <w:sz w:val="16"/>
                 <w:szCs w:val="16"/>
               </w:rPr>
@@ -10563,11 +11033,12 @@
           </w:tcPr>
           <w:p>
             <w:pPr>
-              <w:spacing w:line="360" w:lineRule="auto"/>
-              <w:jc w:val="both"/>
-              <w:rPr>
-                <w:b/>
-                <w:bCs/>
+              <w:pStyle w:val="Normal"/>
+              <w:spacing w:line="360" w:lineRule="auto"/>
+              <w:jc w:val="both"/>
+              <w:rPr>
+                <w:b w:val="1"/>
+                <w:bCs w:val="1"/>
                 <w:sz w:val="16"/>
                 <w:szCs w:val="16"/>
               </w:rPr>
@@ -10581,11 +11052,412 @@
           </w:tcPr>
           <w:p>
             <w:pPr>
-              <w:spacing w:line="360" w:lineRule="auto"/>
-              <w:jc w:val="both"/>
-              <w:rPr>
-                <w:b/>
-                <w:bCs/>
+              <w:pStyle w:val="Normal"/>
+              <w:spacing w:line="360" w:lineRule="auto"/>
+              <w:jc w:val="both"/>
+              <w:rPr>
+                <w:b w:val="1"/>
+                <w:bCs w:val="1"/>
+                <w:sz w:val="16"/>
+                <w:szCs w:val="16"/>
+              </w:rPr>
+            </w:pPr>
+          </w:p>
+        </w:tc>
+      </w:tr>
+      <w:tr>
+        <w:trPr>
+          <w:gridAfter w:val="1"/>
+          <w:wAfter w:w="86" w:type="dxa"/>
+          <w:trHeight w:val="607"/>
+        </w:trPr>
+        <w:tc>
+          <w:tcPr>
+            <w:tcW w:w="1696" w:type="dxa"/>
+            <w:tcMar/>
+          </w:tcPr>
+          <w:p>
+            <w:pPr>
+              <w:spacing w:line="240" w:lineRule="auto"/>
+              <w:jc w:val="both"/>
+              <w:rPr>
+                <w:rFonts w:ascii="Calibri Light" w:hAnsi="Calibri Light" w:eastAsia="ＭＳ ゴシック" w:cs="Times New Roman" w:asciiTheme="majorAscii" w:hAnsiTheme="majorAscii" w:eastAsiaTheme="majorEastAsia" w:cstheme="majorBidi"/>
+                <w:sz w:val="22"/>
+                <w:szCs w:val="22"/>
+              </w:rPr>
+            </w:pPr>
+            <w:r>
+              <w:rPr>
+                <w:rFonts w:ascii="Calibri Light" w:hAnsi="Calibri Light" w:eastAsia="ＭＳ ゴシック" w:cs="Times New Roman" w:asciiTheme="majorAscii" w:hAnsiTheme="majorAscii" w:eastAsiaTheme="majorEastAsia" w:cstheme="majorBidi"/>
+                <w:sz w:val="22"/>
+                <w:szCs w:val="22"/>
+              </w:rPr>
+              <w:t xml:space="preserve">Función de </w:t>
+            </w:r>
+            <w:r>
+              <w:rPr>
+                <w:rFonts w:ascii="Calibri Light" w:hAnsi="Calibri Light" w:eastAsia="ＭＳ ゴシック" w:cs="Times New Roman" w:asciiTheme="majorAscii" w:hAnsiTheme="majorAscii" w:eastAsiaTheme="majorEastAsia" w:cstheme="majorBidi"/>
+                <w:sz w:val="22"/>
+                <w:szCs w:val="22"/>
+              </w:rPr>
+              <w:t>L</w:t>
+            </w:r>
+            <w:r>
+              <w:rPr>
+                <w:rFonts w:ascii="Calibri Light" w:hAnsi="Calibri Light" w:eastAsia="ＭＳ ゴシック" w:cs="Times New Roman" w:asciiTheme="majorAscii" w:hAnsiTheme="majorAscii" w:eastAsiaTheme="majorEastAsia" w:cstheme="majorBidi"/>
+                <w:sz w:val="22"/>
+                <w:szCs w:val="22"/>
+              </w:rPr>
+              <w:t>og</w:t>
+            </w:r>
+            <w:r>
+              <w:rPr>
+                <w:rFonts w:ascii="Calibri Light" w:hAnsi="Calibri Light" w:eastAsia="ＭＳ ゴシック" w:cs="Times New Roman" w:asciiTheme="majorAscii" w:hAnsiTheme="majorAscii" w:eastAsiaTheme="majorEastAsia" w:cstheme="majorBidi"/>
+                <w:sz w:val="22"/>
+                <w:szCs w:val="22"/>
+              </w:rPr>
+              <w:t>in y registro</w:t>
+            </w:r>
+          </w:p>
+        </w:tc>
+        <w:tc>
+          <w:tcPr>
+            <w:tcW w:w="359" w:type="dxa"/>
+            <w:tcMar/>
+          </w:tcPr>
+          <w:p>
+            <w:pPr>
+              <w:pStyle w:val="Normal"/>
+              <w:spacing w:line="360" w:lineRule="auto"/>
+              <w:jc w:val="both"/>
+              <w:rPr>
+                <w:b w:val="1"/>
+                <w:bCs w:val="1"/>
+                <w:sz w:val="16"/>
+                <w:szCs w:val="16"/>
+              </w:rPr>
+            </w:pPr>
+          </w:p>
+        </w:tc>
+        <w:tc>
+          <w:tcPr>
+            <w:tcW w:w="443" w:type="dxa"/>
+            <w:tcMar/>
+          </w:tcPr>
+          <w:p>
+            <w:pPr>
+              <w:pStyle w:val="Normal"/>
+              <w:spacing w:line="360" w:lineRule="auto"/>
+              <w:jc w:val="both"/>
+              <w:rPr>
+                <w:b w:val="1"/>
+                <w:bCs w:val="1"/>
+                <w:sz w:val="16"/>
+                <w:szCs w:val="16"/>
+              </w:rPr>
+            </w:pPr>
+          </w:p>
+        </w:tc>
+        <w:tc>
+          <w:tcPr>
+            <w:tcW w:w="521" w:type="dxa"/>
+            <w:tcMar/>
+          </w:tcPr>
+          <w:p>
+            <w:pPr>
+              <w:pStyle w:val="Normal"/>
+              <w:spacing w:line="360" w:lineRule="auto"/>
+              <w:jc w:val="both"/>
+              <w:rPr>
+                <w:b w:val="1"/>
+                <w:bCs w:val="1"/>
+                <w:sz w:val="16"/>
+                <w:szCs w:val="16"/>
+              </w:rPr>
+            </w:pPr>
+          </w:p>
+        </w:tc>
+        <w:tc>
+          <w:tcPr>
+            <w:tcW w:w="525" w:type="dxa"/>
+            <w:tcMar/>
+          </w:tcPr>
+          <w:p>
+            <w:pPr>
+              <w:pStyle w:val="Normal"/>
+              <w:spacing w:line="360" w:lineRule="auto"/>
+              <w:jc w:val="both"/>
+              <w:rPr>
+                <w:b w:val="1"/>
+                <w:bCs w:val="1"/>
+                <w:sz w:val="16"/>
+                <w:szCs w:val="16"/>
+              </w:rPr>
+            </w:pPr>
+          </w:p>
+        </w:tc>
+        <w:tc>
+          <w:tcPr>
+            <w:tcW w:w="519" w:type="dxa"/>
+            <w:tcMar/>
+          </w:tcPr>
+          <w:p>
+            <w:pPr>
+              <w:pStyle w:val="Normal"/>
+              <w:spacing w:line="360" w:lineRule="auto"/>
+              <w:jc w:val="both"/>
+              <w:rPr>
+                <w:b w:val="1"/>
+                <w:bCs w:val="1"/>
+                <w:sz w:val="16"/>
+                <w:szCs w:val="16"/>
+              </w:rPr>
+            </w:pPr>
+          </w:p>
+        </w:tc>
+        <w:tc>
+          <w:tcPr>
+            <w:tcW w:w="523" w:type="dxa"/>
+            <w:tcMar/>
+          </w:tcPr>
+          <w:p>
+            <w:pPr>
+              <w:pStyle w:val="Normal"/>
+              <w:spacing w:line="360" w:lineRule="auto"/>
+              <w:jc w:val="both"/>
+              <w:rPr>
+                <w:b w:val="1"/>
+                <w:bCs w:val="1"/>
+                <w:sz w:val="16"/>
+                <w:szCs w:val="16"/>
+              </w:rPr>
+            </w:pPr>
+          </w:p>
+        </w:tc>
+        <w:tc>
+          <w:tcPr>
+            <w:tcW w:w="519" w:type="dxa"/>
+            <w:shd w:val="clear" w:color="auto" w:fill="FFE599" w:themeFill="accent4" w:themeFillTint="66"/>
+            <w:tcMar/>
+          </w:tcPr>
+          <w:p>
+            <w:pPr>
+              <w:pStyle w:val="Normal"/>
+              <w:spacing w:line="360" w:lineRule="auto"/>
+              <w:jc w:val="both"/>
+              <w:rPr>
+                <w:b w:val="1"/>
+                <w:bCs w:val="1"/>
+                <w:sz w:val="16"/>
+                <w:szCs w:val="16"/>
+              </w:rPr>
+            </w:pPr>
+          </w:p>
+        </w:tc>
+        <w:tc>
+          <w:tcPr>
+            <w:tcW w:w="537" w:type="dxa"/>
+            <w:tcMar/>
+          </w:tcPr>
+          <w:p>
+            <w:pPr>
+              <w:pStyle w:val="Normal"/>
+              <w:spacing w:line="360" w:lineRule="auto"/>
+              <w:jc w:val="both"/>
+              <w:rPr>
+                <w:b w:val="1"/>
+                <w:bCs w:val="1"/>
+                <w:sz w:val="16"/>
+                <w:szCs w:val="16"/>
+              </w:rPr>
+            </w:pPr>
+          </w:p>
+        </w:tc>
+        <w:tc>
+          <w:tcPr>
+            <w:tcW w:w="505" w:type="dxa"/>
+            <w:tcMar/>
+          </w:tcPr>
+          <w:p>
+            <w:pPr>
+              <w:pStyle w:val="Normal"/>
+              <w:spacing w:line="360" w:lineRule="auto"/>
+              <w:jc w:val="both"/>
+              <w:rPr>
+                <w:b w:val="1"/>
+                <w:bCs w:val="1"/>
+                <w:sz w:val="16"/>
+                <w:szCs w:val="16"/>
+              </w:rPr>
+            </w:pPr>
+          </w:p>
+        </w:tc>
+        <w:tc>
+          <w:tcPr>
+            <w:tcW w:w="628" w:type="dxa"/>
+            <w:tcMar/>
+          </w:tcPr>
+          <w:p>
+            <w:pPr>
+              <w:pStyle w:val="Normal"/>
+              <w:spacing w:line="360" w:lineRule="auto"/>
+              <w:jc w:val="both"/>
+              <w:rPr>
+                <w:b w:val="1"/>
+                <w:bCs w:val="1"/>
+                <w:sz w:val="16"/>
+                <w:szCs w:val="16"/>
+              </w:rPr>
+            </w:pPr>
+          </w:p>
+        </w:tc>
+        <w:tc>
+          <w:tcPr>
+            <w:tcW w:w="525" w:type="dxa"/>
+            <w:tcMar/>
+          </w:tcPr>
+          <w:p>
+            <w:pPr>
+              <w:pStyle w:val="Normal"/>
+              <w:spacing w:line="360" w:lineRule="auto"/>
+              <w:jc w:val="both"/>
+              <w:rPr>
+                <w:b w:val="1"/>
+                <w:bCs w:val="1"/>
+                <w:sz w:val="16"/>
+                <w:szCs w:val="16"/>
+              </w:rPr>
+            </w:pPr>
+          </w:p>
+        </w:tc>
+        <w:tc>
+          <w:tcPr>
+            <w:tcW w:w="480" w:type="dxa"/>
+            <w:tcMar/>
+          </w:tcPr>
+          <w:p>
+            <w:pPr>
+              <w:pStyle w:val="Normal"/>
+              <w:spacing w:line="360" w:lineRule="auto"/>
+              <w:jc w:val="both"/>
+              <w:rPr>
+                <w:b w:val="1"/>
+                <w:bCs w:val="1"/>
+                <w:sz w:val="16"/>
+                <w:szCs w:val="16"/>
+              </w:rPr>
+            </w:pPr>
+          </w:p>
+        </w:tc>
+        <w:tc>
+          <w:tcPr>
+            <w:tcW w:w="450" w:type="dxa"/>
+            <w:tcMar/>
+          </w:tcPr>
+          <w:p>
+            <w:pPr>
+              <w:pStyle w:val="Normal"/>
+              <w:spacing w:line="360" w:lineRule="auto"/>
+              <w:jc w:val="both"/>
+              <w:rPr>
+                <w:b w:val="1"/>
+                <w:bCs w:val="1"/>
+                <w:sz w:val="16"/>
+                <w:szCs w:val="16"/>
+              </w:rPr>
+            </w:pPr>
+          </w:p>
+        </w:tc>
+        <w:tc>
+          <w:tcPr>
+            <w:tcW w:w="510" w:type="dxa"/>
+            <w:tcMar/>
+          </w:tcPr>
+          <w:p>
+            <w:pPr>
+              <w:pStyle w:val="Normal"/>
+              <w:spacing w:line="360" w:lineRule="auto"/>
+              <w:jc w:val="both"/>
+              <w:rPr>
+                <w:b w:val="1"/>
+                <w:bCs w:val="1"/>
+                <w:sz w:val="16"/>
+                <w:szCs w:val="16"/>
+              </w:rPr>
+            </w:pPr>
+          </w:p>
+        </w:tc>
+        <w:tc>
+          <w:tcPr>
+            <w:tcW w:w="480" w:type="dxa"/>
+            <w:tcMar/>
+          </w:tcPr>
+          <w:p>
+            <w:pPr>
+              <w:pStyle w:val="Normal"/>
+              <w:spacing w:line="360" w:lineRule="auto"/>
+              <w:jc w:val="both"/>
+              <w:rPr>
+                <w:b w:val="1"/>
+                <w:bCs w:val="1"/>
+                <w:sz w:val="16"/>
+                <w:szCs w:val="16"/>
+              </w:rPr>
+            </w:pPr>
+          </w:p>
+        </w:tc>
+        <w:tc>
+          <w:tcPr>
+            <w:tcW w:w="714" w:type="dxa"/>
+            <w:gridSpan w:val="2"/>
+            <w:tcMar/>
+          </w:tcPr>
+          <w:p>
+            <w:pPr>
+              <w:pStyle w:val="Normal"/>
+              <w:spacing w:line="360" w:lineRule="auto"/>
+              <w:jc w:val="both"/>
+              <w:rPr>
+                <w:b w:val="1"/>
+                <w:bCs w:val="1"/>
+                <w:sz w:val="16"/>
+                <w:szCs w:val="16"/>
+              </w:rPr>
+            </w:pPr>
+          </w:p>
+        </w:tc>
+        <w:tc>
+          <w:tcPr>
+            <w:tcW w:w="480" w:type="dxa"/>
+            <w:tcMar/>
+          </w:tcPr>
+          <w:p>
+            <w:pPr>
+              <w:pStyle w:val="Normal"/>
+              <w:spacing w:line="360" w:lineRule="auto"/>
+              <w:jc w:val="both"/>
+              <w:rPr>
+                <w:b w:val="1"/>
+                <w:bCs w:val="1"/>
+                <w:sz w:val="16"/>
+                <w:szCs w:val="16"/>
+              </w:rPr>
+            </w:pPr>
+          </w:p>
+        </w:tc>
+        <w:tc>
+          <w:tcPr>
+            <w:tcW w:w="462" w:type="dxa"/>
+            <w:tcMar/>
+          </w:tcPr>
+          <w:p>
+            <w:pPr>
+              <w:pStyle w:val="Normal"/>
+              <w:spacing w:line="360" w:lineRule="auto"/>
+              <w:jc w:val="both"/>
+              <w:rPr>
+                <w:b w:val="1"/>
+                <w:bCs w:val="1"/>
                 <w:sz w:val="16"/>
                 <w:szCs w:val="16"/>
               </w:rPr>
@@ -10606,7 +11478,7 @@
           </w:tcPr>
           <w:p>
             <w:pPr>
-              <w:spacing w:line="360" w:lineRule="auto"/>
+              <w:spacing w:line="240" w:lineRule="auto"/>
               <w:jc w:val="both"/>
               <w:rPr>
                 <w:rFonts w:ascii="Calibri Light" w:hAnsi="Calibri Light" w:eastAsia="ＭＳ ゴシック" w:cs="Times New Roman" w:asciiTheme="majorAscii" w:hAnsiTheme="majorAscii" w:eastAsiaTheme="majorEastAsia" w:cstheme="majorBidi"/>
@@ -10620,7 +11492,7 @@
                 <w:sz w:val="22"/>
                 <w:szCs w:val="22"/>
               </w:rPr>
-              <w:t>Creación del esqueleto del software</w:t>
+              <w:t>Creación de las tablas de la base de datos y anclaje con el backend</w:t>
             </w:r>
           </w:p>
         </w:tc>
@@ -10631,11 +11503,12 @@
           </w:tcPr>
           <w:p>
             <w:pPr>
-              <w:spacing w:line="360" w:lineRule="auto"/>
-              <w:jc w:val="both"/>
-              <w:rPr>
-                <w:b/>
-                <w:bCs/>
+              <w:pStyle w:val="Normal"/>
+              <w:spacing w:line="360" w:lineRule="auto"/>
+              <w:jc w:val="both"/>
+              <w:rPr>
+                <w:b w:val="1"/>
+                <w:bCs w:val="1"/>
                 <w:sz w:val="16"/>
                 <w:szCs w:val="16"/>
               </w:rPr>
@@ -10649,11 +11522,12 @@
           </w:tcPr>
           <w:p>
             <w:pPr>
-              <w:spacing w:line="360" w:lineRule="auto"/>
-              <w:jc w:val="both"/>
-              <w:rPr>
-                <w:b/>
-                <w:bCs/>
+              <w:pStyle w:val="Normal"/>
+              <w:spacing w:line="360" w:lineRule="auto"/>
+              <w:jc w:val="both"/>
+              <w:rPr>
+                <w:b w:val="1"/>
+                <w:bCs w:val="1"/>
                 <w:sz w:val="16"/>
                 <w:szCs w:val="16"/>
               </w:rPr>
@@ -10667,11 +11541,12 @@
           </w:tcPr>
           <w:p>
             <w:pPr>
-              <w:spacing w:line="360" w:lineRule="auto"/>
-              <w:jc w:val="both"/>
-              <w:rPr>
-                <w:b/>
-                <w:bCs/>
+              <w:pStyle w:val="Normal"/>
+              <w:spacing w:line="360" w:lineRule="auto"/>
+              <w:jc w:val="both"/>
+              <w:rPr>
+                <w:b w:val="1"/>
+                <w:bCs w:val="1"/>
                 <w:sz w:val="16"/>
                 <w:szCs w:val="16"/>
               </w:rPr>
@@ -10685,11 +11560,12 @@
           </w:tcPr>
           <w:p>
             <w:pPr>
-              <w:spacing w:line="360" w:lineRule="auto"/>
-              <w:jc w:val="both"/>
-              <w:rPr>
-                <w:b/>
-                <w:bCs/>
+              <w:pStyle w:val="Normal"/>
+              <w:spacing w:line="360" w:lineRule="auto"/>
+              <w:jc w:val="both"/>
+              <w:rPr>
+                <w:b w:val="1"/>
+                <w:bCs w:val="1"/>
                 <w:sz w:val="16"/>
                 <w:szCs w:val="16"/>
               </w:rPr>
@@ -10703,11 +11579,12 @@
           </w:tcPr>
           <w:p>
             <w:pPr>
-              <w:spacing w:line="360" w:lineRule="auto"/>
-              <w:jc w:val="both"/>
-              <w:rPr>
-                <w:b/>
-                <w:bCs/>
+              <w:pStyle w:val="Normal"/>
+              <w:spacing w:line="360" w:lineRule="auto"/>
+              <w:jc w:val="both"/>
+              <w:rPr>
+                <w:b w:val="1"/>
+                <w:bCs w:val="1"/>
                 <w:sz w:val="16"/>
                 <w:szCs w:val="16"/>
               </w:rPr>
@@ -10717,70 +11594,74 @@
         <w:tc>
           <w:tcPr>
             <w:tcW w:w="523" w:type="dxa"/>
+            <w:tcMar/>
+          </w:tcPr>
+          <w:p>
+            <w:pPr>
+              <w:pStyle w:val="Normal"/>
+              <w:spacing w:line="360" w:lineRule="auto"/>
+              <w:jc w:val="both"/>
+              <w:rPr>
+                <w:b w:val="1"/>
+                <w:bCs w:val="1"/>
+                <w:sz w:val="16"/>
+                <w:szCs w:val="16"/>
+              </w:rPr>
+            </w:pPr>
+          </w:p>
+        </w:tc>
+        <w:tc>
+          <w:tcPr>
+            <w:tcW w:w="519" w:type="dxa"/>
             <w:shd w:val="clear" w:color="auto" w:fill="BDD6EE" w:themeFill="accent1" w:themeFillTint="66"/>
             <w:tcMar/>
           </w:tcPr>
           <w:p>
             <w:pPr>
-              <w:spacing w:line="360" w:lineRule="auto"/>
-              <w:jc w:val="both"/>
-              <w:rPr>
-                <w:b/>
-                <w:bCs/>
-                <w:sz w:val="16"/>
-                <w:szCs w:val="16"/>
-              </w:rPr>
-            </w:pPr>
-          </w:p>
-        </w:tc>
-        <w:tc>
-          <w:tcPr>
-            <w:tcW w:w="519" w:type="dxa"/>
-            <w:tcMar/>
-          </w:tcPr>
-          <w:p>
-            <w:pPr>
-              <w:spacing w:line="360" w:lineRule="auto"/>
-              <w:jc w:val="both"/>
-              <w:rPr>
-                <w:b/>
-                <w:bCs/>
-                <w:sz w:val="16"/>
-                <w:szCs w:val="16"/>
-              </w:rPr>
-            </w:pPr>
-          </w:p>
-        </w:tc>
-        <w:tc>
-          <w:tcPr>
-            <w:tcW w:w="521" w:type="dxa"/>
-            <w:tcMar/>
-          </w:tcPr>
-          <w:p>
-            <w:pPr>
-              <w:spacing w:line="360" w:lineRule="auto"/>
-              <w:jc w:val="both"/>
-              <w:rPr>
-                <w:b/>
-                <w:bCs/>
-                <w:sz w:val="16"/>
-                <w:szCs w:val="16"/>
-              </w:rPr>
-            </w:pPr>
-          </w:p>
-        </w:tc>
-        <w:tc>
-          <w:tcPr>
-            <w:tcW w:w="521" w:type="dxa"/>
-            <w:tcMar/>
-          </w:tcPr>
-          <w:p>
-            <w:pPr>
-              <w:spacing w:line="360" w:lineRule="auto"/>
-              <w:jc w:val="both"/>
-              <w:rPr>
-                <w:b/>
-                <w:bCs/>
+              <w:pStyle w:val="Normal"/>
+              <w:spacing w:line="360" w:lineRule="auto"/>
+              <w:jc w:val="both"/>
+              <w:rPr>
+                <w:b w:val="1"/>
+                <w:bCs w:val="1"/>
+                <w:sz w:val="16"/>
+                <w:szCs w:val="16"/>
+              </w:rPr>
+            </w:pPr>
+          </w:p>
+        </w:tc>
+        <w:tc>
+          <w:tcPr>
+            <w:tcW w:w="537" w:type="dxa"/>
+            <w:tcMar/>
+          </w:tcPr>
+          <w:p>
+            <w:pPr>
+              <w:pStyle w:val="Normal"/>
+              <w:spacing w:line="360" w:lineRule="auto"/>
+              <w:jc w:val="both"/>
+              <w:rPr>
+                <w:b w:val="1"/>
+                <w:bCs w:val="1"/>
+                <w:sz w:val="16"/>
+                <w:szCs w:val="16"/>
+              </w:rPr>
+            </w:pPr>
+          </w:p>
+        </w:tc>
+        <w:tc>
+          <w:tcPr>
+            <w:tcW w:w="505" w:type="dxa"/>
+            <w:tcMar/>
+          </w:tcPr>
+          <w:p>
+            <w:pPr>
+              <w:pStyle w:val="Normal"/>
+              <w:spacing w:line="360" w:lineRule="auto"/>
+              <w:jc w:val="both"/>
+              <w:rPr>
+                <w:b w:val="1"/>
+                <w:bCs w:val="1"/>
                 <w:sz w:val="16"/>
                 <w:szCs w:val="16"/>
               </w:rPr>
@@ -10794,11 +11675,12 @@
           </w:tcPr>
           <w:p>
             <w:pPr>
-              <w:spacing w:line="360" w:lineRule="auto"/>
-              <w:jc w:val="both"/>
-              <w:rPr>
-                <w:b/>
-                <w:bCs/>
+              <w:pStyle w:val="Normal"/>
+              <w:spacing w:line="360" w:lineRule="auto"/>
+              <w:jc w:val="both"/>
+              <w:rPr>
+                <w:b w:val="1"/>
+                <w:bCs w:val="1"/>
                 <w:sz w:val="16"/>
                 <w:szCs w:val="16"/>
               </w:rPr>
@@ -10812,11 +11694,12 @@
           </w:tcPr>
           <w:p>
             <w:pPr>
-              <w:spacing w:line="360" w:lineRule="auto"/>
-              <w:jc w:val="both"/>
-              <w:rPr>
-                <w:b/>
-                <w:bCs/>
+              <w:pStyle w:val="Normal"/>
+              <w:spacing w:line="360" w:lineRule="auto"/>
+              <w:jc w:val="both"/>
+              <w:rPr>
+                <w:b w:val="1"/>
+                <w:bCs w:val="1"/>
                 <w:sz w:val="16"/>
                 <w:szCs w:val="16"/>
               </w:rPr>
@@ -10830,11 +11713,12 @@
           </w:tcPr>
           <w:p>
             <w:pPr>
-              <w:spacing w:line="360" w:lineRule="auto"/>
-              <w:jc w:val="both"/>
-              <w:rPr>
-                <w:b/>
-                <w:bCs/>
+              <w:pStyle w:val="Normal"/>
+              <w:spacing w:line="360" w:lineRule="auto"/>
+              <w:jc w:val="both"/>
+              <w:rPr>
+                <w:b w:val="1"/>
+                <w:bCs w:val="1"/>
                 <w:sz w:val="16"/>
                 <w:szCs w:val="16"/>
               </w:rPr>
@@ -10848,11 +11732,12 @@
           </w:tcPr>
           <w:p>
             <w:pPr>
-              <w:spacing w:line="360" w:lineRule="auto"/>
-              <w:jc w:val="both"/>
-              <w:rPr>
-                <w:b/>
-                <w:bCs/>
+              <w:pStyle w:val="Normal"/>
+              <w:spacing w:line="360" w:lineRule="auto"/>
+              <w:jc w:val="both"/>
+              <w:rPr>
+                <w:b w:val="1"/>
+                <w:bCs w:val="1"/>
                 <w:sz w:val="16"/>
                 <w:szCs w:val="16"/>
               </w:rPr>
@@ -10866,11 +11751,12 @@
           </w:tcPr>
           <w:p>
             <w:pPr>
-              <w:spacing w:line="360" w:lineRule="auto"/>
-              <w:jc w:val="both"/>
-              <w:rPr>
-                <w:b/>
-                <w:bCs/>
+              <w:pStyle w:val="Normal"/>
+              <w:spacing w:line="360" w:lineRule="auto"/>
+              <w:jc w:val="both"/>
+              <w:rPr>
+                <w:b w:val="1"/>
+                <w:bCs w:val="1"/>
                 <w:sz w:val="16"/>
                 <w:szCs w:val="16"/>
               </w:rPr>
@@ -10884,11 +11770,12 @@
           </w:tcPr>
           <w:p>
             <w:pPr>
-              <w:spacing w:line="360" w:lineRule="auto"/>
-              <w:jc w:val="both"/>
-              <w:rPr>
-                <w:b/>
-                <w:bCs/>
+              <w:pStyle w:val="Normal"/>
+              <w:spacing w:line="360" w:lineRule="auto"/>
+              <w:jc w:val="both"/>
+              <w:rPr>
+                <w:b w:val="1"/>
+                <w:bCs w:val="1"/>
                 <w:sz w:val="16"/>
                 <w:szCs w:val="16"/>
               </w:rPr>
@@ -10903,11 +11790,12 @@
           </w:tcPr>
           <w:p>
             <w:pPr>
-              <w:spacing w:line="360" w:lineRule="auto"/>
-              <w:jc w:val="both"/>
-              <w:rPr>
-                <w:b/>
-                <w:bCs/>
+              <w:pStyle w:val="Normal"/>
+              <w:spacing w:line="360" w:lineRule="auto"/>
+              <w:jc w:val="both"/>
+              <w:rPr>
+                <w:b w:val="1"/>
+                <w:bCs w:val="1"/>
                 <w:sz w:val="16"/>
                 <w:szCs w:val="16"/>
               </w:rPr>
@@ -10921,11 +11809,12 @@
           </w:tcPr>
           <w:p>
             <w:pPr>
-              <w:spacing w:line="360" w:lineRule="auto"/>
-              <w:jc w:val="both"/>
-              <w:rPr>
-                <w:b/>
-                <w:bCs/>
+              <w:pStyle w:val="Normal"/>
+              <w:spacing w:line="360" w:lineRule="auto"/>
+              <w:jc w:val="both"/>
+              <w:rPr>
+                <w:b w:val="1"/>
+                <w:bCs w:val="1"/>
                 <w:sz w:val="16"/>
                 <w:szCs w:val="16"/>
               </w:rPr>
@@ -10939,11 +11828,12 @@
           </w:tcPr>
           <w:p>
             <w:pPr>
-              <w:spacing w:line="360" w:lineRule="auto"/>
-              <w:jc w:val="both"/>
-              <w:rPr>
-                <w:b/>
-                <w:bCs/>
+              <w:pStyle w:val="Normal"/>
+              <w:spacing w:line="360" w:lineRule="auto"/>
+              <w:jc w:val="both"/>
+              <w:rPr>
+                <w:b w:val="1"/>
+                <w:bCs w:val="1"/>
                 <w:sz w:val="16"/>
                 <w:szCs w:val="16"/>
               </w:rPr>
@@ -10964,7 +11854,7 @@
           </w:tcPr>
           <w:p>
             <w:pPr>
-              <w:spacing w:line="360" w:lineRule="auto"/>
+              <w:spacing w:line="240" w:lineRule="auto"/>
               <w:jc w:val="both"/>
               <w:rPr>
                 <w:rFonts w:ascii="Calibri Light" w:hAnsi="Calibri Light" w:eastAsia="ＭＳ ゴシック" w:cs="Times New Roman" w:asciiTheme="majorAscii" w:hAnsiTheme="majorAscii" w:eastAsiaTheme="majorEastAsia" w:cstheme="majorBidi"/>
@@ -10978,15 +11868,7 @@
                 <w:sz w:val="22"/>
                 <w:szCs w:val="22"/>
               </w:rPr>
-              <w:t xml:space="preserve">Función de </w:t>
-            </w:r>
-            <w:r>
-              <w:rPr>
-                <w:rFonts w:ascii="Calibri Light" w:hAnsi="Calibri Light" w:eastAsia="ＭＳ ゴシック" w:cs="Times New Roman" w:asciiTheme="majorAscii" w:hAnsiTheme="majorAscii" w:eastAsiaTheme="majorEastAsia" w:cstheme="majorBidi"/>
-                <w:sz w:val="22"/>
-                <w:szCs w:val="22"/>
-              </w:rPr>
-              <w:t>login</w:t>
+              <w:t>Desarrollo de la pantalla principal</w:t>
             </w:r>
           </w:p>
         </w:tc>
@@ -10997,11 +11879,12 @@
           </w:tcPr>
           <w:p>
             <w:pPr>
-              <w:spacing w:line="360" w:lineRule="auto"/>
-              <w:jc w:val="both"/>
-              <w:rPr>
-                <w:b/>
-                <w:bCs/>
+              <w:pStyle w:val="Normal"/>
+              <w:spacing w:line="360" w:lineRule="auto"/>
+              <w:jc w:val="both"/>
+              <w:rPr>
+                <w:b w:val="1"/>
+                <w:bCs w:val="1"/>
                 <w:sz w:val="16"/>
                 <w:szCs w:val="16"/>
               </w:rPr>
@@ -11015,11 +11898,12 @@
           </w:tcPr>
           <w:p>
             <w:pPr>
-              <w:spacing w:line="360" w:lineRule="auto"/>
-              <w:jc w:val="both"/>
-              <w:rPr>
-                <w:b/>
-                <w:bCs/>
+              <w:pStyle w:val="Normal"/>
+              <w:spacing w:line="360" w:lineRule="auto"/>
+              <w:jc w:val="both"/>
+              <w:rPr>
+                <w:b w:val="1"/>
+                <w:bCs w:val="1"/>
                 <w:sz w:val="16"/>
                 <w:szCs w:val="16"/>
               </w:rPr>
@@ -11033,11 +11917,12 @@
           </w:tcPr>
           <w:p>
             <w:pPr>
-              <w:spacing w:line="360" w:lineRule="auto"/>
-              <w:jc w:val="both"/>
-              <w:rPr>
-                <w:b/>
-                <w:bCs/>
+              <w:pStyle w:val="Normal"/>
+              <w:spacing w:line="360" w:lineRule="auto"/>
+              <w:jc w:val="both"/>
+              <w:rPr>
+                <w:b w:val="1"/>
+                <w:bCs w:val="1"/>
                 <w:sz w:val="16"/>
                 <w:szCs w:val="16"/>
               </w:rPr>
@@ -11051,11 +11936,12 @@
           </w:tcPr>
           <w:p>
             <w:pPr>
-              <w:spacing w:line="360" w:lineRule="auto"/>
-              <w:jc w:val="both"/>
-              <w:rPr>
-                <w:b/>
-                <w:bCs/>
+              <w:pStyle w:val="Normal"/>
+              <w:spacing w:line="360" w:lineRule="auto"/>
+              <w:jc w:val="both"/>
+              <w:rPr>
+                <w:b w:val="1"/>
+                <w:bCs w:val="1"/>
                 <w:sz w:val="16"/>
                 <w:szCs w:val="16"/>
               </w:rPr>
@@ -11069,11 +11955,12 @@
           </w:tcPr>
           <w:p>
             <w:pPr>
-              <w:spacing w:line="360" w:lineRule="auto"/>
-              <w:jc w:val="both"/>
-              <w:rPr>
-                <w:b/>
-                <w:bCs/>
+              <w:pStyle w:val="Normal"/>
+              <w:spacing w:line="360" w:lineRule="auto"/>
+              <w:jc w:val="both"/>
+              <w:rPr>
+                <w:b w:val="1"/>
+                <w:bCs w:val="1"/>
                 <w:sz w:val="16"/>
                 <w:szCs w:val="16"/>
               </w:rPr>
@@ -11087,11 +11974,12 @@
           </w:tcPr>
           <w:p>
             <w:pPr>
-              <w:spacing w:line="360" w:lineRule="auto"/>
-              <w:jc w:val="both"/>
-              <w:rPr>
-                <w:b/>
-                <w:bCs/>
+              <w:pStyle w:val="Normal"/>
+              <w:spacing w:line="360" w:lineRule="auto"/>
+              <w:jc w:val="both"/>
+              <w:rPr>
+                <w:b w:val="1"/>
+                <w:bCs w:val="1"/>
                 <w:sz w:val="16"/>
                 <w:szCs w:val="16"/>
               </w:rPr>
@@ -11101,52 +11989,55 @@
         <w:tc>
           <w:tcPr>
             <w:tcW w:w="519" w:type="dxa"/>
-            <w:shd w:val="clear" w:color="auto" w:fill="FFE599" w:themeFill="accent4" w:themeFillTint="66"/>
-            <w:tcMar/>
-          </w:tcPr>
-          <w:p>
-            <w:pPr>
-              <w:spacing w:line="360" w:lineRule="auto"/>
-              <w:jc w:val="both"/>
-              <w:rPr>
-                <w:b/>
-                <w:bCs/>
-                <w:sz w:val="16"/>
-                <w:szCs w:val="16"/>
-              </w:rPr>
-            </w:pPr>
-          </w:p>
-        </w:tc>
-        <w:tc>
-          <w:tcPr>
-            <w:tcW w:w="521" w:type="dxa"/>
-            <w:tcMar/>
-          </w:tcPr>
-          <w:p>
-            <w:pPr>
-              <w:spacing w:line="360" w:lineRule="auto"/>
-              <w:jc w:val="both"/>
-              <w:rPr>
-                <w:b/>
-                <w:bCs/>
-                <w:sz w:val="16"/>
-                <w:szCs w:val="16"/>
-              </w:rPr>
-            </w:pPr>
-          </w:p>
-        </w:tc>
-        <w:tc>
-          <w:tcPr>
-            <w:tcW w:w="521" w:type="dxa"/>
-            <w:tcMar/>
-          </w:tcPr>
-          <w:p>
-            <w:pPr>
-              <w:spacing w:line="360" w:lineRule="auto"/>
-              <w:jc w:val="both"/>
-              <w:rPr>
-                <w:b/>
-                <w:bCs/>
+            <w:tcMar/>
+          </w:tcPr>
+          <w:p>
+            <w:pPr>
+              <w:pStyle w:val="Normal"/>
+              <w:spacing w:line="360" w:lineRule="auto"/>
+              <w:jc w:val="both"/>
+              <w:rPr>
+                <w:b w:val="1"/>
+                <w:bCs w:val="1"/>
+                <w:sz w:val="16"/>
+                <w:szCs w:val="16"/>
+              </w:rPr>
+            </w:pPr>
+          </w:p>
+        </w:tc>
+        <w:tc>
+          <w:tcPr>
+            <w:tcW w:w="537" w:type="dxa"/>
+            <w:shd w:val="clear" w:color="auto" w:fill="A8D08D" w:themeFill="accent6" w:themeFillTint="99"/>
+            <w:tcMar/>
+          </w:tcPr>
+          <w:p>
+            <w:pPr>
+              <w:pStyle w:val="Normal"/>
+              <w:spacing w:line="360" w:lineRule="auto"/>
+              <w:jc w:val="both"/>
+              <w:rPr>
+                <w:b w:val="1"/>
+                <w:bCs w:val="1"/>
+                <w:sz w:val="16"/>
+                <w:szCs w:val="16"/>
+              </w:rPr>
+            </w:pPr>
+          </w:p>
+        </w:tc>
+        <w:tc>
+          <w:tcPr>
+            <w:tcW w:w="505" w:type="dxa"/>
+            <w:tcMar/>
+          </w:tcPr>
+          <w:p>
+            <w:pPr>
+              <w:pStyle w:val="Normal"/>
+              <w:spacing w:line="360" w:lineRule="auto"/>
+              <w:jc w:val="both"/>
+              <w:rPr>
+                <w:b w:val="1"/>
+                <w:bCs w:val="1"/>
                 <w:sz w:val="16"/>
                 <w:szCs w:val="16"/>
               </w:rPr>
@@ -11160,11 +12051,12 @@
           </w:tcPr>
           <w:p>
             <w:pPr>
-              <w:spacing w:line="360" w:lineRule="auto"/>
-              <w:jc w:val="both"/>
-              <w:rPr>
-                <w:b/>
-                <w:bCs/>
+              <w:pStyle w:val="Normal"/>
+              <w:spacing w:line="360" w:lineRule="auto"/>
+              <w:jc w:val="both"/>
+              <w:rPr>
+                <w:b w:val="1"/>
+                <w:bCs w:val="1"/>
                 <w:sz w:val="16"/>
                 <w:szCs w:val="16"/>
               </w:rPr>
@@ -11178,11 +12070,12 @@
           </w:tcPr>
           <w:p>
             <w:pPr>
-              <w:spacing w:line="360" w:lineRule="auto"/>
-              <w:jc w:val="both"/>
-              <w:rPr>
-                <w:b/>
-                <w:bCs/>
+              <w:pStyle w:val="Normal"/>
+              <w:spacing w:line="360" w:lineRule="auto"/>
+              <w:jc w:val="both"/>
+              <w:rPr>
+                <w:b w:val="1"/>
+                <w:bCs w:val="1"/>
                 <w:sz w:val="16"/>
                 <w:szCs w:val="16"/>
               </w:rPr>
@@ -11196,11 +12089,12 @@
           </w:tcPr>
           <w:p>
             <w:pPr>
-              <w:spacing w:line="360" w:lineRule="auto"/>
-              <w:jc w:val="both"/>
-              <w:rPr>
-                <w:b/>
-                <w:bCs/>
+              <w:pStyle w:val="Normal"/>
+              <w:spacing w:line="360" w:lineRule="auto"/>
+              <w:jc w:val="both"/>
+              <w:rPr>
+                <w:b w:val="1"/>
+                <w:bCs w:val="1"/>
                 <w:sz w:val="16"/>
                 <w:szCs w:val="16"/>
               </w:rPr>
@@ -11214,11 +12108,12 @@
           </w:tcPr>
           <w:p>
             <w:pPr>
-              <w:spacing w:line="360" w:lineRule="auto"/>
-              <w:jc w:val="both"/>
-              <w:rPr>
-                <w:b/>
-                <w:bCs/>
+              <w:pStyle w:val="Normal"/>
+              <w:spacing w:line="360" w:lineRule="auto"/>
+              <w:jc w:val="both"/>
+              <w:rPr>
+                <w:b w:val="1"/>
+                <w:bCs w:val="1"/>
                 <w:sz w:val="16"/>
                 <w:szCs w:val="16"/>
               </w:rPr>
@@ -11232,11 +12127,12 @@
           </w:tcPr>
           <w:p>
             <w:pPr>
-              <w:spacing w:line="360" w:lineRule="auto"/>
-              <w:jc w:val="both"/>
-              <w:rPr>
-                <w:b/>
-                <w:bCs/>
+              <w:pStyle w:val="Normal"/>
+              <w:spacing w:line="360" w:lineRule="auto"/>
+              <w:jc w:val="both"/>
+              <w:rPr>
+                <w:b w:val="1"/>
+                <w:bCs w:val="1"/>
                 <w:sz w:val="16"/>
                 <w:szCs w:val="16"/>
               </w:rPr>
@@ -11250,11 +12146,12 @@
           </w:tcPr>
           <w:p>
             <w:pPr>
-              <w:spacing w:line="360" w:lineRule="auto"/>
-              <w:jc w:val="both"/>
-              <w:rPr>
-                <w:b/>
-                <w:bCs/>
+              <w:pStyle w:val="Normal"/>
+              <w:spacing w:line="360" w:lineRule="auto"/>
+              <w:jc w:val="both"/>
+              <w:rPr>
+                <w:b w:val="1"/>
+                <w:bCs w:val="1"/>
                 <w:sz w:val="16"/>
                 <w:szCs w:val="16"/>
               </w:rPr>
@@ -11269,11 +12166,12 @@
           </w:tcPr>
           <w:p>
             <w:pPr>
-              <w:spacing w:line="360" w:lineRule="auto"/>
-              <w:jc w:val="both"/>
-              <w:rPr>
-                <w:b/>
-                <w:bCs/>
+              <w:pStyle w:val="Normal"/>
+              <w:spacing w:line="360" w:lineRule="auto"/>
+              <w:jc w:val="both"/>
+              <w:rPr>
+                <w:b w:val="1"/>
+                <w:bCs w:val="1"/>
                 <w:sz w:val="16"/>
                 <w:szCs w:val="16"/>
               </w:rPr>
@@ -11287,11 +12185,12 @@
           </w:tcPr>
           <w:p>
             <w:pPr>
-              <w:spacing w:line="360" w:lineRule="auto"/>
-              <w:jc w:val="both"/>
-              <w:rPr>
-                <w:b/>
-                <w:bCs/>
+              <w:pStyle w:val="Normal"/>
+              <w:spacing w:line="360" w:lineRule="auto"/>
+              <w:jc w:val="both"/>
+              <w:rPr>
+                <w:b w:val="1"/>
+                <w:bCs w:val="1"/>
                 <w:sz w:val="16"/>
                 <w:szCs w:val="16"/>
               </w:rPr>
@@ -11305,11 +12204,12 @@
           </w:tcPr>
           <w:p>
             <w:pPr>
-              <w:spacing w:line="360" w:lineRule="auto"/>
-              <w:jc w:val="both"/>
-              <w:rPr>
-                <w:b/>
-                <w:bCs/>
+              <w:pStyle w:val="Normal"/>
+              <w:spacing w:line="360" w:lineRule="auto"/>
+              <w:jc w:val="both"/>
+              <w:rPr>
+                <w:b w:val="1"/>
+                <w:bCs w:val="1"/>
                 <w:sz w:val="16"/>
                 <w:szCs w:val="16"/>
               </w:rPr>
@@ -11330,7 +12230,7 @@
           </w:tcPr>
           <w:p>
             <w:pPr>
-              <w:spacing w:line="360" w:lineRule="auto"/>
+              <w:spacing w:line="240" w:lineRule="auto"/>
               <w:jc w:val="both"/>
               <w:rPr>
                 <w:rFonts w:ascii="Calibri Light" w:hAnsi="Calibri Light" w:eastAsia="ＭＳ ゴシック" w:cs="Times New Roman" w:asciiTheme="majorAscii" w:hAnsiTheme="majorAscii" w:eastAsiaTheme="majorEastAsia" w:cstheme="majorBidi"/>
@@ -11344,7 +12244,7 @@
                 <w:sz w:val="22"/>
                 <w:szCs w:val="22"/>
               </w:rPr>
-              <w:t>Función de registro</w:t>
+              <w:t>Desarrollo de la pantalla de recetas</w:t>
             </w:r>
           </w:p>
         </w:tc>
@@ -11355,11 +12255,12 @@
           </w:tcPr>
           <w:p>
             <w:pPr>
-              <w:spacing w:line="360" w:lineRule="auto"/>
-              <w:jc w:val="both"/>
-              <w:rPr>
-                <w:b/>
-                <w:bCs/>
+              <w:pStyle w:val="Normal"/>
+              <w:spacing w:line="360" w:lineRule="auto"/>
+              <w:jc w:val="both"/>
+              <w:rPr>
+                <w:b w:val="1"/>
+                <w:bCs w:val="1"/>
                 <w:sz w:val="16"/>
                 <w:szCs w:val="16"/>
               </w:rPr>
@@ -11373,11 +12274,12 @@
           </w:tcPr>
           <w:p>
             <w:pPr>
-              <w:spacing w:line="360" w:lineRule="auto"/>
-              <w:jc w:val="both"/>
-              <w:rPr>
-                <w:b/>
-                <w:bCs/>
+              <w:pStyle w:val="Normal"/>
+              <w:spacing w:line="360" w:lineRule="auto"/>
+              <w:jc w:val="both"/>
+              <w:rPr>
+                <w:b w:val="1"/>
+                <w:bCs w:val="1"/>
                 <w:sz w:val="16"/>
                 <w:szCs w:val="16"/>
               </w:rPr>
@@ -11391,11 +12293,12 @@
           </w:tcPr>
           <w:p>
             <w:pPr>
-              <w:spacing w:line="360" w:lineRule="auto"/>
-              <w:jc w:val="both"/>
-              <w:rPr>
-                <w:b/>
-                <w:bCs/>
+              <w:pStyle w:val="Normal"/>
+              <w:spacing w:line="360" w:lineRule="auto"/>
+              <w:jc w:val="both"/>
+              <w:rPr>
+                <w:b w:val="1"/>
+                <w:bCs w:val="1"/>
                 <w:sz w:val="16"/>
                 <w:szCs w:val="16"/>
               </w:rPr>
@@ -11409,11 +12312,12 @@
           </w:tcPr>
           <w:p>
             <w:pPr>
-              <w:spacing w:line="360" w:lineRule="auto"/>
-              <w:jc w:val="both"/>
-              <w:rPr>
-                <w:b/>
-                <w:bCs/>
+              <w:pStyle w:val="Normal"/>
+              <w:spacing w:line="360" w:lineRule="auto"/>
+              <w:jc w:val="both"/>
+              <w:rPr>
+                <w:b w:val="1"/>
+                <w:bCs w:val="1"/>
                 <w:sz w:val="16"/>
                 <w:szCs w:val="16"/>
               </w:rPr>
@@ -11427,11 +12331,12 @@
           </w:tcPr>
           <w:p>
             <w:pPr>
-              <w:spacing w:line="360" w:lineRule="auto"/>
-              <w:jc w:val="both"/>
-              <w:rPr>
-                <w:b/>
-                <w:bCs/>
+              <w:pStyle w:val="Normal"/>
+              <w:spacing w:line="360" w:lineRule="auto"/>
+              <w:jc w:val="both"/>
+              <w:rPr>
+                <w:b w:val="1"/>
+                <w:bCs w:val="1"/>
                 <w:sz w:val="16"/>
                 <w:szCs w:val="16"/>
               </w:rPr>
@@ -11445,11 +12350,12 @@
           </w:tcPr>
           <w:p>
             <w:pPr>
-              <w:spacing w:line="360" w:lineRule="auto"/>
-              <w:jc w:val="both"/>
-              <w:rPr>
-                <w:b/>
-                <w:bCs/>
+              <w:pStyle w:val="Normal"/>
+              <w:spacing w:line="360" w:lineRule="auto"/>
+              <w:jc w:val="both"/>
+              <w:rPr>
+                <w:b w:val="1"/>
+                <w:bCs w:val="1"/>
                 <w:sz w:val="16"/>
                 <w:szCs w:val="16"/>
               </w:rPr>
@@ -11463,48 +12369,51 @@
           </w:tcPr>
           <w:p>
             <w:pPr>
-              <w:spacing w:line="360" w:lineRule="auto"/>
-              <w:jc w:val="both"/>
-              <w:rPr>
-                <w:b/>
-                <w:bCs/>
-                <w:sz w:val="16"/>
-                <w:szCs w:val="16"/>
-              </w:rPr>
-            </w:pPr>
-          </w:p>
-        </w:tc>
-        <w:tc>
-          <w:tcPr>
-            <w:tcW w:w="521" w:type="dxa"/>
+              <w:pStyle w:val="Normal"/>
+              <w:spacing w:line="360" w:lineRule="auto"/>
+              <w:jc w:val="both"/>
+              <w:rPr>
+                <w:b w:val="1"/>
+                <w:bCs w:val="1"/>
+                <w:sz w:val="16"/>
+                <w:szCs w:val="16"/>
+              </w:rPr>
+            </w:pPr>
+          </w:p>
+        </w:tc>
+        <w:tc>
+          <w:tcPr>
+            <w:tcW w:w="537" w:type="dxa"/>
+            <w:tcMar/>
+          </w:tcPr>
+          <w:p>
+            <w:pPr>
+              <w:pStyle w:val="Normal"/>
+              <w:spacing w:line="360" w:lineRule="auto"/>
+              <w:jc w:val="both"/>
+              <w:rPr>
+                <w:b w:val="1"/>
+                <w:bCs w:val="1"/>
+                <w:sz w:val="16"/>
+                <w:szCs w:val="16"/>
+              </w:rPr>
+            </w:pPr>
+          </w:p>
+        </w:tc>
+        <w:tc>
+          <w:tcPr>
+            <w:tcW w:w="505" w:type="dxa"/>
             <w:shd w:val="clear" w:color="auto" w:fill="FFE599" w:themeFill="accent4" w:themeFillTint="66"/>
             <w:tcMar/>
           </w:tcPr>
           <w:p>
             <w:pPr>
-              <w:spacing w:line="360" w:lineRule="auto"/>
-              <w:jc w:val="both"/>
-              <w:rPr>
-                <w:b/>
-                <w:bCs/>
-                <w:sz w:val="16"/>
-                <w:szCs w:val="16"/>
-              </w:rPr>
-            </w:pPr>
-          </w:p>
-        </w:tc>
-        <w:tc>
-          <w:tcPr>
-            <w:tcW w:w="521" w:type="dxa"/>
-            <w:tcMar/>
-          </w:tcPr>
-          <w:p>
-            <w:pPr>
-              <w:spacing w:line="360" w:lineRule="auto"/>
-              <w:jc w:val="both"/>
-              <w:rPr>
-                <w:b/>
-                <w:bCs/>
+              <w:pStyle w:val="Normal"/>
+              <w:spacing w:line="360" w:lineRule="auto"/>
+              <w:jc w:val="both"/>
+              <w:rPr>
+                <w:b w:val="1"/>
+                <w:bCs w:val="1"/>
                 <w:sz w:val="16"/>
                 <w:szCs w:val="16"/>
               </w:rPr>
@@ -11518,11 +12427,12 @@
           </w:tcPr>
           <w:p>
             <w:pPr>
-              <w:spacing w:line="360" w:lineRule="auto"/>
-              <w:jc w:val="both"/>
-              <w:rPr>
-                <w:b/>
-                <w:bCs/>
+              <w:pStyle w:val="Normal"/>
+              <w:spacing w:line="360" w:lineRule="auto"/>
+              <w:jc w:val="both"/>
+              <w:rPr>
+                <w:b w:val="1"/>
+                <w:bCs w:val="1"/>
                 <w:sz w:val="16"/>
                 <w:szCs w:val="16"/>
               </w:rPr>
@@ -11536,11 +12446,12 @@
           </w:tcPr>
           <w:p>
             <w:pPr>
-              <w:spacing w:line="360" w:lineRule="auto"/>
-              <w:jc w:val="both"/>
-              <w:rPr>
-                <w:b/>
-                <w:bCs/>
+              <w:pStyle w:val="Normal"/>
+              <w:spacing w:line="360" w:lineRule="auto"/>
+              <w:jc w:val="both"/>
+              <w:rPr>
+                <w:b w:val="1"/>
+                <w:bCs w:val="1"/>
                 <w:sz w:val="16"/>
                 <w:szCs w:val="16"/>
               </w:rPr>
@@ -11554,11 +12465,12 @@
           </w:tcPr>
           <w:p>
             <w:pPr>
-              <w:spacing w:line="360" w:lineRule="auto"/>
-              <w:jc w:val="both"/>
-              <w:rPr>
-                <w:b/>
-                <w:bCs/>
+              <w:pStyle w:val="Normal"/>
+              <w:spacing w:line="360" w:lineRule="auto"/>
+              <w:jc w:val="both"/>
+              <w:rPr>
+                <w:b w:val="1"/>
+                <w:bCs w:val="1"/>
                 <w:sz w:val="16"/>
                 <w:szCs w:val="16"/>
               </w:rPr>
@@ -11572,11 +12484,12 @@
           </w:tcPr>
           <w:p>
             <w:pPr>
-              <w:spacing w:line="360" w:lineRule="auto"/>
-              <w:jc w:val="both"/>
-              <w:rPr>
-                <w:b/>
-                <w:bCs/>
+              <w:pStyle w:val="Normal"/>
+              <w:spacing w:line="360" w:lineRule="auto"/>
+              <w:jc w:val="both"/>
+              <w:rPr>
+                <w:b w:val="1"/>
+                <w:bCs w:val="1"/>
                 <w:sz w:val="16"/>
                 <w:szCs w:val="16"/>
               </w:rPr>
@@ -11590,11 +12503,12 @@
           </w:tcPr>
           <w:p>
             <w:pPr>
-              <w:spacing w:line="360" w:lineRule="auto"/>
-              <w:jc w:val="both"/>
-              <w:rPr>
-                <w:b/>
-                <w:bCs/>
+              <w:pStyle w:val="Normal"/>
+              <w:spacing w:line="360" w:lineRule="auto"/>
+              <w:jc w:val="both"/>
+              <w:rPr>
+                <w:b w:val="1"/>
+                <w:bCs w:val="1"/>
                 <w:sz w:val="16"/>
                 <w:szCs w:val="16"/>
               </w:rPr>
@@ -11608,11 +12522,12 @@
           </w:tcPr>
           <w:p>
             <w:pPr>
-              <w:spacing w:line="360" w:lineRule="auto"/>
-              <w:jc w:val="both"/>
-              <w:rPr>
-                <w:b/>
-                <w:bCs/>
+              <w:pStyle w:val="Normal"/>
+              <w:spacing w:line="360" w:lineRule="auto"/>
+              <w:jc w:val="both"/>
+              <w:rPr>
+                <w:b w:val="1"/>
+                <w:bCs w:val="1"/>
                 <w:sz w:val="16"/>
                 <w:szCs w:val="16"/>
               </w:rPr>
@@ -11627,11 +12542,12 @@
           </w:tcPr>
           <w:p>
             <w:pPr>
-              <w:spacing w:line="360" w:lineRule="auto"/>
-              <w:jc w:val="both"/>
-              <w:rPr>
-                <w:b/>
-                <w:bCs/>
+              <w:pStyle w:val="Normal"/>
+              <w:spacing w:line="360" w:lineRule="auto"/>
+              <w:jc w:val="both"/>
+              <w:rPr>
+                <w:b w:val="1"/>
+                <w:bCs w:val="1"/>
                 <w:sz w:val="16"/>
                 <w:szCs w:val="16"/>
               </w:rPr>
@@ -11645,11 +12561,12 @@
           </w:tcPr>
           <w:p>
             <w:pPr>
-              <w:spacing w:line="360" w:lineRule="auto"/>
-              <w:jc w:val="both"/>
-              <w:rPr>
-                <w:b/>
-                <w:bCs/>
+              <w:pStyle w:val="Normal"/>
+              <w:spacing w:line="360" w:lineRule="auto"/>
+              <w:jc w:val="both"/>
+              <w:rPr>
+                <w:b w:val="1"/>
+                <w:bCs w:val="1"/>
                 <w:sz w:val="16"/>
                 <w:szCs w:val="16"/>
               </w:rPr>
@@ -11663,11 +12580,12 @@
           </w:tcPr>
           <w:p>
             <w:pPr>
-              <w:spacing w:line="360" w:lineRule="auto"/>
-              <w:jc w:val="both"/>
-              <w:rPr>
-                <w:b/>
-                <w:bCs/>
+              <w:pStyle w:val="Normal"/>
+              <w:spacing w:line="360" w:lineRule="auto"/>
+              <w:jc w:val="both"/>
+              <w:rPr>
+                <w:b w:val="1"/>
+                <w:bCs w:val="1"/>
                 <w:sz w:val="16"/>
                 <w:szCs w:val="16"/>
               </w:rPr>
@@ -11688,7 +12606,7 @@
           </w:tcPr>
           <w:p>
             <w:pPr>
-              <w:spacing w:line="360" w:lineRule="auto"/>
+              <w:spacing w:line="240" w:lineRule="auto"/>
               <w:jc w:val="both"/>
               <w:rPr>
                 <w:rFonts w:ascii="Calibri Light" w:hAnsi="Calibri Light" w:eastAsia="ＭＳ ゴシック" w:cs="Times New Roman" w:asciiTheme="majorAscii" w:hAnsiTheme="majorAscii" w:eastAsiaTheme="majorEastAsia" w:cstheme="majorBidi"/>
@@ -11702,7 +12620,31 @@
                 <w:sz w:val="22"/>
                 <w:szCs w:val="22"/>
               </w:rPr>
-              <w:t>Desarrollo de la pantalla principal</w:t>
+              <w:t xml:space="preserve">Desarrollo del apartado </w:t>
+            </w:r>
+            <w:r>
+              <w:rPr>
+                <w:rFonts w:ascii="Calibri Light" w:hAnsi="Calibri Light" w:eastAsia="ＭＳ ゴシック" w:cs="Times New Roman" w:asciiTheme="majorAscii" w:hAnsiTheme="majorAscii" w:eastAsiaTheme="majorEastAsia" w:cstheme="majorBidi"/>
+                <w:sz w:val="22"/>
+                <w:szCs w:val="22"/>
+              </w:rPr>
+              <w:t xml:space="preserve">“mis </w:t>
+            </w:r>
+            <w:r>
+              <w:rPr>
+                <w:rFonts w:ascii="Calibri Light" w:hAnsi="Calibri Light" w:eastAsia="ＭＳ ゴシック" w:cs="Times New Roman" w:asciiTheme="majorAscii" w:hAnsiTheme="majorAscii" w:eastAsiaTheme="majorEastAsia" w:cstheme="majorBidi"/>
+                <w:sz w:val="22"/>
+                <w:szCs w:val="22"/>
+              </w:rPr>
+              <w:t>recetas</w:t>
+            </w:r>
+            <w:r>
+              <w:rPr>
+                <w:rFonts w:ascii="Calibri Light" w:hAnsi="Calibri Light" w:eastAsia="ＭＳ ゴシック" w:cs="Times New Roman" w:asciiTheme="majorAscii" w:hAnsiTheme="majorAscii" w:eastAsiaTheme="majorEastAsia" w:cstheme="majorBidi"/>
+                <w:sz w:val="22"/>
+                <w:szCs w:val="22"/>
+              </w:rPr>
+              <w:t>”</w:t>
             </w:r>
           </w:p>
         </w:tc>
@@ -11713,11 +12655,12 @@
           </w:tcPr>
           <w:p>
             <w:pPr>
-              <w:spacing w:line="360" w:lineRule="auto"/>
-              <w:jc w:val="both"/>
-              <w:rPr>
-                <w:b/>
-                <w:bCs/>
+              <w:pStyle w:val="Normal"/>
+              <w:spacing w:line="360" w:lineRule="auto"/>
+              <w:jc w:val="both"/>
+              <w:rPr>
+                <w:b w:val="1"/>
+                <w:bCs w:val="1"/>
                 <w:sz w:val="16"/>
                 <w:szCs w:val="16"/>
               </w:rPr>
@@ -11731,11 +12674,12 @@
           </w:tcPr>
           <w:p>
             <w:pPr>
-              <w:spacing w:line="360" w:lineRule="auto"/>
-              <w:jc w:val="both"/>
-              <w:rPr>
-                <w:b/>
-                <w:bCs/>
+              <w:pStyle w:val="Normal"/>
+              <w:spacing w:line="360" w:lineRule="auto"/>
+              <w:jc w:val="both"/>
+              <w:rPr>
+                <w:b w:val="1"/>
+                <w:bCs w:val="1"/>
                 <w:sz w:val="16"/>
                 <w:szCs w:val="16"/>
               </w:rPr>
@@ -11749,11 +12693,12 @@
           </w:tcPr>
           <w:p>
             <w:pPr>
-              <w:spacing w:line="360" w:lineRule="auto"/>
-              <w:jc w:val="both"/>
-              <w:rPr>
-                <w:b/>
-                <w:bCs/>
+              <w:pStyle w:val="Normal"/>
+              <w:spacing w:line="360" w:lineRule="auto"/>
+              <w:jc w:val="both"/>
+              <w:rPr>
+                <w:b w:val="1"/>
+                <w:bCs w:val="1"/>
                 <w:sz w:val="16"/>
                 <w:szCs w:val="16"/>
               </w:rPr>
@@ -11767,11 +12712,12 @@
           </w:tcPr>
           <w:p>
             <w:pPr>
-              <w:spacing w:line="360" w:lineRule="auto"/>
-              <w:jc w:val="both"/>
-              <w:rPr>
-                <w:b/>
-                <w:bCs/>
+              <w:pStyle w:val="Normal"/>
+              <w:spacing w:line="360" w:lineRule="auto"/>
+              <w:jc w:val="both"/>
+              <w:rPr>
+                <w:b w:val="1"/>
+                <w:bCs w:val="1"/>
                 <w:sz w:val="16"/>
                 <w:szCs w:val="16"/>
               </w:rPr>
@@ -11785,11 +12731,12 @@
           </w:tcPr>
           <w:p>
             <w:pPr>
-              <w:spacing w:line="360" w:lineRule="auto"/>
-              <w:jc w:val="both"/>
-              <w:rPr>
-                <w:b/>
-                <w:bCs/>
+              <w:pStyle w:val="Normal"/>
+              <w:spacing w:line="360" w:lineRule="auto"/>
+              <w:jc w:val="both"/>
+              <w:rPr>
+                <w:b w:val="1"/>
+                <w:bCs w:val="1"/>
                 <w:sz w:val="16"/>
                 <w:szCs w:val="16"/>
               </w:rPr>
@@ -11803,11 +12750,12 @@
           </w:tcPr>
           <w:p>
             <w:pPr>
-              <w:spacing w:line="360" w:lineRule="auto"/>
-              <w:jc w:val="both"/>
-              <w:rPr>
-                <w:b/>
-                <w:bCs/>
+              <w:pStyle w:val="Normal"/>
+              <w:spacing w:line="360" w:lineRule="auto"/>
+              <w:jc w:val="both"/>
+              <w:rPr>
+                <w:b w:val="1"/>
+                <w:bCs w:val="1"/>
                 <w:sz w:val="16"/>
                 <w:szCs w:val="16"/>
               </w:rPr>
@@ -11817,52 +12765,55 @@
         <w:tc>
           <w:tcPr>
             <w:tcW w:w="519" w:type="dxa"/>
+            <w:tcMar/>
+          </w:tcPr>
+          <w:p>
+            <w:pPr>
+              <w:pStyle w:val="Normal"/>
+              <w:spacing w:line="360" w:lineRule="auto"/>
+              <w:jc w:val="both"/>
+              <w:rPr>
+                <w:b w:val="1"/>
+                <w:bCs w:val="1"/>
+                <w:sz w:val="16"/>
+                <w:szCs w:val="16"/>
+              </w:rPr>
+            </w:pPr>
+          </w:p>
+        </w:tc>
+        <w:tc>
+          <w:tcPr>
+            <w:tcW w:w="537" w:type="dxa"/>
+            <w:tcMar/>
+          </w:tcPr>
+          <w:p>
+            <w:pPr>
+              <w:pStyle w:val="Normal"/>
+              <w:spacing w:line="360" w:lineRule="auto"/>
+              <w:jc w:val="both"/>
+              <w:rPr>
+                <w:b w:val="1"/>
+                <w:bCs w:val="1"/>
+                <w:sz w:val="16"/>
+                <w:szCs w:val="16"/>
+              </w:rPr>
+            </w:pPr>
+          </w:p>
+        </w:tc>
+        <w:tc>
+          <w:tcPr>
+            <w:tcW w:w="505" w:type="dxa"/>
             <w:shd w:val="clear" w:color="auto" w:fill="BDD6EE" w:themeFill="accent1" w:themeFillTint="66"/>
             <w:tcMar/>
           </w:tcPr>
           <w:p>
             <w:pPr>
-              <w:spacing w:line="360" w:lineRule="auto"/>
-              <w:jc w:val="both"/>
-              <w:rPr>
-                <w:b/>
-                <w:bCs/>
-                <w:sz w:val="16"/>
-                <w:szCs w:val="16"/>
-              </w:rPr>
-            </w:pPr>
-          </w:p>
-        </w:tc>
-        <w:tc>
-          <w:tcPr>
-            <w:tcW w:w="521" w:type="dxa"/>
-            <w:tcMar/>
-          </w:tcPr>
-          <w:p>
-            <w:pPr>
-              <w:spacing w:line="360" w:lineRule="auto"/>
-              <w:jc w:val="both"/>
-              <w:rPr>
-                <w:b/>
-                <w:bCs/>
-                <w:sz w:val="16"/>
-                <w:szCs w:val="16"/>
-              </w:rPr>
-            </w:pPr>
-          </w:p>
-        </w:tc>
-        <w:tc>
-          <w:tcPr>
-            <w:tcW w:w="521" w:type="dxa"/>
-            <w:tcMar/>
-          </w:tcPr>
-          <w:p>
-            <w:pPr>
-              <w:spacing w:line="360" w:lineRule="auto"/>
-              <w:jc w:val="both"/>
-              <w:rPr>
-                <w:b/>
-                <w:bCs/>
+              <w:pStyle w:val="Normal"/>
+              <w:spacing w:line="360" w:lineRule="auto"/>
+              <w:jc w:val="both"/>
+              <w:rPr>
+                <w:b w:val="1"/>
+                <w:bCs w:val="1"/>
                 <w:sz w:val="16"/>
                 <w:szCs w:val="16"/>
               </w:rPr>
@@ -11876,11 +12827,12 @@
           </w:tcPr>
           <w:p>
             <w:pPr>
-              <w:spacing w:line="360" w:lineRule="auto"/>
-              <w:jc w:val="both"/>
-              <w:rPr>
-                <w:b/>
-                <w:bCs/>
+              <w:pStyle w:val="Normal"/>
+              <w:spacing w:line="360" w:lineRule="auto"/>
+              <w:jc w:val="both"/>
+              <w:rPr>
+                <w:b w:val="1"/>
+                <w:bCs w:val="1"/>
                 <w:sz w:val="16"/>
                 <w:szCs w:val="16"/>
               </w:rPr>
@@ -11894,11 +12846,12 @@
           </w:tcPr>
           <w:p>
             <w:pPr>
-              <w:spacing w:line="360" w:lineRule="auto"/>
-              <w:jc w:val="both"/>
-              <w:rPr>
-                <w:b/>
-                <w:bCs/>
+              <w:pStyle w:val="Normal"/>
+              <w:spacing w:line="360" w:lineRule="auto"/>
+              <w:jc w:val="both"/>
+              <w:rPr>
+                <w:b w:val="1"/>
+                <w:bCs w:val="1"/>
                 <w:sz w:val="16"/>
                 <w:szCs w:val="16"/>
               </w:rPr>
@@ -11912,11 +12865,12 @@
           </w:tcPr>
           <w:p>
             <w:pPr>
-              <w:spacing w:line="360" w:lineRule="auto"/>
-              <w:jc w:val="both"/>
-              <w:rPr>
-                <w:b/>
-                <w:bCs/>
+              <w:pStyle w:val="Normal"/>
+              <w:spacing w:line="360" w:lineRule="auto"/>
+              <w:jc w:val="both"/>
+              <w:rPr>
+                <w:b w:val="1"/>
+                <w:bCs w:val="1"/>
                 <w:sz w:val="16"/>
                 <w:szCs w:val="16"/>
               </w:rPr>
@@ -11930,11 +12884,12 @@
           </w:tcPr>
           <w:p>
             <w:pPr>
-              <w:spacing w:line="360" w:lineRule="auto"/>
-              <w:jc w:val="both"/>
-              <w:rPr>
-                <w:b/>
-                <w:bCs/>
+              <w:pStyle w:val="Normal"/>
+              <w:spacing w:line="360" w:lineRule="auto"/>
+              <w:jc w:val="both"/>
+              <w:rPr>
+                <w:b w:val="1"/>
+                <w:bCs w:val="1"/>
                 <w:sz w:val="16"/>
                 <w:szCs w:val="16"/>
               </w:rPr>
@@ -11948,11 +12903,12 @@
           </w:tcPr>
           <w:p>
             <w:pPr>
-              <w:spacing w:line="360" w:lineRule="auto"/>
-              <w:jc w:val="both"/>
-              <w:rPr>
-                <w:b/>
-                <w:bCs/>
+              <w:pStyle w:val="Normal"/>
+              <w:spacing w:line="360" w:lineRule="auto"/>
+              <w:jc w:val="both"/>
+              <w:rPr>
+                <w:b w:val="1"/>
+                <w:bCs w:val="1"/>
                 <w:sz w:val="16"/>
                 <w:szCs w:val="16"/>
               </w:rPr>
@@ -11966,11 +12922,12 @@
           </w:tcPr>
           <w:p>
             <w:pPr>
-              <w:spacing w:line="360" w:lineRule="auto"/>
-              <w:jc w:val="both"/>
-              <w:rPr>
-                <w:b/>
-                <w:bCs/>
+              <w:pStyle w:val="Normal"/>
+              <w:spacing w:line="360" w:lineRule="auto"/>
+              <w:jc w:val="both"/>
+              <w:rPr>
+                <w:b w:val="1"/>
+                <w:bCs w:val="1"/>
                 <w:sz w:val="16"/>
                 <w:szCs w:val="16"/>
               </w:rPr>
@@ -11985,11 +12942,12 @@
           </w:tcPr>
           <w:p>
             <w:pPr>
-              <w:spacing w:line="360" w:lineRule="auto"/>
-              <w:jc w:val="both"/>
-              <w:rPr>
-                <w:b/>
-                <w:bCs/>
+              <w:pStyle w:val="Normal"/>
+              <w:spacing w:line="360" w:lineRule="auto"/>
+              <w:jc w:val="both"/>
+              <w:rPr>
+                <w:b w:val="1"/>
+                <w:bCs w:val="1"/>
                 <w:sz w:val="16"/>
                 <w:szCs w:val="16"/>
               </w:rPr>
@@ -12003,11 +12961,12 @@
           </w:tcPr>
           <w:p>
             <w:pPr>
-              <w:spacing w:line="360" w:lineRule="auto"/>
-              <w:jc w:val="both"/>
-              <w:rPr>
-                <w:b/>
-                <w:bCs/>
+              <w:pStyle w:val="Normal"/>
+              <w:spacing w:line="360" w:lineRule="auto"/>
+              <w:jc w:val="both"/>
+              <w:rPr>
+                <w:b w:val="1"/>
+                <w:bCs w:val="1"/>
                 <w:sz w:val="16"/>
                 <w:szCs w:val="16"/>
               </w:rPr>
@@ -12021,11 +12980,12 @@
           </w:tcPr>
           <w:p>
             <w:pPr>
-              <w:spacing w:line="360" w:lineRule="auto"/>
-              <w:jc w:val="both"/>
-              <w:rPr>
-                <w:b/>
-                <w:bCs/>
+              <w:pStyle w:val="Normal"/>
+              <w:spacing w:line="360" w:lineRule="auto"/>
+              <w:jc w:val="both"/>
+              <w:rPr>
+                <w:b w:val="1"/>
+                <w:bCs w:val="1"/>
                 <w:sz w:val="16"/>
                 <w:szCs w:val="16"/>
               </w:rPr>
@@ -12046,7 +13006,7 @@
           </w:tcPr>
           <w:p>
             <w:pPr>
-              <w:spacing w:line="360" w:lineRule="auto"/>
+              <w:spacing w:line="240" w:lineRule="auto"/>
               <w:jc w:val="both"/>
               <w:rPr>
                 <w:rFonts w:ascii="Calibri Light" w:hAnsi="Calibri Light" w:eastAsia="ＭＳ ゴシック" w:cs="Times New Roman" w:asciiTheme="majorAscii" w:hAnsiTheme="majorAscii" w:eastAsiaTheme="majorEastAsia" w:cstheme="majorBidi"/>
@@ -12060,7 +13020,7 @@
                 <w:sz w:val="22"/>
                 <w:szCs w:val="22"/>
               </w:rPr>
-              <w:t>Desarrollo de la pantalla de recetas</w:t>
+              <w:t>Creación de la función de compartir</w:t>
             </w:r>
           </w:p>
         </w:tc>
@@ -12071,11 +13031,12 @@
           </w:tcPr>
           <w:p>
             <w:pPr>
-              <w:spacing w:line="360" w:lineRule="auto"/>
-              <w:jc w:val="both"/>
-              <w:rPr>
-                <w:b/>
-                <w:bCs/>
+              <w:pStyle w:val="Normal"/>
+              <w:spacing w:line="360" w:lineRule="auto"/>
+              <w:jc w:val="both"/>
+              <w:rPr>
+                <w:b w:val="1"/>
+                <w:bCs w:val="1"/>
                 <w:sz w:val="16"/>
                 <w:szCs w:val="16"/>
               </w:rPr>
@@ -12089,11 +13050,12 @@
           </w:tcPr>
           <w:p>
             <w:pPr>
-              <w:spacing w:line="360" w:lineRule="auto"/>
-              <w:jc w:val="both"/>
-              <w:rPr>
-                <w:b/>
-                <w:bCs/>
+              <w:pStyle w:val="Normal"/>
+              <w:spacing w:line="360" w:lineRule="auto"/>
+              <w:jc w:val="both"/>
+              <w:rPr>
+                <w:b w:val="1"/>
+                <w:bCs w:val="1"/>
                 <w:sz w:val="16"/>
                 <w:szCs w:val="16"/>
               </w:rPr>
@@ -12107,11 +13069,12 @@
           </w:tcPr>
           <w:p>
             <w:pPr>
-              <w:spacing w:line="360" w:lineRule="auto"/>
-              <w:jc w:val="both"/>
-              <w:rPr>
-                <w:b/>
-                <w:bCs/>
+              <w:pStyle w:val="Normal"/>
+              <w:spacing w:line="360" w:lineRule="auto"/>
+              <w:jc w:val="both"/>
+              <w:rPr>
+                <w:b w:val="1"/>
+                <w:bCs w:val="1"/>
                 <w:sz w:val="16"/>
                 <w:szCs w:val="16"/>
               </w:rPr>
@@ -12125,11 +13088,12 @@
           </w:tcPr>
           <w:p>
             <w:pPr>
-              <w:spacing w:line="360" w:lineRule="auto"/>
-              <w:jc w:val="both"/>
-              <w:rPr>
-                <w:b/>
-                <w:bCs/>
+              <w:pStyle w:val="Normal"/>
+              <w:spacing w:line="360" w:lineRule="auto"/>
+              <w:jc w:val="both"/>
+              <w:rPr>
+                <w:b w:val="1"/>
+                <w:bCs w:val="1"/>
                 <w:sz w:val="16"/>
                 <w:szCs w:val="16"/>
               </w:rPr>
@@ -12143,11 +13107,12 @@
           </w:tcPr>
           <w:p>
             <w:pPr>
-              <w:spacing w:line="360" w:lineRule="auto"/>
-              <w:jc w:val="both"/>
-              <w:rPr>
-                <w:b/>
-                <w:bCs/>
+              <w:pStyle w:val="Normal"/>
+              <w:spacing w:line="360" w:lineRule="auto"/>
+              <w:jc w:val="both"/>
+              <w:rPr>
+                <w:b w:val="1"/>
+                <w:bCs w:val="1"/>
                 <w:sz w:val="16"/>
                 <w:szCs w:val="16"/>
               </w:rPr>
@@ -12161,11 +13126,12 @@
           </w:tcPr>
           <w:p>
             <w:pPr>
-              <w:spacing w:line="360" w:lineRule="auto"/>
-              <w:jc w:val="both"/>
-              <w:rPr>
-                <w:b/>
-                <w:bCs/>
+              <w:pStyle w:val="Normal"/>
+              <w:spacing w:line="360" w:lineRule="auto"/>
+              <w:jc w:val="both"/>
+              <w:rPr>
+                <w:b w:val="1"/>
+                <w:bCs w:val="1"/>
                 <w:sz w:val="16"/>
                 <w:szCs w:val="16"/>
               </w:rPr>
@@ -12179,67 +13145,70 @@
           </w:tcPr>
           <w:p>
             <w:pPr>
-              <w:spacing w:line="360" w:lineRule="auto"/>
-              <w:jc w:val="both"/>
-              <w:rPr>
-                <w:b/>
-                <w:bCs/>
-                <w:sz w:val="16"/>
-                <w:szCs w:val="16"/>
-              </w:rPr>
-            </w:pPr>
-          </w:p>
-        </w:tc>
-        <w:tc>
-          <w:tcPr>
-            <w:tcW w:w="521" w:type="dxa"/>
+              <w:pStyle w:val="Normal"/>
+              <w:spacing w:line="360" w:lineRule="auto"/>
+              <w:jc w:val="both"/>
+              <w:rPr>
+                <w:b w:val="1"/>
+                <w:bCs w:val="1"/>
+                <w:sz w:val="16"/>
+                <w:szCs w:val="16"/>
+              </w:rPr>
+            </w:pPr>
+          </w:p>
+        </w:tc>
+        <w:tc>
+          <w:tcPr>
+            <w:tcW w:w="537" w:type="dxa"/>
+            <w:tcMar/>
+          </w:tcPr>
+          <w:p>
+            <w:pPr>
+              <w:pStyle w:val="Normal"/>
+              <w:spacing w:line="360" w:lineRule="auto"/>
+              <w:jc w:val="both"/>
+              <w:rPr>
+                <w:b w:val="1"/>
+                <w:bCs w:val="1"/>
+                <w:sz w:val="16"/>
+                <w:szCs w:val="16"/>
+              </w:rPr>
+            </w:pPr>
+          </w:p>
+        </w:tc>
+        <w:tc>
+          <w:tcPr>
+            <w:tcW w:w="505" w:type="dxa"/>
+            <w:tcMar/>
+          </w:tcPr>
+          <w:p>
+            <w:pPr>
+              <w:pStyle w:val="Normal"/>
+              <w:spacing w:line="360" w:lineRule="auto"/>
+              <w:jc w:val="both"/>
+              <w:rPr>
+                <w:b w:val="1"/>
+                <w:bCs w:val="1"/>
+                <w:sz w:val="16"/>
+                <w:szCs w:val="16"/>
+              </w:rPr>
+            </w:pPr>
+          </w:p>
+        </w:tc>
+        <w:tc>
+          <w:tcPr>
+            <w:tcW w:w="628" w:type="dxa"/>
             <w:shd w:val="clear" w:color="auto" w:fill="BDD6EE" w:themeFill="accent1" w:themeFillTint="66"/>
             <w:tcMar/>
           </w:tcPr>
           <w:p>
             <w:pPr>
-              <w:spacing w:line="360" w:lineRule="auto"/>
-              <w:jc w:val="both"/>
-              <w:rPr>
-                <w:b/>
-                <w:bCs/>
-                <w:sz w:val="16"/>
-                <w:szCs w:val="16"/>
-              </w:rPr>
-            </w:pPr>
-          </w:p>
-        </w:tc>
-        <w:tc>
-          <w:tcPr>
-            <w:tcW w:w="521" w:type="dxa"/>
-            <w:shd w:val="clear" w:color="auto" w:fill="BDD6EE" w:themeFill="accent1" w:themeFillTint="66"/>
-            <w:tcMar/>
-          </w:tcPr>
-          <w:p>
-            <w:pPr>
-              <w:spacing w:line="360" w:lineRule="auto"/>
-              <w:jc w:val="both"/>
-              <w:rPr>
-                <w:b/>
-                <w:bCs/>
-                <w:sz w:val="16"/>
-                <w:szCs w:val="16"/>
-              </w:rPr>
-            </w:pPr>
-          </w:p>
-        </w:tc>
-        <w:tc>
-          <w:tcPr>
-            <w:tcW w:w="628" w:type="dxa"/>
-            <w:tcMar/>
-          </w:tcPr>
-          <w:p>
-            <w:pPr>
-              <w:spacing w:line="360" w:lineRule="auto"/>
-              <w:jc w:val="both"/>
-              <w:rPr>
-                <w:b/>
-                <w:bCs/>
+              <w:pStyle w:val="Normal"/>
+              <w:spacing w:line="360" w:lineRule="auto"/>
+              <w:jc w:val="both"/>
+              <w:rPr>
+                <w:b w:val="1"/>
+                <w:bCs w:val="1"/>
                 <w:sz w:val="16"/>
                 <w:szCs w:val="16"/>
               </w:rPr>
@@ -12253,11 +13222,12 @@
           </w:tcPr>
           <w:p>
             <w:pPr>
-              <w:spacing w:line="360" w:lineRule="auto"/>
-              <w:jc w:val="both"/>
-              <w:rPr>
-                <w:b/>
-                <w:bCs/>
+              <w:pStyle w:val="Normal"/>
+              <w:spacing w:line="360" w:lineRule="auto"/>
+              <w:jc w:val="both"/>
+              <w:rPr>
+                <w:b w:val="1"/>
+                <w:bCs w:val="1"/>
                 <w:sz w:val="16"/>
                 <w:szCs w:val="16"/>
               </w:rPr>
@@ -12271,11 +13241,12 @@
           </w:tcPr>
           <w:p>
             <w:pPr>
-              <w:spacing w:line="360" w:lineRule="auto"/>
-              <w:jc w:val="both"/>
-              <w:rPr>
-                <w:b/>
-                <w:bCs/>
+              <w:pStyle w:val="Normal"/>
+              <w:spacing w:line="360" w:lineRule="auto"/>
+              <w:jc w:val="both"/>
+              <w:rPr>
+                <w:b w:val="1"/>
+                <w:bCs w:val="1"/>
                 <w:sz w:val="16"/>
                 <w:szCs w:val="16"/>
               </w:rPr>
@@ -12289,11 +13260,12 @@
           </w:tcPr>
           <w:p>
             <w:pPr>
-              <w:spacing w:line="360" w:lineRule="auto"/>
-              <w:jc w:val="both"/>
-              <w:rPr>
-                <w:b/>
-                <w:bCs/>
+              <w:pStyle w:val="Normal"/>
+              <w:spacing w:line="360" w:lineRule="auto"/>
+              <w:jc w:val="both"/>
+              <w:rPr>
+                <w:b w:val="1"/>
+                <w:bCs w:val="1"/>
                 <w:sz w:val="16"/>
                 <w:szCs w:val="16"/>
               </w:rPr>
@@ -12307,11 +13279,12 @@
           </w:tcPr>
           <w:p>
             <w:pPr>
-              <w:spacing w:line="360" w:lineRule="auto"/>
-              <w:jc w:val="both"/>
-              <w:rPr>
-                <w:b/>
-                <w:bCs/>
+              <w:pStyle w:val="Normal"/>
+              <w:spacing w:line="360" w:lineRule="auto"/>
+              <w:jc w:val="both"/>
+              <w:rPr>
+                <w:b w:val="1"/>
+                <w:bCs w:val="1"/>
                 <w:sz w:val="16"/>
                 <w:szCs w:val="16"/>
               </w:rPr>
@@ -12325,11 +13298,12 @@
           </w:tcPr>
           <w:p>
             <w:pPr>
-              <w:spacing w:line="360" w:lineRule="auto"/>
-              <w:jc w:val="both"/>
-              <w:rPr>
-                <w:b/>
-                <w:bCs/>
+              <w:pStyle w:val="Normal"/>
+              <w:spacing w:line="360" w:lineRule="auto"/>
+              <w:jc w:val="both"/>
+              <w:rPr>
+                <w:b w:val="1"/>
+                <w:bCs w:val="1"/>
                 <w:sz w:val="16"/>
                 <w:szCs w:val="16"/>
               </w:rPr>
@@ -12344,11 +13318,12 @@
           </w:tcPr>
           <w:p>
             <w:pPr>
-              <w:spacing w:line="360" w:lineRule="auto"/>
-              <w:jc w:val="both"/>
-              <w:rPr>
-                <w:b/>
-                <w:bCs/>
+              <w:pStyle w:val="Normal"/>
+              <w:spacing w:line="360" w:lineRule="auto"/>
+              <w:jc w:val="both"/>
+              <w:rPr>
+                <w:b w:val="1"/>
+                <w:bCs w:val="1"/>
                 <w:sz w:val="16"/>
                 <w:szCs w:val="16"/>
               </w:rPr>
@@ -12362,11 +13337,12 @@
           </w:tcPr>
           <w:p>
             <w:pPr>
-              <w:spacing w:line="360" w:lineRule="auto"/>
-              <w:jc w:val="both"/>
-              <w:rPr>
-                <w:b/>
-                <w:bCs/>
+              <w:pStyle w:val="Normal"/>
+              <w:spacing w:line="360" w:lineRule="auto"/>
+              <w:jc w:val="both"/>
+              <w:rPr>
+                <w:b w:val="1"/>
+                <w:bCs w:val="1"/>
                 <w:sz w:val="16"/>
                 <w:szCs w:val="16"/>
               </w:rPr>
@@ -12380,11 +13356,388 @@
           </w:tcPr>
           <w:p>
             <w:pPr>
-              <w:spacing w:line="360" w:lineRule="auto"/>
-              <w:jc w:val="both"/>
-              <w:rPr>
-                <w:b/>
-                <w:bCs/>
+              <w:pStyle w:val="Normal"/>
+              <w:spacing w:line="360" w:lineRule="auto"/>
+              <w:jc w:val="both"/>
+              <w:rPr>
+                <w:b w:val="1"/>
+                <w:bCs w:val="1"/>
+                <w:sz w:val="16"/>
+                <w:szCs w:val="16"/>
+              </w:rPr>
+            </w:pPr>
+          </w:p>
+        </w:tc>
+      </w:tr>
+      <w:tr>
+        <w:trPr>
+          <w:wAfter w:w="86" w:type="dxa"/>
+          <w:gridAfter w:val="1"/>
+          <w:trHeight w:val="300"/>
+        </w:trPr>
+        <w:tc>
+          <w:tcPr>
+            <w:tcW w:w="1696" w:type="dxa"/>
+            <w:tcMar/>
+          </w:tcPr>
+          <w:p>
+            <w:pPr>
+              <w:spacing w:line="240" w:lineRule="auto"/>
+              <w:jc w:val="both"/>
+              <w:rPr>
+                <w:rFonts w:ascii="Calibri Light" w:hAnsi="Calibri Light" w:eastAsia="ＭＳ ゴシック" w:cs="Times New Roman" w:asciiTheme="majorAscii" w:hAnsiTheme="majorAscii" w:eastAsiaTheme="majorEastAsia" w:cstheme="majorBidi"/>
+                <w:sz w:val="22"/>
+                <w:szCs w:val="22"/>
+              </w:rPr>
+            </w:pPr>
+            <w:r>
+              <w:rPr>
+                <w:rFonts w:ascii="Calibri Light" w:hAnsi="Calibri Light" w:eastAsia="ＭＳ ゴシック" w:cs="Times New Roman" w:asciiTheme="majorAscii" w:hAnsiTheme="majorAscii" w:eastAsiaTheme="majorEastAsia" w:cstheme="majorBidi"/>
+                <w:sz w:val="22"/>
+                <w:szCs w:val="22"/>
+              </w:rPr>
+              <w:t>Creación de la parte de mi perfil</w:t>
+            </w:r>
+          </w:p>
+        </w:tc>
+        <w:tc>
+          <w:tcPr>
+            <w:tcW w:w="359" w:type="dxa"/>
+            <w:tcMar/>
+          </w:tcPr>
+          <w:p>
+            <w:pPr>
+              <w:pStyle w:val="Normal"/>
+              <w:spacing w:line="360" w:lineRule="auto"/>
+              <w:jc w:val="both"/>
+              <w:rPr>
+                <w:b w:val="1"/>
+                <w:bCs w:val="1"/>
+                <w:sz w:val="16"/>
+                <w:szCs w:val="16"/>
+              </w:rPr>
+            </w:pPr>
+          </w:p>
+        </w:tc>
+        <w:tc>
+          <w:tcPr>
+            <w:tcW w:w="443" w:type="dxa"/>
+            <w:tcMar/>
+          </w:tcPr>
+          <w:p>
+            <w:pPr>
+              <w:pStyle w:val="Normal"/>
+              <w:spacing w:line="360" w:lineRule="auto"/>
+              <w:jc w:val="both"/>
+              <w:rPr>
+                <w:b w:val="1"/>
+                <w:bCs w:val="1"/>
+                <w:sz w:val="16"/>
+                <w:szCs w:val="16"/>
+              </w:rPr>
+            </w:pPr>
+          </w:p>
+        </w:tc>
+        <w:tc>
+          <w:tcPr>
+            <w:tcW w:w="521" w:type="dxa"/>
+            <w:tcMar/>
+          </w:tcPr>
+          <w:p>
+            <w:pPr>
+              <w:pStyle w:val="Normal"/>
+              <w:spacing w:line="360" w:lineRule="auto"/>
+              <w:jc w:val="both"/>
+              <w:rPr>
+                <w:b w:val="1"/>
+                <w:bCs w:val="1"/>
+                <w:sz w:val="16"/>
+                <w:szCs w:val="16"/>
+              </w:rPr>
+            </w:pPr>
+          </w:p>
+        </w:tc>
+        <w:tc>
+          <w:tcPr>
+            <w:tcW w:w="525" w:type="dxa"/>
+            <w:tcMar/>
+          </w:tcPr>
+          <w:p>
+            <w:pPr>
+              <w:pStyle w:val="Normal"/>
+              <w:spacing w:line="360" w:lineRule="auto"/>
+              <w:jc w:val="both"/>
+              <w:rPr>
+                <w:b w:val="1"/>
+                <w:bCs w:val="1"/>
+                <w:sz w:val="16"/>
+                <w:szCs w:val="16"/>
+              </w:rPr>
+            </w:pPr>
+          </w:p>
+        </w:tc>
+        <w:tc>
+          <w:tcPr>
+            <w:tcW w:w="519" w:type="dxa"/>
+            <w:tcMar/>
+          </w:tcPr>
+          <w:p>
+            <w:pPr>
+              <w:pStyle w:val="Normal"/>
+              <w:spacing w:line="360" w:lineRule="auto"/>
+              <w:jc w:val="both"/>
+              <w:rPr>
+                <w:b w:val="1"/>
+                <w:bCs w:val="1"/>
+                <w:sz w:val="16"/>
+                <w:szCs w:val="16"/>
+              </w:rPr>
+            </w:pPr>
+          </w:p>
+        </w:tc>
+        <w:tc>
+          <w:tcPr>
+            <w:tcW w:w="523" w:type="dxa"/>
+            <w:tcMar/>
+          </w:tcPr>
+          <w:p>
+            <w:pPr>
+              <w:pStyle w:val="Normal"/>
+              <w:spacing w:line="360" w:lineRule="auto"/>
+              <w:jc w:val="both"/>
+              <w:rPr>
+                <w:b w:val="1"/>
+                <w:bCs w:val="1"/>
+                <w:sz w:val="16"/>
+                <w:szCs w:val="16"/>
+              </w:rPr>
+            </w:pPr>
+          </w:p>
+        </w:tc>
+        <w:tc>
+          <w:tcPr>
+            <w:tcW w:w="519" w:type="dxa"/>
+            <w:tcMar/>
+          </w:tcPr>
+          <w:p>
+            <w:pPr>
+              <w:pStyle w:val="Normal"/>
+              <w:spacing w:line="360" w:lineRule="auto"/>
+              <w:jc w:val="both"/>
+              <w:rPr>
+                <w:b w:val="1"/>
+                <w:bCs w:val="1"/>
+                <w:sz w:val="16"/>
+                <w:szCs w:val="16"/>
+              </w:rPr>
+            </w:pPr>
+          </w:p>
+        </w:tc>
+        <w:tc>
+          <w:tcPr>
+            <w:tcW w:w="537" w:type="dxa"/>
+            <w:tcMar/>
+          </w:tcPr>
+          <w:p>
+            <w:pPr>
+              <w:pStyle w:val="Normal"/>
+              <w:spacing w:line="360" w:lineRule="auto"/>
+              <w:jc w:val="both"/>
+              <w:rPr>
+                <w:b w:val="1"/>
+                <w:bCs w:val="1"/>
+                <w:sz w:val="16"/>
+                <w:szCs w:val="16"/>
+              </w:rPr>
+            </w:pPr>
+          </w:p>
+        </w:tc>
+        <w:tc>
+          <w:tcPr>
+            <w:tcW w:w="505" w:type="dxa"/>
+            <w:tcMar/>
+          </w:tcPr>
+          <w:p>
+            <w:pPr>
+              <w:pStyle w:val="Normal"/>
+              <w:spacing w:line="360" w:lineRule="auto"/>
+              <w:jc w:val="both"/>
+              <w:rPr>
+                <w:b w:val="1"/>
+                <w:bCs w:val="1"/>
+                <w:sz w:val="16"/>
+                <w:szCs w:val="16"/>
+              </w:rPr>
+            </w:pPr>
+          </w:p>
+        </w:tc>
+        <w:tc>
+          <w:tcPr>
+            <w:tcW w:w="628" w:type="dxa"/>
+            <w:shd w:val="clear" w:color="auto" w:fill="FFE599" w:themeFill="accent4" w:themeFillTint="66"/>
+            <w:tcMar/>
+          </w:tcPr>
+          <w:p>
+            <w:pPr>
+              <w:pStyle w:val="Normal"/>
+              <w:spacing w:line="360" w:lineRule="auto"/>
+              <w:jc w:val="both"/>
+              <w:rPr>
+                <w:b w:val="1"/>
+                <w:bCs w:val="1"/>
+                <w:sz w:val="16"/>
+                <w:szCs w:val="16"/>
+              </w:rPr>
+            </w:pPr>
+          </w:p>
+        </w:tc>
+        <w:tc>
+          <w:tcPr>
+            <w:tcW w:w="525" w:type="dxa"/>
+            <w:tcMar/>
+          </w:tcPr>
+          <w:p>
+            <w:pPr>
+              <w:pStyle w:val="Normal"/>
+              <w:spacing w:line="360" w:lineRule="auto"/>
+              <w:jc w:val="both"/>
+              <w:rPr>
+                <w:b w:val="1"/>
+                <w:bCs w:val="1"/>
+                <w:sz w:val="16"/>
+                <w:szCs w:val="16"/>
+              </w:rPr>
+            </w:pPr>
+          </w:p>
+        </w:tc>
+        <w:tc>
+          <w:tcPr>
+            <w:tcW w:w="480" w:type="dxa"/>
+            <w:tcMar/>
+          </w:tcPr>
+          <w:p>
+            <w:pPr>
+              <w:pStyle w:val="Normal"/>
+              <w:spacing w:line="360" w:lineRule="auto"/>
+              <w:jc w:val="both"/>
+              <w:rPr>
+                <w:b w:val="1"/>
+                <w:bCs w:val="1"/>
+                <w:sz w:val="16"/>
+                <w:szCs w:val="16"/>
+              </w:rPr>
+            </w:pPr>
+          </w:p>
+        </w:tc>
+        <w:tc>
+          <w:tcPr>
+            <w:tcW w:w="450" w:type="dxa"/>
+            <w:tcMar/>
+          </w:tcPr>
+          <w:p>
+            <w:pPr>
+              <w:pStyle w:val="Normal"/>
+              <w:spacing w:line="360" w:lineRule="auto"/>
+              <w:jc w:val="both"/>
+              <w:rPr>
+                <w:b w:val="1"/>
+                <w:bCs w:val="1"/>
+                <w:sz w:val="16"/>
+                <w:szCs w:val="16"/>
+              </w:rPr>
+            </w:pPr>
+          </w:p>
+        </w:tc>
+        <w:tc>
+          <w:tcPr>
+            <w:tcW w:w="510" w:type="dxa"/>
+            <w:tcMar/>
+          </w:tcPr>
+          <w:p>
+            <w:pPr>
+              <w:pStyle w:val="Normal"/>
+              <w:spacing w:line="360" w:lineRule="auto"/>
+              <w:jc w:val="both"/>
+              <w:rPr>
+                <w:b w:val="1"/>
+                <w:bCs w:val="1"/>
+                <w:sz w:val="16"/>
+                <w:szCs w:val="16"/>
+              </w:rPr>
+            </w:pPr>
+          </w:p>
+        </w:tc>
+        <w:tc>
+          <w:tcPr>
+            <w:tcW w:w="480" w:type="dxa"/>
+            <w:tcMar/>
+          </w:tcPr>
+          <w:p>
+            <w:pPr>
+              <w:pStyle w:val="Normal"/>
+              <w:spacing w:line="360" w:lineRule="auto"/>
+              <w:jc w:val="both"/>
+              <w:rPr>
+                <w:b w:val="1"/>
+                <w:bCs w:val="1"/>
+                <w:sz w:val="16"/>
+                <w:szCs w:val="16"/>
+              </w:rPr>
+            </w:pPr>
+          </w:p>
+        </w:tc>
+        <w:tc>
+          <w:tcPr>
+            <w:tcW w:w="714" w:type="dxa"/>
+            <w:gridSpan w:val="2"/>
+            <w:tcMar/>
+          </w:tcPr>
+          <w:p>
+            <w:pPr>
+              <w:pStyle w:val="Normal"/>
+              <w:spacing w:line="360" w:lineRule="auto"/>
+              <w:jc w:val="both"/>
+              <w:rPr>
+                <w:b w:val="1"/>
+                <w:bCs w:val="1"/>
+                <w:sz w:val="16"/>
+                <w:szCs w:val="16"/>
+              </w:rPr>
+            </w:pPr>
+          </w:p>
+        </w:tc>
+        <w:tc>
+          <w:tcPr>
+            <w:tcW w:w="480" w:type="dxa"/>
+            <w:tcMar/>
+          </w:tcPr>
+          <w:p>
+            <w:pPr>
+              <w:pStyle w:val="Normal"/>
+              <w:spacing w:line="360" w:lineRule="auto"/>
+              <w:jc w:val="both"/>
+              <w:rPr>
+                <w:b w:val="1"/>
+                <w:bCs w:val="1"/>
+                <w:sz w:val="16"/>
+                <w:szCs w:val="16"/>
+              </w:rPr>
+            </w:pPr>
+          </w:p>
+        </w:tc>
+        <w:tc>
+          <w:tcPr>
+            <w:tcW w:w="462" w:type="dxa"/>
+            <w:tcMar/>
+          </w:tcPr>
+          <w:p>
+            <w:pPr>
+              <w:pStyle w:val="Normal"/>
+              <w:spacing w:line="360" w:lineRule="auto"/>
+              <w:jc w:val="both"/>
+              <w:rPr>
+                <w:b w:val="1"/>
+                <w:bCs w:val="1"/>
                 <w:sz w:val="16"/>
                 <w:szCs w:val="16"/>
               </w:rPr>
@@ -12405,7 +13758,7 @@
           </w:tcPr>
           <w:p>
             <w:pPr>
-              <w:spacing w:line="360" w:lineRule="auto"/>
+              <w:spacing w:line="240" w:lineRule="auto"/>
               <w:jc w:val="both"/>
               <w:rPr>
                 <w:rFonts w:ascii="Calibri Light" w:hAnsi="Calibri Light" w:eastAsia="ＭＳ ゴシック" w:cs="Times New Roman" w:asciiTheme="majorAscii" w:hAnsiTheme="majorAscii" w:eastAsiaTheme="majorEastAsia" w:cstheme="majorBidi"/>
@@ -12419,7 +13772,7 @@
                 <w:sz w:val="22"/>
                 <w:szCs w:val="22"/>
               </w:rPr>
-              <w:t xml:space="preserve">Desarrollo del apartado </w:t>
+              <w:t xml:space="preserve">Creación de la función </w:t>
             </w:r>
             <w:r>
               <w:rPr>
@@ -12427,23 +13780,7 @@
                 <w:sz w:val="22"/>
                 <w:szCs w:val="22"/>
               </w:rPr>
-              <w:t xml:space="preserve">“mis </w:t>
-            </w:r>
-            <w:r>
-              <w:rPr>
-                <w:rFonts w:ascii="Calibri Light" w:hAnsi="Calibri Light" w:eastAsia="ＭＳ ゴシック" w:cs="Times New Roman" w:asciiTheme="majorAscii" w:hAnsiTheme="majorAscii" w:eastAsiaTheme="majorEastAsia" w:cstheme="majorBidi"/>
-                <w:sz w:val="22"/>
-                <w:szCs w:val="22"/>
-              </w:rPr>
-              <w:t>recetas</w:t>
-            </w:r>
-            <w:r>
-              <w:rPr>
-                <w:rFonts w:ascii="Calibri Light" w:hAnsi="Calibri Light" w:eastAsia="ＭＳ ゴシック" w:cs="Times New Roman" w:asciiTheme="majorAscii" w:hAnsiTheme="majorAscii" w:eastAsiaTheme="majorEastAsia" w:cstheme="majorBidi"/>
-                <w:sz w:val="22"/>
-                <w:szCs w:val="22"/>
-              </w:rPr>
-              <w:t>”</w:t>
+              <w:t>de cálculo nutricional y de cantidad de porciones</w:t>
             </w:r>
           </w:p>
         </w:tc>
@@ -12454,11 +13791,12 @@
           </w:tcPr>
           <w:p>
             <w:pPr>
-              <w:spacing w:line="360" w:lineRule="auto"/>
-              <w:jc w:val="both"/>
-              <w:rPr>
-                <w:b/>
-                <w:bCs/>
+              <w:pStyle w:val="Normal"/>
+              <w:spacing w:line="360" w:lineRule="auto"/>
+              <w:jc w:val="both"/>
+              <w:rPr>
+                <w:b w:val="1"/>
+                <w:bCs w:val="1"/>
                 <w:sz w:val="16"/>
                 <w:szCs w:val="16"/>
               </w:rPr>
@@ -12472,11 +13810,12 @@
           </w:tcPr>
           <w:p>
             <w:pPr>
-              <w:spacing w:line="360" w:lineRule="auto"/>
-              <w:jc w:val="both"/>
-              <w:rPr>
-                <w:b/>
-                <w:bCs/>
+              <w:pStyle w:val="Normal"/>
+              <w:spacing w:line="360" w:lineRule="auto"/>
+              <w:jc w:val="both"/>
+              <w:rPr>
+                <w:b w:val="1"/>
+                <w:bCs w:val="1"/>
                 <w:sz w:val="16"/>
                 <w:szCs w:val="16"/>
               </w:rPr>
@@ -12490,11 +13829,12 @@
           </w:tcPr>
           <w:p>
             <w:pPr>
-              <w:spacing w:line="360" w:lineRule="auto"/>
-              <w:jc w:val="both"/>
-              <w:rPr>
-                <w:b/>
-                <w:bCs/>
+              <w:pStyle w:val="Normal"/>
+              <w:spacing w:line="360" w:lineRule="auto"/>
+              <w:jc w:val="both"/>
+              <w:rPr>
+                <w:b w:val="1"/>
+                <w:bCs w:val="1"/>
                 <w:sz w:val="16"/>
                 <w:szCs w:val="16"/>
               </w:rPr>
@@ -12508,11 +13848,12 @@
           </w:tcPr>
           <w:p>
             <w:pPr>
-              <w:spacing w:line="360" w:lineRule="auto"/>
-              <w:jc w:val="both"/>
-              <w:rPr>
-                <w:b/>
-                <w:bCs/>
+              <w:pStyle w:val="Normal"/>
+              <w:spacing w:line="360" w:lineRule="auto"/>
+              <w:jc w:val="both"/>
+              <w:rPr>
+                <w:b w:val="1"/>
+                <w:bCs w:val="1"/>
                 <w:sz w:val="16"/>
                 <w:szCs w:val="16"/>
               </w:rPr>
@@ -12526,11 +13867,12 @@
           </w:tcPr>
           <w:p>
             <w:pPr>
-              <w:spacing w:line="360" w:lineRule="auto"/>
-              <w:jc w:val="both"/>
-              <w:rPr>
-                <w:b/>
-                <w:bCs/>
+              <w:pStyle w:val="Normal"/>
+              <w:spacing w:line="360" w:lineRule="auto"/>
+              <w:jc w:val="both"/>
+              <w:rPr>
+                <w:b w:val="1"/>
+                <w:bCs w:val="1"/>
                 <w:sz w:val="16"/>
                 <w:szCs w:val="16"/>
               </w:rPr>
@@ -12544,11 +13886,12 @@
           </w:tcPr>
           <w:p>
             <w:pPr>
-              <w:spacing w:line="360" w:lineRule="auto"/>
-              <w:jc w:val="both"/>
-              <w:rPr>
-                <w:b/>
-                <w:bCs/>
+              <w:pStyle w:val="Normal"/>
+              <w:spacing w:line="360" w:lineRule="auto"/>
+              <w:jc w:val="both"/>
+              <w:rPr>
+                <w:b w:val="1"/>
+                <w:bCs w:val="1"/>
                 <w:sz w:val="16"/>
                 <w:szCs w:val="16"/>
               </w:rPr>
@@ -12562,48 +13905,50 @@
           </w:tcPr>
           <w:p>
             <w:pPr>
-              <w:spacing w:line="360" w:lineRule="auto"/>
-              <w:jc w:val="both"/>
-              <w:rPr>
-                <w:b/>
-                <w:bCs/>
-                <w:sz w:val="16"/>
-                <w:szCs w:val="16"/>
-              </w:rPr>
-            </w:pPr>
-          </w:p>
-        </w:tc>
-        <w:tc>
-          <w:tcPr>
-            <w:tcW w:w="521" w:type="dxa"/>
-            <w:tcMar/>
-          </w:tcPr>
-          <w:p>
-            <w:pPr>
-              <w:spacing w:line="360" w:lineRule="auto"/>
-              <w:jc w:val="both"/>
-              <w:rPr>
-                <w:b/>
-                <w:bCs/>
-                <w:sz w:val="16"/>
-                <w:szCs w:val="16"/>
-              </w:rPr>
-            </w:pPr>
-          </w:p>
-        </w:tc>
-        <w:tc>
-          <w:tcPr>
-            <w:tcW w:w="521" w:type="dxa"/>
-            <w:shd w:val="clear" w:color="auto" w:fill="FFE599" w:themeFill="accent4" w:themeFillTint="66"/>
-            <w:tcMar/>
-          </w:tcPr>
-          <w:p>
-            <w:pPr>
-              <w:spacing w:line="360" w:lineRule="auto"/>
-              <w:jc w:val="both"/>
-              <w:rPr>
-                <w:b/>
-                <w:bCs/>
+              <w:pStyle w:val="Normal"/>
+              <w:spacing w:line="360" w:lineRule="auto"/>
+              <w:jc w:val="both"/>
+              <w:rPr>
+                <w:b w:val="1"/>
+                <w:bCs w:val="1"/>
+                <w:sz w:val="16"/>
+                <w:szCs w:val="16"/>
+              </w:rPr>
+            </w:pPr>
+          </w:p>
+        </w:tc>
+        <w:tc>
+          <w:tcPr>
+            <w:tcW w:w="537" w:type="dxa"/>
+            <w:tcMar/>
+          </w:tcPr>
+          <w:p>
+            <w:pPr>
+              <w:pStyle w:val="Normal"/>
+              <w:spacing w:line="360" w:lineRule="auto"/>
+              <w:jc w:val="both"/>
+              <w:rPr>
+                <w:b w:val="1"/>
+                <w:bCs w:val="1"/>
+                <w:sz w:val="16"/>
+                <w:szCs w:val="16"/>
+              </w:rPr>
+            </w:pPr>
+          </w:p>
+        </w:tc>
+        <w:tc>
+          <w:tcPr>
+            <w:tcW w:w="505" w:type="dxa"/>
+            <w:tcMar/>
+          </w:tcPr>
+          <w:p>
+            <w:pPr>
+              <w:pStyle w:val="Normal"/>
+              <w:spacing w:line="360" w:lineRule="auto"/>
+              <w:jc w:val="both"/>
+              <w:rPr>
+                <w:b w:val="1"/>
+                <w:bCs w:val="1"/>
                 <w:sz w:val="16"/>
                 <w:szCs w:val="16"/>
               </w:rPr>
@@ -12613,16 +13958,16 @@
         <w:tc>
           <w:tcPr>
             <w:tcW w:w="628" w:type="dxa"/>
-            <w:shd w:val="clear" w:color="auto" w:fill="FFE599" w:themeFill="accent4" w:themeFillTint="66"/>
-            <w:tcMar/>
-          </w:tcPr>
-          <w:p>
-            <w:pPr>
-              <w:spacing w:line="360" w:lineRule="auto"/>
-              <w:jc w:val="both"/>
-              <w:rPr>
-                <w:b/>
-                <w:bCs/>
+            <w:tcMar/>
+          </w:tcPr>
+          <w:p>
+            <w:pPr>
+              <w:pStyle w:val="Normal"/>
+              <w:spacing w:line="360" w:lineRule="auto"/>
+              <w:jc w:val="both"/>
+              <w:rPr>
+                <w:b w:val="1"/>
+                <w:bCs w:val="1"/>
                 <w:sz w:val="16"/>
                 <w:szCs w:val="16"/>
               </w:rPr>
@@ -12632,15 +13977,17 @@
         <w:tc>
           <w:tcPr>
             <w:tcW w:w="525" w:type="dxa"/>
-            <w:tcMar/>
-          </w:tcPr>
-          <w:p>
-            <w:pPr>
-              <w:spacing w:line="360" w:lineRule="auto"/>
-              <w:jc w:val="both"/>
-              <w:rPr>
-                <w:b/>
-                <w:bCs/>
+            <w:shd w:val="clear" w:color="auto" w:fill="C5E0B3" w:themeFill="accent6" w:themeFillTint="66"/>
+            <w:tcMar/>
+          </w:tcPr>
+          <w:p>
+            <w:pPr>
+              <w:pStyle w:val="Normal"/>
+              <w:spacing w:line="360" w:lineRule="auto"/>
+              <w:jc w:val="both"/>
+              <w:rPr>
+                <w:b w:val="1"/>
+                <w:bCs w:val="1"/>
                 <w:sz w:val="16"/>
                 <w:szCs w:val="16"/>
               </w:rPr>
@@ -12650,15 +13997,17 @@
         <w:tc>
           <w:tcPr>
             <w:tcW w:w="480" w:type="dxa"/>
-            <w:tcMar/>
-          </w:tcPr>
-          <w:p>
-            <w:pPr>
-              <w:spacing w:line="360" w:lineRule="auto"/>
-              <w:jc w:val="both"/>
-              <w:rPr>
-                <w:b/>
-                <w:bCs/>
+            <w:shd w:val="clear" w:color="auto" w:fill="C5E0B3" w:themeFill="accent6" w:themeFillTint="66"/>
+            <w:tcMar/>
+          </w:tcPr>
+          <w:p>
+            <w:pPr>
+              <w:pStyle w:val="Normal"/>
+              <w:spacing w:line="360" w:lineRule="auto"/>
+              <w:jc w:val="both"/>
+              <w:rPr>
+                <w:b w:val="1"/>
+                <w:bCs w:val="1"/>
                 <w:sz w:val="16"/>
                 <w:szCs w:val="16"/>
               </w:rPr>
@@ -12672,11 +14021,12 @@
           </w:tcPr>
           <w:p>
             <w:pPr>
-              <w:spacing w:line="360" w:lineRule="auto"/>
-              <w:jc w:val="both"/>
-              <w:rPr>
-                <w:b/>
-                <w:bCs/>
+              <w:pStyle w:val="Normal"/>
+              <w:spacing w:line="360" w:lineRule="auto"/>
+              <w:jc w:val="both"/>
+              <w:rPr>
+                <w:b w:val="1"/>
+                <w:bCs w:val="1"/>
                 <w:sz w:val="16"/>
                 <w:szCs w:val="16"/>
               </w:rPr>
@@ -12690,11 +14040,12 @@
           </w:tcPr>
           <w:p>
             <w:pPr>
-              <w:spacing w:line="360" w:lineRule="auto"/>
-              <w:jc w:val="both"/>
-              <w:rPr>
-                <w:b/>
-                <w:bCs/>
+              <w:pStyle w:val="Normal"/>
+              <w:spacing w:line="360" w:lineRule="auto"/>
+              <w:jc w:val="both"/>
+              <w:rPr>
+                <w:b w:val="1"/>
+                <w:bCs w:val="1"/>
                 <w:sz w:val="16"/>
                 <w:szCs w:val="16"/>
               </w:rPr>
@@ -12708,11 +14059,12 @@
           </w:tcPr>
           <w:p>
             <w:pPr>
-              <w:spacing w:line="360" w:lineRule="auto"/>
-              <w:jc w:val="both"/>
-              <w:rPr>
-                <w:b/>
-                <w:bCs/>
+              <w:pStyle w:val="Normal"/>
+              <w:spacing w:line="360" w:lineRule="auto"/>
+              <w:jc w:val="both"/>
+              <w:rPr>
+                <w:b w:val="1"/>
+                <w:bCs w:val="1"/>
                 <w:sz w:val="16"/>
                 <w:szCs w:val="16"/>
               </w:rPr>
@@ -12727,11 +14079,12 @@
           </w:tcPr>
           <w:p>
             <w:pPr>
-              <w:spacing w:line="360" w:lineRule="auto"/>
-              <w:jc w:val="both"/>
-              <w:rPr>
-                <w:b/>
-                <w:bCs/>
+              <w:pStyle w:val="Normal"/>
+              <w:spacing w:line="360" w:lineRule="auto"/>
+              <w:jc w:val="both"/>
+              <w:rPr>
+                <w:b w:val="1"/>
+                <w:bCs w:val="1"/>
                 <w:sz w:val="16"/>
                 <w:szCs w:val="16"/>
               </w:rPr>
@@ -12745,11 +14098,12 @@
           </w:tcPr>
           <w:p>
             <w:pPr>
-              <w:spacing w:line="360" w:lineRule="auto"/>
-              <w:jc w:val="both"/>
-              <w:rPr>
-                <w:b/>
-                <w:bCs/>
+              <w:pStyle w:val="Normal"/>
+              <w:spacing w:line="360" w:lineRule="auto"/>
+              <w:jc w:val="both"/>
+              <w:rPr>
+                <w:b w:val="1"/>
+                <w:bCs w:val="1"/>
                 <w:sz w:val="16"/>
                 <w:szCs w:val="16"/>
               </w:rPr>
@@ -12763,11 +14117,12 @@
           </w:tcPr>
           <w:p>
             <w:pPr>
-              <w:spacing w:line="360" w:lineRule="auto"/>
-              <w:jc w:val="both"/>
-              <w:rPr>
-                <w:b/>
-                <w:bCs/>
+              <w:pStyle w:val="Normal"/>
+              <w:spacing w:line="360" w:lineRule="auto"/>
+              <w:jc w:val="both"/>
+              <w:rPr>
+                <w:b w:val="1"/>
+                <w:bCs w:val="1"/>
                 <w:sz w:val="16"/>
                 <w:szCs w:val="16"/>
               </w:rPr>
@@ -12788,7 +14143,7 @@
           </w:tcPr>
           <w:p>
             <w:pPr>
-              <w:spacing w:line="360" w:lineRule="auto"/>
+              <w:spacing w:line="240" w:lineRule="auto"/>
               <w:jc w:val="both"/>
               <w:rPr>
                 <w:rFonts w:ascii="Calibri Light" w:hAnsi="Calibri Light" w:eastAsia="ＭＳ ゴシック" w:cs="Times New Roman" w:asciiTheme="majorAscii" w:hAnsiTheme="majorAscii" w:eastAsiaTheme="majorEastAsia" w:cstheme="majorBidi"/>
@@ -12802,7 +14157,7 @@
                 <w:sz w:val="22"/>
                 <w:szCs w:val="22"/>
               </w:rPr>
-              <w:t>Creación de la función de compartir</w:t>
+              <w:t>Creación de la pantalla de administrador</w:t>
             </w:r>
           </w:p>
         </w:tc>
@@ -12813,11 +14168,12 @@
           </w:tcPr>
           <w:p>
             <w:pPr>
-              <w:spacing w:line="360" w:lineRule="auto"/>
-              <w:jc w:val="both"/>
-              <w:rPr>
-                <w:b/>
-                <w:bCs/>
+              <w:pStyle w:val="Normal"/>
+              <w:spacing w:line="360" w:lineRule="auto"/>
+              <w:jc w:val="both"/>
+              <w:rPr>
+                <w:b w:val="1"/>
+                <w:bCs w:val="1"/>
                 <w:sz w:val="16"/>
                 <w:szCs w:val="16"/>
               </w:rPr>
@@ -12831,11 +14187,12 @@
           </w:tcPr>
           <w:p>
             <w:pPr>
-              <w:spacing w:line="360" w:lineRule="auto"/>
-              <w:jc w:val="both"/>
-              <w:rPr>
-                <w:b/>
-                <w:bCs/>
+              <w:pStyle w:val="Normal"/>
+              <w:spacing w:line="360" w:lineRule="auto"/>
+              <w:jc w:val="both"/>
+              <w:rPr>
+                <w:b w:val="1"/>
+                <w:bCs w:val="1"/>
                 <w:sz w:val="16"/>
                 <w:szCs w:val="16"/>
               </w:rPr>
@@ -12849,11 +14206,12 @@
           </w:tcPr>
           <w:p>
             <w:pPr>
-              <w:spacing w:line="360" w:lineRule="auto"/>
-              <w:jc w:val="both"/>
-              <w:rPr>
-                <w:b/>
-                <w:bCs/>
+              <w:pStyle w:val="Normal"/>
+              <w:spacing w:line="360" w:lineRule="auto"/>
+              <w:jc w:val="both"/>
+              <w:rPr>
+                <w:b w:val="1"/>
+                <w:bCs w:val="1"/>
                 <w:sz w:val="16"/>
                 <w:szCs w:val="16"/>
               </w:rPr>
@@ -12867,11 +14225,12 @@
           </w:tcPr>
           <w:p>
             <w:pPr>
-              <w:spacing w:line="360" w:lineRule="auto"/>
-              <w:jc w:val="both"/>
-              <w:rPr>
-                <w:b/>
-                <w:bCs/>
+              <w:pStyle w:val="Normal"/>
+              <w:spacing w:line="360" w:lineRule="auto"/>
+              <w:jc w:val="both"/>
+              <w:rPr>
+                <w:b w:val="1"/>
+                <w:bCs w:val="1"/>
                 <w:sz w:val="16"/>
                 <w:szCs w:val="16"/>
               </w:rPr>
@@ -12885,11 +14244,12 @@
           </w:tcPr>
           <w:p>
             <w:pPr>
-              <w:spacing w:line="360" w:lineRule="auto"/>
-              <w:jc w:val="both"/>
-              <w:rPr>
-                <w:b/>
-                <w:bCs/>
+              <w:pStyle w:val="Normal"/>
+              <w:spacing w:line="360" w:lineRule="auto"/>
+              <w:jc w:val="both"/>
+              <w:rPr>
+                <w:b w:val="1"/>
+                <w:bCs w:val="1"/>
                 <w:sz w:val="16"/>
                 <w:szCs w:val="16"/>
               </w:rPr>
@@ -12903,11 +14263,12 @@
           </w:tcPr>
           <w:p>
             <w:pPr>
-              <w:spacing w:line="360" w:lineRule="auto"/>
-              <w:jc w:val="both"/>
-              <w:rPr>
-                <w:b/>
-                <w:bCs/>
+              <w:pStyle w:val="Normal"/>
+              <w:spacing w:line="360" w:lineRule="auto"/>
+              <w:jc w:val="both"/>
+              <w:rPr>
+                <w:b w:val="1"/>
+                <w:bCs w:val="1"/>
                 <w:sz w:val="16"/>
                 <w:szCs w:val="16"/>
               </w:rPr>
@@ -12921,47 +14282,50 @@
           </w:tcPr>
           <w:p>
             <w:pPr>
-              <w:spacing w:line="360" w:lineRule="auto"/>
-              <w:jc w:val="both"/>
-              <w:rPr>
-                <w:b/>
-                <w:bCs/>
-                <w:sz w:val="16"/>
-                <w:szCs w:val="16"/>
-              </w:rPr>
-            </w:pPr>
-          </w:p>
-        </w:tc>
-        <w:tc>
-          <w:tcPr>
-            <w:tcW w:w="521" w:type="dxa"/>
-            <w:tcMar/>
-          </w:tcPr>
-          <w:p>
-            <w:pPr>
-              <w:spacing w:line="360" w:lineRule="auto"/>
-              <w:jc w:val="both"/>
-              <w:rPr>
-                <w:b/>
-                <w:bCs/>
-                <w:sz w:val="16"/>
-                <w:szCs w:val="16"/>
-              </w:rPr>
-            </w:pPr>
-          </w:p>
-        </w:tc>
-        <w:tc>
-          <w:tcPr>
-            <w:tcW w:w="521" w:type="dxa"/>
-            <w:tcMar/>
-          </w:tcPr>
-          <w:p>
-            <w:pPr>
-              <w:spacing w:line="360" w:lineRule="auto"/>
-              <w:jc w:val="both"/>
-              <w:rPr>
-                <w:b/>
-                <w:bCs/>
+              <w:pStyle w:val="Normal"/>
+              <w:spacing w:line="360" w:lineRule="auto"/>
+              <w:jc w:val="both"/>
+              <w:rPr>
+                <w:b w:val="1"/>
+                <w:bCs w:val="1"/>
+                <w:sz w:val="16"/>
+                <w:szCs w:val="16"/>
+              </w:rPr>
+            </w:pPr>
+          </w:p>
+        </w:tc>
+        <w:tc>
+          <w:tcPr>
+            <w:tcW w:w="537" w:type="dxa"/>
+            <w:tcMar/>
+          </w:tcPr>
+          <w:p>
+            <w:pPr>
+              <w:pStyle w:val="Normal"/>
+              <w:spacing w:line="360" w:lineRule="auto"/>
+              <w:jc w:val="both"/>
+              <w:rPr>
+                <w:b w:val="1"/>
+                <w:bCs w:val="1"/>
+                <w:sz w:val="16"/>
+                <w:szCs w:val="16"/>
+              </w:rPr>
+            </w:pPr>
+          </w:p>
+        </w:tc>
+        <w:tc>
+          <w:tcPr>
+            <w:tcW w:w="505" w:type="dxa"/>
+            <w:tcMar/>
+          </w:tcPr>
+          <w:p>
+            <w:pPr>
+              <w:pStyle w:val="Normal"/>
+              <w:spacing w:line="360" w:lineRule="auto"/>
+              <w:jc w:val="both"/>
+              <w:rPr>
+                <w:b w:val="1"/>
+                <w:bCs w:val="1"/>
                 <w:sz w:val="16"/>
                 <w:szCs w:val="16"/>
               </w:rPr>
@@ -12971,16 +14335,16 @@
         <w:tc>
           <w:tcPr>
             <w:tcW w:w="628" w:type="dxa"/>
-            <w:shd w:val="clear" w:color="auto" w:fill="BDD6EE" w:themeFill="accent1" w:themeFillTint="66"/>
-            <w:tcMar/>
-          </w:tcPr>
-          <w:p>
-            <w:pPr>
-              <w:spacing w:line="360" w:lineRule="auto"/>
-              <w:jc w:val="both"/>
-              <w:rPr>
-                <w:b/>
-                <w:bCs/>
+            <w:tcMar/>
+          </w:tcPr>
+          <w:p>
+            <w:pPr>
+              <w:pStyle w:val="Normal"/>
+              <w:spacing w:line="360" w:lineRule="auto"/>
+              <w:jc w:val="both"/>
+              <w:rPr>
+                <w:b w:val="1"/>
+                <w:bCs w:val="1"/>
                 <w:sz w:val="16"/>
                 <w:szCs w:val="16"/>
               </w:rPr>
@@ -12994,11 +14358,12 @@
           </w:tcPr>
           <w:p>
             <w:pPr>
-              <w:spacing w:line="360" w:lineRule="auto"/>
-              <w:jc w:val="both"/>
-              <w:rPr>
-                <w:b/>
-                <w:bCs/>
+              <w:pStyle w:val="Normal"/>
+              <w:spacing w:line="360" w:lineRule="auto"/>
+              <w:jc w:val="both"/>
+              <w:rPr>
+                <w:b w:val="1"/>
+                <w:bCs w:val="1"/>
                 <w:sz w:val="16"/>
                 <w:szCs w:val="16"/>
               </w:rPr>
@@ -13012,11 +14377,12 @@
           </w:tcPr>
           <w:p>
             <w:pPr>
-              <w:spacing w:line="360" w:lineRule="auto"/>
-              <w:jc w:val="both"/>
-              <w:rPr>
-                <w:b/>
-                <w:bCs/>
+              <w:pStyle w:val="Normal"/>
+              <w:spacing w:line="360" w:lineRule="auto"/>
+              <w:jc w:val="both"/>
+              <w:rPr>
+                <w:b w:val="1"/>
+                <w:bCs w:val="1"/>
                 <w:sz w:val="16"/>
                 <w:szCs w:val="16"/>
               </w:rPr>
@@ -13026,15 +14392,18 @@
         <w:tc>
           <w:tcPr>
             <w:tcW w:w="450" w:type="dxa"/>
-            <w:tcMar/>
-          </w:tcPr>
-          <w:p>
-            <w:pPr>
-              <w:spacing w:line="360" w:lineRule="auto"/>
-              <w:jc w:val="both"/>
-              <w:rPr>
-                <w:b/>
-                <w:bCs/>
+            <w:shd w:val="clear" w:color="auto" w:fill="C5E0B3" w:themeFill="accent6" w:themeFillTint="66"/>
+            <w:tcMar/>
+          </w:tcPr>
+          <w:p>
+            <w:pPr>
+              <w:pStyle w:val="Normal"/>
+              <w:spacing w:line="360" w:lineRule="auto"/>
+              <w:jc w:val="both"/>
+              <w:rPr>
+                <w:b w:val="1"/>
+                <w:bCs w:val="1"/>
+                <w:color w:val="00B050"/>
                 <w:sz w:val="16"/>
                 <w:szCs w:val="16"/>
               </w:rPr>
@@ -13048,11 +14417,12 @@
           </w:tcPr>
           <w:p>
             <w:pPr>
-              <w:spacing w:line="360" w:lineRule="auto"/>
-              <w:jc w:val="both"/>
-              <w:rPr>
-                <w:b/>
-                <w:bCs/>
+              <w:pStyle w:val="Normal"/>
+              <w:spacing w:line="360" w:lineRule="auto"/>
+              <w:jc w:val="both"/>
+              <w:rPr>
+                <w:b w:val="1"/>
+                <w:bCs w:val="1"/>
                 <w:sz w:val="16"/>
                 <w:szCs w:val="16"/>
               </w:rPr>
@@ -13066,11 +14436,12 @@
           </w:tcPr>
           <w:p>
             <w:pPr>
-              <w:spacing w:line="360" w:lineRule="auto"/>
-              <w:jc w:val="both"/>
-              <w:rPr>
-                <w:b/>
-                <w:bCs/>
+              <w:pStyle w:val="Normal"/>
+              <w:spacing w:line="360" w:lineRule="auto"/>
+              <w:jc w:val="both"/>
+              <w:rPr>
+                <w:b w:val="1"/>
+                <w:bCs w:val="1"/>
                 <w:sz w:val="16"/>
                 <w:szCs w:val="16"/>
               </w:rPr>
@@ -13085,11 +14456,12 @@
           </w:tcPr>
           <w:p>
             <w:pPr>
-              <w:spacing w:line="360" w:lineRule="auto"/>
-              <w:jc w:val="both"/>
-              <w:rPr>
-                <w:b/>
-                <w:bCs/>
+              <w:pStyle w:val="Normal"/>
+              <w:spacing w:line="360" w:lineRule="auto"/>
+              <w:jc w:val="both"/>
+              <w:rPr>
+                <w:b w:val="1"/>
+                <w:bCs w:val="1"/>
                 <w:sz w:val="16"/>
                 <w:szCs w:val="16"/>
               </w:rPr>
@@ -13103,11 +14475,12 @@
           </w:tcPr>
           <w:p>
             <w:pPr>
-              <w:spacing w:line="360" w:lineRule="auto"/>
-              <w:jc w:val="both"/>
-              <w:rPr>
-                <w:b/>
-                <w:bCs/>
+              <w:pStyle w:val="Normal"/>
+              <w:spacing w:line="360" w:lineRule="auto"/>
+              <w:jc w:val="both"/>
+              <w:rPr>
+                <w:b w:val="1"/>
+                <w:bCs w:val="1"/>
                 <w:sz w:val="16"/>
                 <w:szCs w:val="16"/>
               </w:rPr>
@@ -13121,11 +14494,388 @@
           </w:tcPr>
           <w:p>
             <w:pPr>
-              <w:spacing w:line="360" w:lineRule="auto"/>
-              <w:jc w:val="both"/>
-              <w:rPr>
-                <w:b/>
-                <w:bCs/>
+              <w:pStyle w:val="Normal"/>
+              <w:spacing w:line="360" w:lineRule="auto"/>
+              <w:jc w:val="both"/>
+              <w:rPr>
+                <w:b w:val="1"/>
+                <w:bCs w:val="1"/>
+                <w:sz w:val="16"/>
+                <w:szCs w:val="16"/>
+              </w:rPr>
+            </w:pPr>
+          </w:p>
+        </w:tc>
+      </w:tr>
+      <w:tr>
+        <w:trPr>
+          <w:gridAfter w:val="1"/>
+          <w:wAfter w:w="86" w:type="dxa"/>
+          <w:trHeight w:val="375"/>
+        </w:trPr>
+        <w:tc>
+          <w:tcPr>
+            <w:tcW w:w="1696" w:type="dxa"/>
+            <w:tcMar/>
+          </w:tcPr>
+          <w:p>
+            <w:pPr>
+              <w:spacing w:line="240" w:lineRule="auto"/>
+              <w:jc w:val="both"/>
+              <w:rPr>
+                <w:rFonts w:ascii="Calibri Light" w:hAnsi="Calibri Light" w:eastAsia="ＭＳ ゴシック" w:cs="Times New Roman" w:asciiTheme="majorAscii" w:hAnsiTheme="majorAscii" w:eastAsiaTheme="majorEastAsia" w:cstheme="majorBidi"/>
+                <w:sz w:val="22"/>
+                <w:szCs w:val="22"/>
+              </w:rPr>
+            </w:pPr>
+            <w:r>
+              <w:rPr>
+                <w:rFonts w:ascii="Calibri Light" w:hAnsi="Calibri Light" w:eastAsia="ＭＳ ゴシック" w:cs="Times New Roman" w:asciiTheme="majorAscii" w:hAnsiTheme="majorAscii" w:eastAsiaTheme="majorEastAsia" w:cstheme="majorBidi"/>
+                <w:sz w:val="22"/>
+                <w:szCs w:val="22"/>
+              </w:rPr>
+              <w:t>Testeo y pruebas</w:t>
+            </w:r>
+          </w:p>
+        </w:tc>
+        <w:tc>
+          <w:tcPr>
+            <w:tcW w:w="359" w:type="dxa"/>
+            <w:tcMar/>
+          </w:tcPr>
+          <w:p>
+            <w:pPr>
+              <w:pStyle w:val="Normal"/>
+              <w:spacing w:line="360" w:lineRule="auto"/>
+              <w:jc w:val="both"/>
+              <w:rPr>
+                <w:b w:val="1"/>
+                <w:bCs w:val="1"/>
+                <w:sz w:val="16"/>
+                <w:szCs w:val="16"/>
+              </w:rPr>
+            </w:pPr>
+          </w:p>
+        </w:tc>
+        <w:tc>
+          <w:tcPr>
+            <w:tcW w:w="443" w:type="dxa"/>
+            <w:tcMar/>
+          </w:tcPr>
+          <w:p>
+            <w:pPr>
+              <w:pStyle w:val="Normal"/>
+              <w:spacing w:line="360" w:lineRule="auto"/>
+              <w:jc w:val="both"/>
+              <w:rPr>
+                <w:b w:val="1"/>
+                <w:bCs w:val="1"/>
+                <w:sz w:val="16"/>
+                <w:szCs w:val="16"/>
+              </w:rPr>
+            </w:pPr>
+          </w:p>
+        </w:tc>
+        <w:tc>
+          <w:tcPr>
+            <w:tcW w:w="521" w:type="dxa"/>
+            <w:tcMar/>
+          </w:tcPr>
+          <w:p>
+            <w:pPr>
+              <w:pStyle w:val="Normal"/>
+              <w:spacing w:line="360" w:lineRule="auto"/>
+              <w:jc w:val="both"/>
+              <w:rPr>
+                <w:b w:val="1"/>
+                <w:bCs w:val="1"/>
+                <w:sz w:val="16"/>
+                <w:szCs w:val="16"/>
+              </w:rPr>
+            </w:pPr>
+          </w:p>
+        </w:tc>
+        <w:tc>
+          <w:tcPr>
+            <w:tcW w:w="525" w:type="dxa"/>
+            <w:tcMar/>
+          </w:tcPr>
+          <w:p>
+            <w:pPr>
+              <w:pStyle w:val="Normal"/>
+              <w:spacing w:line="360" w:lineRule="auto"/>
+              <w:jc w:val="both"/>
+              <w:rPr>
+                <w:b w:val="1"/>
+                <w:bCs w:val="1"/>
+                <w:sz w:val="16"/>
+                <w:szCs w:val="16"/>
+              </w:rPr>
+            </w:pPr>
+          </w:p>
+        </w:tc>
+        <w:tc>
+          <w:tcPr>
+            <w:tcW w:w="519" w:type="dxa"/>
+            <w:tcMar/>
+          </w:tcPr>
+          <w:p>
+            <w:pPr>
+              <w:pStyle w:val="Normal"/>
+              <w:spacing w:line="360" w:lineRule="auto"/>
+              <w:jc w:val="both"/>
+              <w:rPr>
+                <w:b w:val="1"/>
+                <w:bCs w:val="1"/>
+                <w:sz w:val="16"/>
+                <w:szCs w:val="16"/>
+              </w:rPr>
+            </w:pPr>
+          </w:p>
+        </w:tc>
+        <w:tc>
+          <w:tcPr>
+            <w:tcW w:w="523" w:type="dxa"/>
+            <w:tcMar/>
+          </w:tcPr>
+          <w:p>
+            <w:pPr>
+              <w:pStyle w:val="Normal"/>
+              <w:spacing w:line="360" w:lineRule="auto"/>
+              <w:jc w:val="both"/>
+              <w:rPr>
+                <w:b w:val="1"/>
+                <w:bCs w:val="1"/>
+                <w:sz w:val="16"/>
+                <w:szCs w:val="16"/>
+              </w:rPr>
+            </w:pPr>
+          </w:p>
+        </w:tc>
+        <w:tc>
+          <w:tcPr>
+            <w:tcW w:w="519" w:type="dxa"/>
+            <w:tcMar/>
+          </w:tcPr>
+          <w:p>
+            <w:pPr>
+              <w:pStyle w:val="Normal"/>
+              <w:spacing w:line="360" w:lineRule="auto"/>
+              <w:jc w:val="both"/>
+              <w:rPr>
+                <w:b w:val="1"/>
+                <w:bCs w:val="1"/>
+                <w:sz w:val="16"/>
+                <w:szCs w:val="16"/>
+              </w:rPr>
+            </w:pPr>
+          </w:p>
+        </w:tc>
+        <w:tc>
+          <w:tcPr>
+            <w:tcW w:w="537" w:type="dxa"/>
+            <w:tcMar/>
+          </w:tcPr>
+          <w:p>
+            <w:pPr>
+              <w:pStyle w:val="Normal"/>
+              <w:spacing w:line="360" w:lineRule="auto"/>
+              <w:jc w:val="both"/>
+              <w:rPr>
+                <w:b w:val="1"/>
+                <w:bCs w:val="1"/>
+                <w:sz w:val="16"/>
+                <w:szCs w:val="16"/>
+              </w:rPr>
+            </w:pPr>
+          </w:p>
+        </w:tc>
+        <w:tc>
+          <w:tcPr>
+            <w:tcW w:w="505" w:type="dxa"/>
+            <w:tcMar/>
+          </w:tcPr>
+          <w:p>
+            <w:pPr>
+              <w:pStyle w:val="Normal"/>
+              <w:spacing w:line="360" w:lineRule="auto"/>
+              <w:jc w:val="both"/>
+              <w:rPr>
+                <w:b w:val="1"/>
+                <w:bCs w:val="1"/>
+                <w:sz w:val="16"/>
+                <w:szCs w:val="16"/>
+              </w:rPr>
+            </w:pPr>
+          </w:p>
+        </w:tc>
+        <w:tc>
+          <w:tcPr>
+            <w:tcW w:w="628" w:type="dxa"/>
+            <w:tcMar/>
+          </w:tcPr>
+          <w:p>
+            <w:pPr>
+              <w:pStyle w:val="Normal"/>
+              <w:spacing w:line="360" w:lineRule="auto"/>
+              <w:jc w:val="both"/>
+              <w:rPr>
+                <w:b w:val="1"/>
+                <w:bCs w:val="1"/>
+                <w:sz w:val="16"/>
+                <w:szCs w:val="16"/>
+              </w:rPr>
+            </w:pPr>
+          </w:p>
+        </w:tc>
+        <w:tc>
+          <w:tcPr>
+            <w:tcW w:w="525" w:type="dxa"/>
+            <w:tcMar/>
+          </w:tcPr>
+          <w:p>
+            <w:pPr>
+              <w:pStyle w:val="Normal"/>
+              <w:spacing w:line="360" w:lineRule="auto"/>
+              <w:jc w:val="both"/>
+              <w:rPr>
+                <w:b w:val="1"/>
+                <w:bCs w:val="1"/>
+                <w:sz w:val="16"/>
+                <w:szCs w:val="16"/>
+              </w:rPr>
+            </w:pPr>
+          </w:p>
+        </w:tc>
+        <w:tc>
+          <w:tcPr>
+            <w:tcW w:w="480" w:type="dxa"/>
+            <w:tcMar/>
+          </w:tcPr>
+          <w:p>
+            <w:pPr>
+              <w:pStyle w:val="Normal"/>
+              <w:spacing w:line="360" w:lineRule="auto"/>
+              <w:jc w:val="both"/>
+              <w:rPr>
+                <w:b w:val="1"/>
+                <w:bCs w:val="1"/>
+                <w:sz w:val="16"/>
+                <w:szCs w:val="16"/>
+              </w:rPr>
+            </w:pPr>
+          </w:p>
+        </w:tc>
+        <w:tc>
+          <w:tcPr>
+            <w:tcW w:w="450" w:type="dxa"/>
+            <w:tcMar/>
+          </w:tcPr>
+          <w:p>
+            <w:pPr>
+              <w:pStyle w:val="Normal"/>
+              <w:spacing w:line="360" w:lineRule="auto"/>
+              <w:jc w:val="both"/>
+              <w:rPr>
+                <w:b w:val="1"/>
+                <w:bCs w:val="1"/>
+                <w:sz w:val="16"/>
+                <w:szCs w:val="16"/>
+              </w:rPr>
+            </w:pPr>
+          </w:p>
+        </w:tc>
+        <w:tc>
+          <w:tcPr>
+            <w:tcW w:w="510" w:type="dxa"/>
+            <w:shd w:val="clear" w:color="auto" w:fill="C5E0B3" w:themeFill="accent6" w:themeFillTint="66"/>
+            <w:tcMar/>
+          </w:tcPr>
+          <w:p>
+            <w:pPr>
+              <w:pStyle w:val="Normal"/>
+              <w:spacing w:line="360" w:lineRule="auto"/>
+              <w:jc w:val="both"/>
+              <w:rPr>
+                <w:b w:val="1"/>
+                <w:bCs w:val="1"/>
+                <w:sz w:val="16"/>
+                <w:szCs w:val="16"/>
+              </w:rPr>
+            </w:pPr>
+          </w:p>
+        </w:tc>
+        <w:tc>
+          <w:tcPr>
+            <w:tcW w:w="480" w:type="dxa"/>
+            <w:tcMar/>
+          </w:tcPr>
+          <w:p>
+            <w:pPr>
+              <w:pStyle w:val="Normal"/>
+              <w:spacing w:line="360" w:lineRule="auto"/>
+              <w:jc w:val="both"/>
+              <w:rPr>
+                <w:b w:val="1"/>
+                <w:bCs w:val="1"/>
+                <w:sz w:val="16"/>
+                <w:szCs w:val="16"/>
+              </w:rPr>
+            </w:pPr>
+          </w:p>
+        </w:tc>
+        <w:tc>
+          <w:tcPr>
+            <w:tcW w:w="714" w:type="dxa"/>
+            <w:gridSpan w:val="2"/>
+            <w:tcMar/>
+          </w:tcPr>
+          <w:p>
+            <w:pPr>
+              <w:pStyle w:val="Normal"/>
+              <w:spacing w:line="360" w:lineRule="auto"/>
+              <w:jc w:val="both"/>
+              <w:rPr>
+                <w:b w:val="1"/>
+                <w:bCs w:val="1"/>
+                <w:sz w:val="16"/>
+                <w:szCs w:val="16"/>
+              </w:rPr>
+            </w:pPr>
+          </w:p>
+        </w:tc>
+        <w:tc>
+          <w:tcPr>
+            <w:tcW w:w="480" w:type="dxa"/>
+            <w:tcMar/>
+          </w:tcPr>
+          <w:p>
+            <w:pPr>
+              <w:pStyle w:val="Normal"/>
+              <w:spacing w:line="360" w:lineRule="auto"/>
+              <w:jc w:val="both"/>
+              <w:rPr>
+                <w:b w:val="1"/>
+                <w:bCs w:val="1"/>
+                <w:sz w:val="16"/>
+                <w:szCs w:val="16"/>
+              </w:rPr>
+            </w:pPr>
+          </w:p>
+        </w:tc>
+        <w:tc>
+          <w:tcPr>
+            <w:tcW w:w="462" w:type="dxa"/>
+            <w:tcMar/>
+          </w:tcPr>
+          <w:p>
+            <w:pPr>
+              <w:pStyle w:val="Normal"/>
+              <w:spacing w:line="360" w:lineRule="auto"/>
+              <w:jc w:val="both"/>
+              <w:rPr>
+                <w:b w:val="1"/>
+                <w:bCs w:val="1"/>
                 <w:sz w:val="16"/>
                 <w:szCs w:val="16"/>
               </w:rPr>
@@ -13146,7 +14896,7 @@
           </w:tcPr>
           <w:p>
             <w:pPr>
-              <w:spacing w:line="360" w:lineRule="auto"/>
+              <w:spacing w:line="240" w:lineRule="auto"/>
               <w:jc w:val="both"/>
               <w:rPr>
                 <w:rFonts w:ascii="Calibri Light" w:hAnsi="Calibri Light" w:eastAsia="ＭＳ ゴシック" w:cs="Times New Roman" w:asciiTheme="majorAscii" w:hAnsiTheme="majorAscii" w:eastAsiaTheme="majorEastAsia" w:cstheme="majorBidi"/>
@@ -13160,15 +14910,7 @@
                 <w:sz w:val="22"/>
                 <w:szCs w:val="22"/>
               </w:rPr>
-              <w:t xml:space="preserve">Creación de la función </w:t>
-            </w:r>
-            <w:r>
-              <w:rPr>
-                <w:rFonts w:ascii="Calibri Light" w:hAnsi="Calibri Light" w:eastAsia="ＭＳ ゴシック" w:cs="Times New Roman" w:asciiTheme="majorAscii" w:hAnsiTheme="majorAscii" w:eastAsiaTheme="majorEastAsia" w:cstheme="majorBidi"/>
-                <w:sz w:val="22"/>
-                <w:szCs w:val="22"/>
-              </w:rPr>
-              <w:t>de cálculo nutricional y de cantidad de porciones</w:t>
+              <w:t>Reparación de errores</w:t>
             </w:r>
           </w:p>
         </w:tc>
@@ -13179,11 +14921,12 @@
           </w:tcPr>
           <w:p>
             <w:pPr>
-              <w:spacing w:line="360" w:lineRule="auto"/>
-              <w:jc w:val="both"/>
-              <w:rPr>
-                <w:b/>
-                <w:bCs/>
+              <w:pStyle w:val="Normal"/>
+              <w:spacing w:line="360" w:lineRule="auto"/>
+              <w:jc w:val="both"/>
+              <w:rPr>
+                <w:b w:val="1"/>
+                <w:bCs w:val="1"/>
                 <w:sz w:val="16"/>
                 <w:szCs w:val="16"/>
               </w:rPr>
@@ -13197,11 +14940,12 @@
           </w:tcPr>
           <w:p>
             <w:pPr>
-              <w:spacing w:line="360" w:lineRule="auto"/>
-              <w:jc w:val="both"/>
-              <w:rPr>
-                <w:b/>
-                <w:bCs/>
+              <w:pStyle w:val="Normal"/>
+              <w:spacing w:line="360" w:lineRule="auto"/>
+              <w:jc w:val="both"/>
+              <w:rPr>
+                <w:b w:val="1"/>
+                <w:bCs w:val="1"/>
                 <w:sz w:val="16"/>
                 <w:szCs w:val="16"/>
               </w:rPr>
@@ -13215,11 +14959,12 @@
           </w:tcPr>
           <w:p>
             <w:pPr>
-              <w:spacing w:line="360" w:lineRule="auto"/>
-              <w:jc w:val="both"/>
-              <w:rPr>
-                <w:b/>
-                <w:bCs/>
+              <w:pStyle w:val="Normal"/>
+              <w:spacing w:line="360" w:lineRule="auto"/>
+              <w:jc w:val="both"/>
+              <w:rPr>
+                <w:b w:val="1"/>
+                <w:bCs w:val="1"/>
                 <w:sz w:val="16"/>
                 <w:szCs w:val="16"/>
               </w:rPr>
@@ -13233,11 +14978,12 @@
           </w:tcPr>
           <w:p>
             <w:pPr>
-              <w:spacing w:line="360" w:lineRule="auto"/>
-              <w:jc w:val="both"/>
-              <w:rPr>
-                <w:b/>
-                <w:bCs/>
+              <w:pStyle w:val="Normal"/>
+              <w:spacing w:line="360" w:lineRule="auto"/>
+              <w:jc w:val="both"/>
+              <w:rPr>
+                <w:b w:val="1"/>
+                <w:bCs w:val="1"/>
                 <w:sz w:val="16"/>
                 <w:szCs w:val="16"/>
               </w:rPr>
@@ -13251,11 +14997,12 @@
           </w:tcPr>
           <w:p>
             <w:pPr>
-              <w:spacing w:line="360" w:lineRule="auto"/>
-              <w:jc w:val="both"/>
-              <w:rPr>
-                <w:b/>
-                <w:bCs/>
+              <w:pStyle w:val="Normal"/>
+              <w:spacing w:line="360" w:lineRule="auto"/>
+              <w:jc w:val="both"/>
+              <w:rPr>
+                <w:b w:val="1"/>
+                <w:bCs w:val="1"/>
                 <w:sz w:val="16"/>
                 <w:szCs w:val="16"/>
               </w:rPr>
@@ -13269,11 +15016,12 @@
           </w:tcPr>
           <w:p>
             <w:pPr>
-              <w:spacing w:line="360" w:lineRule="auto"/>
-              <w:jc w:val="both"/>
-              <w:rPr>
-                <w:b/>
-                <w:bCs/>
+              <w:pStyle w:val="Normal"/>
+              <w:spacing w:line="360" w:lineRule="auto"/>
+              <w:jc w:val="both"/>
+              <w:rPr>
+                <w:b w:val="1"/>
+                <w:bCs w:val="1"/>
                 <w:sz w:val="16"/>
                 <w:szCs w:val="16"/>
               </w:rPr>
@@ -13287,47 +15035,50 @@
           </w:tcPr>
           <w:p>
             <w:pPr>
-              <w:spacing w:line="360" w:lineRule="auto"/>
-              <w:jc w:val="both"/>
-              <w:rPr>
-                <w:b/>
-                <w:bCs/>
-                <w:sz w:val="16"/>
-                <w:szCs w:val="16"/>
-              </w:rPr>
-            </w:pPr>
-          </w:p>
-        </w:tc>
-        <w:tc>
-          <w:tcPr>
-            <w:tcW w:w="521" w:type="dxa"/>
-            <w:tcMar/>
-          </w:tcPr>
-          <w:p>
-            <w:pPr>
-              <w:spacing w:line="360" w:lineRule="auto"/>
-              <w:jc w:val="both"/>
-              <w:rPr>
-                <w:b/>
-                <w:bCs/>
-                <w:sz w:val="16"/>
-                <w:szCs w:val="16"/>
-              </w:rPr>
-            </w:pPr>
-          </w:p>
-        </w:tc>
-        <w:tc>
-          <w:tcPr>
-            <w:tcW w:w="521" w:type="dxa"/>
-            <w:tcMar/>
-          </w:tcPr>
-          <w:p>
-            <w:pPr>
-              <w:spacing w:line="360" w:lineRule="auto"/>
-              <w:jc w:val="both"/>
-              <w:rPr>
-                <w:b/>
-                <w:bCs/>
+              <w:pStyle w:val="Normal"/>
+              <w:spacing w:line="360" w:lineRule="auto"/>
+              <w:jc w:val="both"/>
+              <w:rPr>
+                <w:b w:val="1"/>
+                <w:bCs w:val="1"/>
+                <w:sz w:val="16"/>
+                <w:szCs w:val="16"/>
+              </w:rPr>
+            </w:pPr>
+          </w:p>
+        </w:tc>
+        <w:tc>
+          <w:tcPr>
+            <w:tcW w:w="537" w:type="dxa"/>
+            <w:tcMar/>
+          </w:tcPr>
+          <w:p>
+            <w:pPr>
+              <w:pStyle w:val="Normal"/>
+              <w:spacing w:line="360" w:lineRule="auto"/>
+              <w:jc w:val="both"/>
+              <w:rPr>
+                <w:b w:val="1"/>
+                <w:bCs w:val="1"/>
+                <w:sz w:val="16"/>
+                <w:szCs w:val="16"/>
+              </w:rPr>
+            </w:pPr>
+          </w:p>
+        </w:tc>
+        <w:tc>
+          <w:tcPr>
+            <w:tcW w:w="505" w:type="dxa"/>
+            <w:tcMar/>
+          </w:tcPr>
+          <w:p>
+            <w:pPr>
+              <w:pStyle w:val="Normal"/>
+              <w:spacing w:line="360" w:lineRule="auto"/>
+              <w:jc w:val="both"/>
+              <w:rPr>
+                <w:b w:val="1"/>
+                <w:bCs w:val="1"/>
                 <w:sz w:val="16"/>
                 <w:szCs w:val="16"/>
               </w:rPr>
@@ -13341,11 +15092,12 @@
           </w:tcPr>
           <w:p>
             <w:pPr>
-              <w:spacing w:line="360" w:lineRule="auto"/>
-              <w:jc w:val="both"/>
-              <w:rPr>
-                <w:b/>
-                <w:bCs/>
+              <w:pStyle w:val="Normal"/>
+              <w:spacing w:line="360" w:lineRule="auto"/>
+              <w:jc w:val="both"/>
+              <w:rPr>
+                <w:b w:val="1"/>
+                <w:bCs w:val="1"/>
                 <w:sz w:val="16"/>
                 <w:szCs w:val="16"/>
               </w:rPr>
@@ -13355,16 +15107,16 @@
         <w:tc>
           <w:tcPr>
             <w:tcW w:w="525" w:type="dxa"/>
-            <w:shd w:val="clear" w:color="auto" w:fill="BDD6EE" w:themeFill="accent1" w:themeFillTint="66"/>
-            <w:tcMar/>
-          </w:tcPr>
-          <w:p>
-            <w:pPr>
-              <w:spacing w:line="360" w:lineRule="auto"/>
-              <w:jc w:val="both"/>
-              <w:rPr>
-                <w:b/>
-                <w:bCs/>
+            <w:tcMar/>
+          </w:tcPr>
+          <w:p>
+            <w:pPr>
+              <w:pStyle w:val="Normal"/>
+              <w:spacing w:line="360" w:lineRule="auto"/>
+              <w:jc w:val="both"/>
+              <w:rPr>
+                <w:b w:val="1"/>
+                <w:bCs w:val="1"/>
                 <w:sz w:val="16"/>
                 <w:szCs w:val="16"/>
               </w:rPr>
@@ -13378,11 +15130,12 @@
           </w:tcPr>
           <w:p>
             <w:pPr>
-              <w:spacing w:line="360" w:lineRule="auto"/>
-              <w:jc w:val="both"/>
-              <w:rPr>
-                <w:b/>
-                <w:bCs/>
+              <w:pStyle w:val="Normal"/>
+              <w:spacing w:line="360" w:lineRule="auto"/>
+              <w:jc w:val="both"/>
+              <w:rPr>
+                <w:b w:val="1"/>
+                <w:bCs w:val="1"/>
                 <w:sz w:val="16"/>
                 <w:szCs w:val="16"/>
               </w:rPr>
@@ -13396,11 +15149,12 @@
           </w:tcPr>
           <w:p>
             <w:pPr>
-              <w:spacing w:line="360" w:lineRule="auto"/>
-              <w:jc w:val="both"/>
-              <w:rPr>
-                <w:b/>
-                <w:bCs/>
+              <w:pStyle w:val="Normal"/>
+              <w:spacing w:line="360" w:lineRule="auto"/>
+              <w:jc w:val="both"/>
+              <w:rPr>
+                <w:b w:val="1"/>
+                <w:bCs w:val="1"/>
                 <w:sz w:val="16"/>
                 <w:szCs w:val="16"/>
               </w:rPr>
@@ -13414,11 +15168,12 @@
           </w:tcPr>
           <w:p>
             <w:pPr>
-              <w:spacing w:line="360" w:lineRule="auto"/>
-              <w:jc w:val="both"/>
-              <w:rPr>
-                <w:b/>
-                <w:bCs/>
+              <w:pStyle w:val="Normal"/>
+              <w:spacing w:line="360" w:lineRule="auto"/>
+              <w:jc w:val="both"/>
+              <w:rPr>
+                <w:b w:val="1"/>
+                <w:bCs w:val="1"/>
                 <w:sz w:val="16"/>
                 <w:szCs w:val="16"/>
               </w:rPr>
@@ -13428,15 +15183,17 @@
         <w:tc>
           <w:tcPr>
             <w:tcW w:w="480" w:type="dxa"/>
-            <w:tcMar/>
-          </w:tcPr>
-          <w:p>
-            <w:pPr>
-              <w:spacing w:line="360" w:lineRule="auto"/>
-              <w:jc w:val="both"/>
-              <w:rPr>
-                <w:b/>
-                <w:bCs/>
+            <w:shd w:val="clear" w:color="auto" w:fill="C5E0B3" w:themeFill="accent6" w:themeFillTint="66"/>
+            <w:tcMar/>
+          </w:tcPr>
+          <w:p>
+            <w:pPr>
+              <w:pStyle w:val="Normal"/>
+              <w:spacing w:line="360" w:lineRule="auto"/>
+              <w:jc w:val="both"/>
+              <w:rPr>
+                <w:b w:val="1"/>
+                <w:bCs w:val="1"/>
                 <w:sz w:val="16"/>
                 <w:szCs w:val="16"/>
               </w:rPr>
@@ -13451,11 +15208,12 @@
           </w:tcPr>
           <w:p>
             <w:pPr>
-              <w:spacing w:line="360" w:lineRule="auto"/>
-              <w:jc w:val="both"/>
-              <w:rPr>
-                <w:b/>
-                <w:bCs/>
+              <w:pStyle w:val="Normal"/>
+              <w:spacing w:line="360" w:lineRule="auto"/>
+              <w:jc w:val="both"/>
+              <w:rPr>
+                <w:b w:val="1"/>
+                <w:bCs w:val="1"/>
                 <w:sz w:val="16"/>
                 <w:szCs w:val="16"/>
               </w:rPr>
@@ -13469,11 +15227,12 @@
           </w:tcPr>
           <w:p>
             <w:pPr>
-              <w:spacing w:line="360" w:lineRule="auto"/>
-              <w:jc w:val="both"/>
-              <w:rPr>
-                <w:b/>
-                <w:bCs/>
+              <w:pStyle w:val="Normal"/>
+              <w:spacing w:line="360" w:lineRule="auto"/>
+              <w:jc w:val="both"/>
+              <w:rPr>
+                <w:b w:val="1"/>
+                <w:bCs w:val="1"/>
                 <w:sz w:val="16"/>
                 <w:szCs w:val="16"/>
               </w:rPr>
@@ -13487,11 +15246,12 @@
           </w:tcPr>
           <w:p>
             <w:pPr>
-              <w:spacing w:line="360" w:lineRule="auto"/>
-              <w:jc w:val="both"/>
-              <w:rPr>
-                <w:b/>
-                <w:bCs/>
+              <w:pStyle w:val="Normal"/>
+              <w:spacing w:line="360" w:lineRule="auto"/>
+              <w:jc w:val="both"/>
+              <w:rPr>
+                <w:b w:val="1"/>
+                <w:bCs w:val="1"/>
                 <w:sz w:val="16"/>
                 <w:szCs w:val="16"/>
               </w:rPr>
@@ -13512,7 +15272,7 @@
           </w:tcPr>
           <w:p>
             <w:pPr>
-              <w:spacing w:line="360" w:lineRule="auto"/>
+              <w:spacing w:line="240" w:lineRule="auto"/>
               <w:jc w:val="both"/>
               <w:rPr>
                 <w:rFonts w:ascii="Calibri Light" w:hAnsi="Calibri Light" w:eastAsia="ＭＳ ゴシック" w:cs="Times New Roman" w:asciiTheme="majorAscii" w:hAnsiTheme="majorAscii" w:eastAsiaTheme="majorEastAsia" w:cstheme="majorBidi"/>
@@ -13526,7 +15286,7 @@
                 <w:sz w:val="22"/>
                 <w:szCs w:val="22"/>
               </w:rPr>
-              <w:t>Creación de la parte de mi perfil</w:t>
+              <w:t>Entrega de producto final</w:t>
             </w:r>
           </w:p>
         </w:tc>
@@ -13535,271 +15295,106 @@
             <w:tcW w:w="359" w:type="dxa"/>
             <w:tcMar/>
           </w:tcPr>
-          <w:p>
-            <w:pPr>
-              <w:spacing w:line="360" w:lineRule="auto"/>
-              <w:jc w:val="both"/>
-              <w:rPr>
-                <w:b/>
-                <w:bCs/>
-                <w:sz w:val="16"/>
-                <w:szCs w:val="16"/>
-              </w:rPr>
-            </w:pPr>
-          </w:p>
+          <w:p/>
         </w:tc>
         <w:tc>
           <w:tcPr>
             <w:tcW w:w="443" w:type="dxa"/>
             <w:tcMar/>
           </w:tcPr>
-          <w:p>
-            <w:pPr>
-              <w:spacing w:line="360" w:lineRule="auto"/>
-              <w:jc w:val="both"/>
-              <w:rPr>
-                <w:b/>
-                <w:bCs/>
-                <w:sz w:val="16"/>
-                <w:szCs w:val="16"/>
-              </w:rPr>
-            </w:pPr>
-          </w:p>
+          <w:p/>
         </w:tc>
         <w:tc>
           <w:tcPr>
             <w:tcW w:w="521" w:type="dxa"/>
             <w:tcMar/>
           </w:tcPr>
-          <w:p>
-            <w:pPr>
-              <w:spacing w:line="360" w:lineRule="auto"/>
-              <w:jc w:val="both"/>
-              <w:rPr>
-                <w:b/>
-                <w:bCs/>
-                <w:sz w:val="16"/>
-                <w:szCs w:val="16"/>
-              </w:rPr>
-            </w:pPr>
-          </w:p>
+          <w:p/>
         </w:tc>
         <w:tc>
           <w:tcPr>
             <w:tcW w:w="525" w:type="dxa"/>
             <w:tcMar/>
           </w:tcPr>
-          <w:p>
-            <w:pPr>
-              <w:spacing w:line="360" w:lineRule="auto"/>
-              <w:jc w:val="both"/>
-              <w:rPr>
-                <w:b/>
-                <w:bCs/>
-                <w:sz w:val="16"/>
-                <w:szCs w:val="16"/>
-              </w:rPr>
-            </w:pPr>
-          </w:p>
+          <w:p/>
         </w:tc>
         <w:tc>
           <w:tcPr>
             <w:tcW w:w="519" w:type="dxa"/>
             <w:tcMar/>
           </w:tcPr>
-          <w:p>
-            <w:pPr>
-              <w:spacing w:line="360" w:lineRule="auto"/>
-              <w:jc w:val="both"/>
-              <w:rPr>
-                <w:b/>
-                <w:bCs/>
-                <w:sz w:val="16"/>
-                <w:szCs w:val="16"/>
-              </w:rPr>
-            </w:pPr>
-          </w:p>
+          <w:p/>
         </w:tc>
         <w:tc>
           <w:tcPr>
             <w:tcW w:w="523" w:type="dxa"/>
             <w:tcMar/>
           </w:tcPr>
-          <w:p>
-            <w:pPr>
-              <w:spacing w:line="360" w:lineRule="auto"/>
-              <w:jc w:val="both"/>
-              <w:rPr>
-                <w:b/>
-                <w:bCs/>
-                <w:sz w:val="16"/>
-                <w:szCs w:val="16"/>
-              </w:rPr>
-            </w:pPr>
-          </w:p>
+          <w:p/>
         </w:tc>
         <w:tc>
           <w:tcPr>
             <w:tcW w:w="519" w:type="dxa"/>
             <w:tcMar/>
           </w:tcPr>
-          <w:p>
-            <w:pPr>
-              <w:spacing w:line="360" w:lineRule="auto"/>
-              <w:jc w:val="both"/>
-              <w:rPr>
-                <w:b/>
-                <w:bCs/>
-                <w:sz w:val="16"/>
-                <w:szCs w:val="16"/>
-              </w:rPr>
-            </w:pPr>
-          </w:p>
-        </w:tc>
-        <w:tc>
-          <w:tcPr>
-            <w:tcW w:w="521" w:type="dxa"/>
-            <w:tcMar/>
-          </w:tcPr>
-          <w:p>
-            <w:pPr>
-              <w:spacing w:line="360" w:lineRule="auto"/>
-              <w:jc w:val="both"/>
-              <w:rPr>
-                <w:b/>
-                <w:bCs/>
-                <w:sz w:val="16"/>
-                <w:szCs w:val="16"/>
-              </w:rPr>
-            </w:pPr>
-          </w:p>
-        </w:tc>
-        <w:tc>
-          <w:tcPr>
-            <w:tcW w:w="521" w:type="dxa"/>
-            <w:tcMar/>
-          </w:tcPr>
-          <w:p>
-            <w:pPr>
-              <w:spacing w:line="360" w:lineRule="auto"/>
-              <w:jc w:val="both"/>
-              <w:rPr>
-                <w:b/>
-                <w:bCs/>
-                <w:sz w:val="16"/>
-                <w:szCs w:val="16"/>
-              </w:rPr>
-            </w:pPr>
-          </w:p>
+          <w:p/>
+        </w:tc>
+        <w:tc>
+          <w:tcPr>
+            <w:tcW w:w="537" w:type="dxa"/>
+            <w:tcMar/>
+          </w:tcPr>
+          <w:p/>
+        </w:tc>
+        <w:tc>
+          <w:tcPr>
+            <w:tcW w:w="505" w:type="dxa"/>
+            <w:tcMar/>
+          </w:tcPr>
+          <w:p/>
         </w:tc>
         <w:tc>
           <w:tcPr>
             <w:tcW w:w="628" w:type="dxa"/>
             <w:tcMar/>
           </w:tcPr>
-          <w:p>
-            <w:pPr>
-              <w:spacing w:line="360" w:lineRule="auto"/>
-              <w:jc w:val="both"/>
-              <w:rPr>
-                <w:b/>
-                <w:bCs/>
-                <w:sz w:val="16"/>
-                <w:szCs w:val="16"/>
-              </w:rPr>
-            </w:pPr>
-          </w:p>
+          <w:p/>
         </w:tc>
         <w:tc>
           <w:tcPr>
             <w:tcW w:w="525" w:type="dxa"/>
-            <w:shd w:val="clear" w:color="auto" w:fill="FFE599" w:themeFill="accent4" w:themeFillTint="66"/>
-            <w:tcMar/>
-          </w:tcPr>
-          <w:p>
-            <w:pPr>
-              <w:spacing w:line="360" w:lineRule="auto"/>
-              <w:jc w:val="both"/>
-              <w:rPr>
-                <w:b/>
-                <w:bCs/>
-                <w:sz w:val="16"/>
-                <w:szCs w:val="16"/>
-              </w:rPr>
-            </w:pPr>
-          </w:p>
+            <w:tcMar/>
+          </w:tcPr>
+          <w:p/>
         </w:tc>
         <w:tc>
           <w:tcPr>
             <w:tcW w:w="480" w:type="dxa"/>
             <w:tcMar/>
           </w:tcPr>
-          <w:p>
-            <w:pPr>
-              <w:spacing w:line="360" w:lineRule="auto"/>
-              <w:jc w:val="both"/>
-              <w:rPr>
-                <w:b/>
-                <w:bCs/>
-                <w:sz w:val="16"/>
-                <w:szCs w:val="16"/>
-              </w:rPr>
-            </w:pPr>
-          </w:p>
+          <w:p/>
         </w:tc>
         <w:tc>
           <w:tcPr>
             <w:tcW w:w="450" w:type="dxa"/>
             <w:tcMar/>
           </w:tcPr>
-          <w:p>
-            <w:pPr>
-              <w:spacing w:line="360" w:lineRule="auto"/>
-              <w:jc w:val="both"/>
-              <w:rPr>
-                <w:b/>
-                <w:bCs/>
-                <w:sz w:val="16"/>
-                <w:szCs w:val="16"/>
-              </w:rPr>
-            </w:pPr>
-          </w:p>
+          <w:p/>
         </w:tc>
         <w:tc>
           <w:tcPr>
             <w:tcW w:w="510" w:type="dxa"/>
             <w:tcMar/>
           </w:tcPr>
-          <w:p>
-            <w:pPr>
-              <w:spacing w:line="360" w:lineRule="auto"/>
-              <w:jc w:val="both"/>
-              <w:rPr>
-                <w:b/>
-                <w:bCs/>
-                <w:sz w:val="16"/>
-                <w:szCs w:val="16"/>
-              </w:rPr>
-            </w:pPr>
-          </w:p>
+          <w:p/>
         </w:tc>
         <w:tc>
           <w:tcPr>
             <w:tcW w:w="480" w:type="dxa"/>
-            <w:tcMar/>
-          </w:tcPr>
-          <w:p>
-            <w:pPr>
-              <w:spacing w:line="360" w:lineRule="auto"/>
-              <w:jc w:val="both"/>
-              <w:rPr>
-                <w:b/>
-                <w:bCs/>
-                <w:sz w:val="16"/>
-                <w:szCs w:val="16"/>
-              </w:rPr>
-            </w:pPr>
-          </w:p>
+            <w:shd w:val="clear" w:color="auto" w:fill="C5E0B3" w:themeFill="accent6" w:themeFillTint="66"/>
+            <w:tcMar/>
+          </w:tcPr>
+          <w:p/>
         </w:tc>
         <w:tc>
           <w:tcPr>
@@ -13807,1488 +15402,21 @@
             <w:gridSpan w:val="2"/>
             <w:tcMar/>
           </w:tcPr>
-          <w:p>
-            <w:pPr>
-              <w:spacing w:line="360" w:lineRule="auto"/>
-              <w:jc w:val="both"/>
-              <w:rPr>
-                <w:b/>
-                <w:bCs/>
-                <w:sz w:val="16"/>
-                <w:szCs w:val="16"/>
-              </w:rPr>
-            </w:pPr>
-          </w:p>
+          <w:p/>
         </w:tc>
         <w:tc>
           <w:tcPr>
             <w:tcW w:w="480" w:type="dxa"/>
             <w:tcMar/>
           </w:tcPr>
-          <w:p>
-            <w:pPr>
-              <w:spacing w:line="360" w:lineRule="auto"/>
-              <w:jc w:val="both"/>
-              <w:rPr>
-                <w:b/>
-                <w:bCs/>
-                <w:sz w:val="16"/>
-                <w:szCs w:val="16"/>
-              </w:rPr>
-            </w:pPr>
-          </w:p>
+          <w:p/>
         </w:tc>
         <w:tc>
           <w:tcPr>
             <w:tcW w:w="462" w:type="dxa"/>
             <w:tcMar/>
           </w:tcPr>
-          <w:p>
-            <w:pPr>
-              <w:spacing w:line="360" w:lineRule="auto"/>
-              <w:jc w:val="both"/>
-              <w:rPr>
-                <w:b/>
-                <w:bCs/>
-                <w:sz w:val="16"/>
-                <w:szCs w:val="16"/>
-              </w:rPr>
-            </w:pPr>
-          </w:p>
-        </w:tc>
-      </w:tr>
-      <w:tr>
-        <w:trPr>
-          <w:gridAfter w:val="1"/>
-          <w:wAfter w:w="86" w:type="dxa"/>
-          <w:trHeight w:val="300"/>
-        </w:trPr>
-        <w:tc>
-          <w:tcPr>
-            <w:tcW w:w="1696" w:type="dxa"/>
-            <w:tcMar/>
-          </w:tcPr>
-          <w:p>
-            <w:pPr>
-              <w:spacing w:line="360" w:lineRule="auto"/>
-              <w:jc w:val="both"/>
-              <w:rPr>
-                <w:rFonts w:ascii="Calibri Light" w:hAnsi="Calibri Light" w:eastAsia="ＭＳ ゴシック" w:cs="Times New Roman" w:asciiTheme="majorAscii" w:hAnsiTheme="majorAscii" w:eastAsiaTheme="majorEastAsia" w:cstheme="majorBidi"/>
-                <w:sz w:val="22"/>
-                <w:szCs w:val="22"/>
-              </w:rPr>
-            </w:pPr>
-            <w:r>
-              <w:rPr>
-                <w:rFonts w:ascii="Calibri Light" w:hAnsi="Calibri Light" w:eastAsia="ＭＳ ゴシック" w:cs="Times New Roman" w:asciiTheme="majorAscii" w:hAnsiTheme="majorAscii" w:eastAsiaTheme="majorEastAsia" w:cstheme="majorBidi"/>
-                <w:sz w:val="22"/>
-                <w:szCs w:val="22"/>
-              </w:rPr>
-              <w:t>Creación de la pantalla de administrador</w:t>
-            </w:r>
-          </w:p>
-        </w:tc>
-        <w:tc>
-          <w:tcPr>
-            <w:tcW w:w="359" w:type="dxa"/>
-            <w:tcMar/>
-          </w:tcPr>
-          <w:p>
-            <w:pPr>
-              <w:spacing w:line="360" w:lineRule="auto"/>
-              <w:jc w:val="both"/>
-              <w:rPr>
-                <w:b/>
-                <w:bCs/>
-                <w:sz w:val="16"/>
-                <w:szCs w:val="16"/>
-              </w:rPr>
-            </w:pPr>
-          </w:p>
-        </w:tc>
-        <w:tc>
-          <w:tcPr>
-            <w:tcW w:w="443" w:type="dxa"/>
-            <w:tcMar/>
-          </w:tcPr>
-          <w:p>
-            <w:pPr>
-              <w:spacing w:line="360" w:lineRule="auto"/>
-              <w:jc w:val="both"/>
-              <w:rPr>
-                <w:b/>
-                <w:bCs/>
-                <w:sz w:val="16"/>
-                <w:szCs w:val="16"/>
-              </w:rPr>
-            </w:pPr>
-          </w:p>
-        </w:tc>
-        <w:tc>
-          <w:tcPr>
-            <w:tcW w:w="521" w:type="dxa"/>
-            <w:tcMar/>
-          </w:tcPr>
-          <w:p>
-            <w:pPr>
-              <w:spacing w:line="360" w:lineRule="auto"/>
-              <w:jc w:val="both"/>
-              <w:rPr>
-                <w:b/>
-                <w:bCs/>
-                <w:sz w:val="16"/>
-                <w:szCs w:val="16"/>
-              </w:rPr>
-            </w:pPr>
-          </w:p>
-        </w:tc>
-        <w:tc>
-          <w:tcPr>
-            <w:tcW w:w="525" w:type="dxa"/>
-            <w:tcMar/>
-          </w:tcPr>
-          <w:p>
-            <w:pPr>
-              <w:spacing w:line="360" w:lineRule="auto"/>
-              <w:jc w:val="both"/>
-              <w:rPr>
-                <w:b/>
-                <w:bCs/>
-                <w:sz w:val="16"/>
-                <w:szCs w:val="16"/>
-              </w:rPr>
-            </w:pPr>
-          </w:p>
-        </w:tc>
-        <w:tc>
-          <w:tcPr>
-            <w:tcW w:w="519" w:type="dxa"/>
-            <w:tcMar/>
-          </w:tcPr>
-          <w:p>
-            <w:pPr>
-              <w:spacing w:line="360" w:lineRule="auto"/>
-              <w:jc w:val="both"/>
-              <w:rPr>
-                <w:b/>
-                <w:bCs/>
-                <w:sz w:val="16"/>
-                <w:szCs w:val="16"/>
-              </w:rPr>
-            </w:pPr>
-          </w:p>
-        </w:tc>
-        <w:tc>
-          <w:tcPr>
-            <w:tcW w:w="523" w:type="dxa"/>
-            <w:tcMar/>
-          </w:tcPr>
-          <w:p>
-            <w:pPr>
-              <w:spacing w:line="360" w:lineRule="auto"/>
-              <w:jc w:val="both"/>
-              <w:rPr>
-                <w:b/>
-                <w:bCs/>
-                <w:sz w:val="16"/>
-                <w:szCs w:val="16"/>
-              </w:rPr>
-            </w:pPr>
-          </w:p>
-        </w:tc>
-        <w:tc>
-          <w:tcPr>
-            <w:tcW w:w="519" w:type="dxa"/>
-            <w:tcMar/>
-          </w:tcPr>
-          <w:p>
-            <w:pPr>
-              <w:spacing w:line="360" w:lineRule="auto"/>
-              <w:jc w:val="both"/>
-              <w:rPr>
-                <w:b/>
-                <w:bCs/>
-                <w:sz w:val="16"/>
-                <w:szCs w:val="16"/>
-              </w:rPr>
-            </w:pPr>
-          </w:p>
-        </w:tc>
-        <w:tc>
-          <w:tcPr>
-            <w:tcW w:w="521" w:type="dxa"/>
-            <w:tcMar/>
-          </w:tcPr>
-          <w:p>
-            <w:pPr>
-              <w:spacing w:line="360" w:lineRule="auto"/>
-              <w:jc w:val="both"/>
-              <w:rPr>
-                <w:b/>
-                <w:bCs/>
-                <w:sz w:val="16"/>
-                <w:szCs w:val="16"/>
-              </w:rPr>
-            </w:pPr>
-          </w:p>
-        </w:tc>
-        <w:tc>
-          <w:tcPr>
-            <w:tcW w:w="521" w:type="dxa"/>
-            <w:tcMar/>
-          </w:tcPr>
-          <w:p>
-            <w:pPr>
-              <w:spacing w:line="360" w:lineRule="auto"/>
-              <w:jc w:val="both"/>
-              <w:rPr>
-                <w:b/>
-                <w:bCs/>
-                <w:sz w:val="16"/>
-                <w:szCs w:val="16"/>
-              </w:rPr>
-            </w:pPr>
-          </w:p>
-        </w:tc>
-        <w:tc>
-          <w:tcPr>
-            <w:tcW w:w="628" w:type="dxa"/>
-            <w:tcMar/>
-          </w:tcPr>
-          <w:p>
-            <w:pPr>
-              <w:spacing w:line="360" w:lineRule="auto"/>
-              <w:jc w:val="both"/>
-              <w:rPr>
-                <w:b/>
-                <w:bCs/>
-                <w:sz w:val="16"/>
-                <w:szCs w:val="16"/>
-              </w:rPr>
-            </w:pPr>
-          </w:p>
-        </w:tc>
-        <w:tc>
-          <w:tcPr>
-            <w:tcW w:w="525" w:type="dxa"/>
-            <w:tcMar/>
-          </w:tcPr>
-          <w:p>
-            <w:pPr>
-              <w:spacing w:line="360" w:lineRule="auto"/>
-              <w:jc w:val="both"/>
-              <w:rPr>
-                <w:b/>
-                <w:bCs/>
-                <w:sz w:val="16"/>
-                <w:szCs w:val="16"/>
-              </w:rPr>
-            </w:pPr>
-          </w:p>
-        </w:tc>
-        <w:tc>
-          <w:tcPr>
-            <w:tcW w:w="480" w:type="dxa"/>
-            <w:shd w:val="clear" w:color="auto" w:fill="C5E0B3" w:themeFill="accent6" w:themeFillTint="66"/>
-            <w:tcMar/>
-          </w:tcPr>
-          <w:p>
-            <w:pPr>
-              <w:spacing w:line="360" w:lineRule="auto"/>
-              <w:jc w:val="both"/>
-              <w:rPr>
-                <w:b/>
-                <w:bCs/>
-                <w:sz w:val="16"/>
-                <w:szCs w:val="16"/>
-              </w:rPr>
-            </w:pPr>
-          </w:p>
-        </w:tc>
-        <w:tc>
-          <w:tcPr>
-            <w:tcW w:w="450" w:type="dxa"/>
-            <w:tcMar/>
-          </w:tcPr>
-          <w:p>
-            <w:pPr>
-              <w:spacing w:line="360" w:lineRule="auto"/>
-              <w:jc w:val="both"/>
-              <w:rPr>
-                <w:b/>
-                <w:bCs/>
-                <w:sz w:val="16"/>
-                <w:szCs w:val="16"/>
-              </w:rPr>
-            </w:pPr>
-          </w:p>
-        </w:tc>
-        <w:tc>
-          <w:tcPr>
-            <w:tcW w:w="510" w:type="dxa"/>
-            <w:tcMar/>
-          </w:tcPr>
-          <w:p>
-            <w:pPr>
-              <w:spacing w:line="360" w:lineRule="auto"/>
-              <w:jc w:val="both"/>
-              <w:rPr>
-                <w:b/>
-                <w:bCs/>
-                <w:sz w:val="16"/>
-                <w:szCs w:val="16"/>
-              </w:rPr>
-            </w:pPr>
-          </w:p>
-        </w:tc>
-        <w:tc>
-          <w:tcPr>
-            <w:tcW w:w="480" w:type="dxa"/>
-            <w:tcMar/>
-          </w:tcPr>
-          <w:p>
-            <w:pPr>
-              <w:spacing w:line="360" w:lineRule="auto"/>
-              <w:jc w:val="both"/>
-              <w:rPr>
-                <w:b/>
-                <w:bCs/>
-                <w:sz w:val="16"/>
-                <w:szCs w:val="16"/>
-              </w:rPr>
-            </w:pPr>
-          </w:p>
-        </w:tc>
-        <w:tc>
-          <w:tcPr>
-            <w:tcW w:w="714" w:type="dxa"/>
-            <w:gridSpan w:val="2"/>
-            <w:tcMar/>
-          </w:tcPr>
-          <w:p>
-            <w:pPr>
-              <w:spacing w:line="360" w:lineRule="auto"/>
-              <w:jc w:val="both"/>
-              <w:rPr>
-                <w:b/>
-                <w:bCs/>
-                <w:sz w:val="16"/>
-                <w:szCs w:val="16"/>
-              </w:rPr>
-            </w:pPr>
-          </w:p>
-        </w:tc>
-        <w:tc>
-          <w:tcPr>
-            <w:tcW w:w="480" w:type="dxa"/>
-            <w:tcMar/>
-          </w:tcPr>
-          <w:p>
-            <w:pPr>
-              <w:spacing w:line="360" w:lineRule="auto"/>
-              <w:jc w:val="both"/>
-              <w:rPr>
-                <w:b/>
-                <w:bCs/>
-                <w:sz w:val="16"/>
-                <w:szCs w:val="16"/>
-              </w:rPr>
-            </w:pPr>
-          </w:p>
-        </w:tc>
-        <w:tc>
-          <w:tcPr>
-            <w:tcW w:w="462" w:type="dxa"/>
-            <w:tcMar/>
-          </w:tcPr>
-          <w:p>
-            <w:pPr>
-              <w:spacing w:line="360" w:lineRule="auto"/>
-              <w:jc w:val="both"/>
-              <w:rPr>
-                <w:b/>
-                <w:bCs/>
-                <w:sz w:val="16"/>
-                <w:szCs w:val="16"/>
-              </w:rPr>
-            </w:pPr>
-          </w:p>
-        </w:tc>
-      </w:tr>
-      <w:tr>
-        <w:trPr>
-          <w:gridAfter w:val="1"/>
-          <w:wAfter w:w="86" w:type="dxa"/>
-          <w:trHeight w:val="375"/>
-        </w:trPr>
-        <w:tc>
-          <w:tcPr>
-            <w:tcW w:w="1696" w:type="dxa"/>
-            <w:tcMar/>
-          </w:tcPr>
-          <w:p>
-            <w:pPr>
-              <w:spacing w:line="360" w:lineRule="auto"/>
-              <w:jc w:val="both"/>
-              <w:rPr>
-                <w:rFonts w:ascii="Calibri Light" w:hAnsi="Calibri Light" w:eastAsia="ＭＳ ゴシック" w:cs="Times New Roman" w:asciiTheme="majorAscii" w:hAnsiTheme="majorAscii" w:eastAsiaTheme="majorEastAsia" w:cstheme="majorBidi"/>
-                <w:sz w:val="22"/>
-                <w:szCs w:val="22"/>
-              </w:rPr>
-            </w:pPr>
-            <w:r>
-              <w:rPr>
-                <w:rFonts w:ascii="Calibri Light" w:hAnsi="Calibri Light" w:eastAsia="ＭＳ ゴシック" w:cs="Times New Roman" w:asciiTheme="majorAscii" w:hAnsiTheme="majorAscii" w:eastAsiaTheme="majorEastAsia" w:cstheme="majorBidi"/>
-                <w:sz w:val="22"/>
-                <w:szCs w:val="22"/>
-              </w:rPr>
-              <w:t>Testeo y pruebas</w:t>
-            </w:r>
-          </w:p>
-        </w:tc>
-        <w:tc>
-          <w:tcPr>
-            <w:tcW w:w="359" w:type="dxa"/>
-            <w:tcMar/>
-          </w:tcPr>
-          <w:p>
-            <w:pPr>
-              <w:spacing w:line="360" w:lineRule="auto"/>
-              <w:jc w:val="both"/>
-              <w:rPr>
-                <w:b/>
-                <w:bCs/>
-                <w:sz w:val="16"/>
-                <w:szCs w:val="16"/>
-              </w:rPr>
-            </w:pPr>
-          </w:p>
-        </w:tc>
-        <w:tc>
-          <w:tcPr>
-            <w:tcW w:w="443" w:type="dxa"/>
-            <w:tcMar/>
-          </w:tcPr>
-          <w:p>
-            <w:pPr>
-              <w:spacing w:line="360" w:lineRule="auto"/>
-              <w:jc w:val="both"/>
-              <w:rPr>
-                <w:b/>
-                <w:bCs/>
-                <w:sz w:val="16"/>
-                <w:szCs w:val="16"/>
-              </w:rPr>
-            </w:pPr>
-          </w:p>
-        </w:tc>
-        <w:tc>
-          <w:tcPr>
-            <w:tcW w:w="521" w:type="dxa"/>
-            <w:tcMar/>
-          </w:tcPr>
-          <w:p>
-            <w:pPr>
-              <w:spacing w:line="360" w:lineRule="auto"/>
-              <w:jc w:val="both"/>
-              <w:rPr>
-                <w:b/>
-                <w:bCs/>
-                <w:sz w:val="16"/>
-                <w:szCs w:val="16"/>
-              </w:rPr>
-            </w:pPr>
-          </w:p>
-        </w:tc>
-        <w:tc>
-          <w:tcPr>
-            <w:tcW w:w="525" w:type="dxa"/>
-            <w:tcMar/>
-          </w:tcPr>
-          <w:p>
-            <w:pPr>
-              <w:spacing w:line="360" w:lineRule="auto"/>
-              <w:jc w:val="both"/>
-              <w:rPr>
-                <w:b/>
-                <w:bCs/>
-                <w:sz w:val="16"/>
-                <w:szCs w:val="16"/>
-              </w:rPr>
-            </w:pPr>
-          </w:p>
-        </w:tc>
-        <w:tc>
-          <w:tcPr>
-            <w:tcW w:w="519" w:type="dxa"/>
-            <w:tcMar/>
-          </w:tcPr>
-          <w:p>
-            <w:pPr>
-              <w:spacing w:line="360" w:lineRule="auto"/>
-              <w:jc w:val="both"/>
-              <w:rPr>
-                <w:b/>
-                <w:bCs/>
-                <w:sz w:val="16"/>
-                <w:szCs w:val="16"/>
-              </w:rPr>
-            </w:pPr>
-          </w:p>
-        </w:tc>
-        <w:tc>
-          <w:tcPr>
-            <w:tcW w:w="523" w:type="dxa"/>
-            <w:tcMar/>
-          </w:tcPr>
-          <w:p>
-            <w:pPr>
-              <w:spacing w:line="360" w:lineRule="auto"/>
-              <w:jc w:val="both"/>
-              <w:rPr>
-                <w:b/>
-                <w:bCs/>
-                <w:sz w:val="16"/>
-                <w:szCs w:val="16"/>
-              </w:rPr>
-            </w:pPr>
-          </w:p>
-        </w:tc>
-        <w:tc>
-          <w:tcPr>
-            <w:tcW w:w="519" w:type="dxa"/>
-            <w:tcMar/>
-          </w:tcPr>
-          <w:p>
-            <w:pPr>
-              <w:spacing w:line="360" w:lineRule="auto"/>
-              <w:jc w:val="both"/>
-              <w:rPr>
-                <w:b/>
-                <w:bCs/>
-                <w:sz w:val="16"/>
-                <w:szCs w:val="16"/>
-              </w:rPr>
-            </w:pPr>
-          </w:p>
-        </w:tc>
-        <w:tc>
-          <w:tcPr>
-            <w:tcW w:w="521" w:type="dxa"/>
-            <w:tcMar/>
-          </w:tcPr>
-          <w:p>
-            <w:pPr>
-              <w:spacing w:line="360" w:lineRule="auto"/>
-              <w:jc w:val="both"/>
-              <w:rPr>
-                <w:b/>
-                <w:bCs/>
-                <w:sz w:val="16"/>
-                <w:szCs w:val="16"/>
-              </w:rPr>
-            </w:pPr>
-          </w:p>
-        </w:tc>
-        <w:tc>
-          <w:tcPr>
-            <w:tcW w:w="521" w:type="dxa"/>
-            <w:tcMar/>
-          </w:tcPr>
-          <w:p>
-            <w:pPr>
-              <w:spacing w:line="360" w:lineRule="auto"/>
-              <w:jc w:val="both"/>
-              <w:rPr>
-                <w:b/>
-                <w:bCs/>
-                <w:sz w:val="16"/>
-                <w:szCs w:val="16"/>
-              </w:rPr>
-            </w:pPr>
-          </w:p>
-        </w:tc>
-        <w:tc>
-          <w:tcPr>
-            <w:tcW w:w="628" w:type="dxa"/>
-            <w:tcMar/>
-          </w:tcPr>
-          <w:p>
-            <w:pPr>
-              <w:spacing w:line="360" w:lineRule="auto"/>
-              <w:jc w:val="both"/>
-              <w:rPr>
-                <w:b/>
-                <w:bCs/>
-                <w:sz w:val="16"/>
-                <w:szCs w:val="16"/>
-              </w:rPr>
-            </w:pPr>
-          </w:p>
-        </w:tc>
-        <w:tc>
-          <w:tcPr>
-            <w:tcW w:w="525" w:type="dxa"/>
-            <w:tcMar/>
-          </w:tcPr>
-          <w:p>
-            <w:pPr>
-              <w:spacing w:line="360" w:lineRule="auto"/>
-              <w:jc w:val="both"/>
-              <w:rPr>
-                <w:b/>
-                <w:bCs/>
-                <w:sz w:val="16"/>
-                <w:szCs w:val="16"/>
-              </w:rPr>
-            </w:pPr>
-          </w:p>
-        </w:tc>
-        <w:tc>
-          <w:tcPr>
-            <w:tcW w:w="480" w:type="dxa"/>
-            <w:tcMar/>
-          </w:tcPr>
-          <w:p>
-            <w:pPr>
-              <w:spacing w:line="360" w:lineRule="auto"/>
-              <w:jc w:val="both"/>
-              <w:rPr>
-                <w:b/>
-                <w:bCs/>
-                <w:sz w:val="16"/>
-                <w:szCs w:val="16"/>
-              </w:rPr>
-            </w:pPr>
-          </w:p>
-        </w:tc>
-        <w:tc>
-          <w:tcPr>
-            <w:tcW w:w="450" w:type="dxa"/>
-            <w:shd w:val="clear" w:color="auto" w:fill="C5E0B3" w:themeFill="accent6" w:themeFillTint="66"/>
-            <w:tcMar/>
-          </w:tcPr>
-          <w:p>
-            <w:pPr>
-              <w:pStyle w:val="Normal"/>
-              <w:spacing w:line="360" w:lineRule="auto"/>
-              <w:jc w:val="both"/>
-              <w:rPr>
-                <w:b w:val="1"/>
-                <w:bCs w:val="1"/>
-                <w:color w:val="00B050"/>
-                <w:sz w:val="16"/>
-                <w:szCs w:val="16"/>
-              </w:rPr>
-            </w:pPr>
-          </w:p>
-        </w:tc>
-        <w:tc>
-          <w:tcPr>
-            <w:tcW w:w="510" w:type="dxa"/>
-            <w:tcMar/>
-          </w:tcPr>
-          <w:p>
-            <w:pPr>
-              <w:spacing w:line="360" w:lineRule="auto"/>
-              <w:jc w:val="both"/>
-              <w:rPr>
-                <w:b/>
-                <w:bCs/>
-                <w:sz w:val="16"/>
-                <w:szCs w:val="16"/>
-              </w:rPr>
-            </w:pPr>
-          </w:p>
-        </w:tc>
-        <w:tc>
-          <w:tcPr>
-            <w:tcW w:w="480" w:type="dxa"/>
-            <w:tcMar/>
-          </w:tcPr>
-          <w:p>
-            <w:pPr>
-              <w:spacing w:line="360" w:lineRule="auto"/>
-              <w:jc w:val="both"/>
-              <w:rPr>
-                <w:b/>
-                <w:bCs/>
-                <w:sz w:val="16"/>
-                <w:szCs w:val="16"/>
-              </w:rPr>
-            </w:pPr>
-          </w:p>
-        </w:tc>
-        <w:tc>
-          <w:tcPr>
-            <w:tcW w:w="714" w:type="dxa"/>
-            <w:gridSpan w:val="2"/>
-            <w:tcMar/>
-          </w:tcPr>
-          <w:p>
-            <w:pPr>
-              <w:spacing w:line="360" w:lineRule="auto"/>
-              <w:jc w:val="both"/>
-              <w:rPr>
-                <w:b/>
-                <w:bCs/>
-                <w:sz w:val="16"/>
-                <w:szCs w:val="16"/>
-              </w:rPr>
-            </w:pPr>
-          </w:p>
-        </w:tc>
-        <w:tc>
-          <w:tcPr>
-            <w:tcW w:w="480" w:type="dxa"/>
-            <w:tcMar/>
-          </w:tcPr>
-          <w:p>
-            <w:pPr>
-              <w:spacing w:line="360" w:lineRule="auto"/>
-              <w:jc w:val="both"/>
-              <w:rPr>
-                <w:b/>
-                <w:bCs/>
-                <w:sz w:val="16"/>
-                <w:szCs w:val="16"/>
-              </w:rPr>
-            </w:pPr>
-          </w:p>
-        </w:tc>
-        <w:tc>
-          <w:tcPr>
-            <w:tcW w:w="462" w:type="dxa"/>
-            <w:tcMar/>
-          </w:tcPr>
-          <w:p>
-            <w:pPr>
-              <w:spacing w:line="360" w:lineRule="auto"/>
-              <w:jc w:val="both"/>
-              <w:rPr>
-                <w:b/>
-                <w:bCs/>
-                <w:sz w:val="16"/>
-                <w:szCs w:val="16"/>
-              </w:rPr>
-            </w:pPr>
-          </w:p>
-        </w:tc>
-      </w:tr>
-      <w:tr>
-        <w:trPr>
-          <w:gridAfter w:val="1"/>
-          <w:wAfter w:w="86" w:type="dxa"/>
-          <w:trHeight w:val="300"/>
-        </w:trPr>
-        <w:tc>
-          <w:tcPr>
-            <w:tcW w:w="1696" w:type="dxa"/>
-            <w:tcMar/>
-          </w:tcPr>
-          <w:p>
-            <w:pPr>
-              <w:spacing w:line="360" w:lineRule="auto"/>
-              <w:jc w:val="both"/>
-              <w:rPr>
-                <w:rFonts w:ascii="Calibri Light" w:hAnsi="Calibri Light" w:eastAsia="ＭＳ ゴシック" w:cs="Times New Roman" w:asciiTheme="majorAscii" w:hAnsiTheme="majorAscii" w:eastAsiaTheme="majorEastAsia" w:cstheme="majorBidi"/>
-                <w:sz w:val="22"/>
-                <w:szCs w:val="22"/>
-              </w:rPr>
-            </w:pPr>
-            <w:r>
-              <w:rPr>
-                <w:rFonts w:ascii="Calibri Light" w:hAnsi="Calibri Light" w:eastAsia="ＭＳ ゴシック" w:cs="Times New Roman" w:asciiTheme="majorAscii" w:hAnsiTheme="majorAscii" w:eastAsiaTheme="majorEastAsia" w:cstheme="majorBidi"/>
-                <w:sz w:val="22"/>
-                <w:szCs w:val="22"/>
-              </w:rPr>
-              <w:t>Reparación de errores</w:t>
-            </w:r>
-          </w:p>
-        </w:tc>
-        <w:tc>
-          <w:tcPr>
-            <w:tcW w:w="359" w:type="dxa"/>
-            <w:tcMar/>
-          </w:tcPr>
-          <w:p>
-            <w:pPr>
-              <w:spacing w:line="360" w:lineRule="auto"/>
-              <w:jc w:val="both"/>
-              <w:rPr>
-                <w:b/>
-                <w:bCs/>
-                <w:sz w:val="16"/>
-                <w:szCs w:val="16"/>
-              </w:rPr>
-            </w:pPr>
-          </w:p>
-        </w:tc>
-        <w:tc>
-          <w:tcPr>
-            <w:tcW w:w="443" w:type="dxa"/>
-            <w:tcMar/>
-          </w:tcPr>
-          <w:p>
-            <w:pPr>
-              <w:spacing w:line="360" w:lineRule="auto"/>
-              <w:jc w:val="both"/>
-              <w:rPr>
-                <w:b/>
-                <w:bCs/>
-                <w:sz w:val="16"/>
-                <w:szCs w:val="16"/>
-              </w:rPr>
-            </w:pPr>
-          </w:p>
-        </w:tc>
-        <w:tc>
-          <w:tcPr>
-            <w:tcW w:w="521" w:type="dxa"/>
-            <w:tcMar/>
-          </w:tcPr>
-          <w:p>
-            <w:pPr>
-              <w:spacing w:line="360" w:lineRule="auto"/>
-              <w:jc w:val="both"/>
-              <w:rPr>
-                <w:b/>
-                <w:bCs/>
-                <w:sz w:val="16"/>
-                <w:szCs w:val="16"/>
-              </w:rPr>
-            </w:pPr>
-          </w:p>
-        </w:tc>
-        <w:tc>
-          <w:tcPr>
-            <w:tcW w:w="525" w:type="dxa"/>
-            <w:tcMar/>
-          </w:tcPr>
-          <w:p>
-            <w:pPr>
-              <w:spacing w:line="360" w:lineRule="auto"/>
-              <w:jc w:val="both"/>
-              <w:rPr>
-                <w:b/>
-                <w:bCs/>
-                <w:sz w:val="16"/>
-                <w:szCs w:val="16"/>
-              </w:rPr>
-            </w:pPr>
-          </w:p>
-        </w:tc>
-        <w:tc>
-          <w:tcPr>
-            <w:tcW w:w="519" w:type="dxa"/>
-            <w:tcMar/>
-          </w:tcPr>
-          <w:p>
-            <w:pPr>
-              <w:spacing w:line="360" w:lineRule="auto"/>
-              <w:jc w:val="both"/>
-              <w:rPr>
-                <w:b/>
-                <w:bCs/>
-                <w:sz w:val="16"/>
-                <w:szCs w:val="16"/>
-              </w:rPr>
-            </w:pPr>
-          </w:p>
-        </w:tc>
-        <w:tc>
-          <w:tcPr>
-            <w:tcW w:w="523" w:type="dxa"/>
-            <w:tcMar/>
-          </w:tcPr>
-          <w:p>
-            <w:pPr>
-              <w:spacing w:line="360" w:lineRule="auto"/>
-              <w:jc w:val="both"/>
-              <w:rPr>
-                <w:b/>
-                <w:bCs/>
-                <w:sz w:val="16"/>
-                <w:szCs w:val="16"/>
-              </w:rPr>
-            </w:pPr>
-          </w:p>
-        </w:tc>
-        <w:tc>
-          <w:tcPr>
-            <w:tcW w:w="519" w:type="dxa"/>
-            <w:tcMar/>
-          </w:tcPr>
-          <w:p>
-            <w:pPr>
-              <w:spacing w:line="360" w:lineRule="auto"/>
-              <w:jc w:val="both"/>
-              <w:rPr>
-                <w:b/>
-                <w:bCs/>
-                <w:sz w:val="16"/>
-                <w:szCs w:val="16"/>
-              </w:rPr>
-            </w:pPr>
-          </w:p>
-        </w:tc>
-        <w:tc>
-          <w:tcPr>
-            <w:tcW w:w="521" w:type="dxa"/>
-            <w:tcMar/>
-          </w:tcPr>
-          <w:p>
-            <w:pPr>
-              <w:spacing w:line="360" w:lineRule="auto"/>
-              <w:jc w:val="both"/>
-              <w:rPr>
-                <w:b/>
-                <w:bCs/>
-                <w:sz w:val="16"/>
-                <w:szCs w:val="16"/>
-              </w:rPr>
-            </w:pPr>
-          </w:p>
-        </w:tc>
-        <w:tc>
-          <w:tcPr>
-            <w:tcW w:w="521" w:type="dxa"/>
-            <w:tcMar/>
-          </w:tcPr>
-          <w:p>
-            <w:pPr>
-              <w:spacing w:line="360" w:lineRule="auto"/>
-              <w:jc w:val="both"/>
-              <w:rPr>
-                <w:b/>
-                <w:bCs/>
-                <w:sz w:val="16"/>
-                <w:szCs w:val="16"/>
-              </w:rPr>
-            </w:pPr>
-          </w:p>
-        </w:tc>
-        <w:tc>
-          <w:tcPr>
-            <w:tcW w:w="628" w:type="dxa"/>
-            <w:tcMar/>
-          </w:tcPr>
-          <w:p>
-            <w:pPr>
-              <w:spacing w:line="360" w:lineRule="auto"/>
-              <w:jc w:val="both"/>
-              <w:rPr>
-                <w:b/>
-                <w:bCs/>
-                <w:sz w:val="16"/>
-                <w:szCs w:val="16"/>
-              </w:rPr>
-            </w:pPr>
-          </w:p>
-        </w:tc>
-        <w:tc>
-          <w:tcPr>
-            <w:tcW w:w="525" w:type="dxa"/>
-            <w:tcMar/>
-          </w:tcPr>
-          <w:p>
-            <w:pPr>
-              <w:spacing w:line="360" w:lineRule="auto"/>
-              <w:jc w:val="both"/>
-              <w:rPr>
-                <w:b/>
-                <w:bCs/>
-                <w:sz w:val="16"/>
-                <w:szCs w:val="16"/>
-              </w:rPr>
-            </w:pPr>
-          </w:p>
-        </w:tc>
-        <w:tc>
-          <w:tcPr>
-            <w:tcW w:w="480" w:type="dxa"/>
-            <w:tcMar/>
-          </w:tcPr>
-          <w:p>
-            <w:pPr>
-              <w:spacing w:line="360" w:lineRule="auto"/>
-              <w:jc w:val="both"/>
-              <w:rPr>
-                <w:b/>
-                <w:bCs/>
-                <w:sz w:val="16"/>
-                <w:szCs w:val="16"/>
-              </w:rPr>
-            </w:pPr>
-          </w:p>
-        </w:tc>
-        <w:tc>
-          <w:tcPr>
-            <w:tcW w:w="450" w:type="dxa"/>
-            <w:tcMar/>
-          </w:tcPr>
-          <w:p>
-            <w:pPr>
-              <w:spacing w:line="360" w:lineRule="auto"/>
-              <w:jc w:val="both"/>
-              <w:rPr>
-                <w:b/>
-                <w:bCs/>
-                <w:sz w:val="16"/>
-                <w:szCs w:val="16"/>
-              </w:rPr>
-            </w:pPr>
-          </w:p>
-        </w:tc>
-        <w:tc>
-          <w:tcPr>
-            <w:tcW w:w="510" w:type="dxa"/>
-            <w:shd w:val="clear" w:color="auto" w:fill="C5E0B3" w:themeFill="accent6" w:themeFillTint="66"/>
-            <w:tcMar/>
-          </w:tcPr>
-          <w:p>
-            <w:pPr>
-              <w:spacing w:line="360" w:lineRule="auto"/>
-              <w:jc w:val="both"/>
-              <w:rPr>
-                <w:b/>
-                <w:bCs/>
-                <w:sz w:val="16"/>
-                <w:szCs w:val="16"/>
-              </w:rPr>
-            </w:pPr>
-          </w:p>
-        </w:tc>
-        <w:tc>
-          <w:tcPr>
-            <w:tcW w:w="480" w:type="dxa"/>
-            <w:tcMar/>
-          </w:tcPr>
-          <w:p>
-            <w:pPr>
-              <w:spacing w:line="360" w:lineRule="auto"/>
-              <w:jc w:val="both"/>
-              <w:rPr>
-                <w:b/>
-                <w:bCs/>
-                <w:sz w:val="16"/>
-                <w:szCs w:val="16"/>
-              </w:rPr>
-            </w:pPr>
-          </w:p>
-        </w:tc>
-        <w:tc>
-          <w:tcPr>
-            <w:tcW w:w="714" w:type="dxa"/>
-            <w:gridSpan w:val="2"/>
-            <w:tcMar/>
-          </w:tcPr>
-          <w:p>
-            <w:pPr>
-              <w:spacing w:line="360" w:lineRule="auto"/>
-              <w:jc w:val="both"/>
-              <w:rPr>
-                <w:b/>
-                <w:bCs/>
-                <w:sz w:val="16"/>
-                <w:szCs w:val="16"/>
-              </w:rPr>
-            </w:pPr>
-          </w:p>
-        </w:tc>
-        <w:tc>
-          <w:tcPr>
-            <w:tcW w:w="480" w:type="dxa"/>
-            <w:tcMar/>
-          </w:tcPr>
-          <w:p>
-            <w:pPr>
-              <w:spacing w:line="360" w:lineRule="auto"/>
-              <w:jc w:val="both"/>
-              <w:rPr>
-                <w:b/>
-                <w:bCs/>
-                <w:sz w:val="16"/>
-                <w:szCs w:val="16"/>
-              </w:rPr>
-            </w:pPr>
-          </w:p>
-        </w:tc>
-        <w:tc>
-          <w:tcPr>
-            <w:tcW w:w="462" w:type="dxa"/>
-            <w:tcMar/>
-          </w:tcPr>
-          <w:p>
-            <w:pPr>
-              <w:spacing w:line="360" w:lineRule="auto"/>
-              <w:jc w:val="both"/>
-              <w:rPr>
-                <w:b/>
-                <w:bCs/>
-                <w:sz w:val="16"/>
-                <w:szCs w:val="16"/>
-              </w:rPr>
-            </w:pPr>
-          </w:p>
-        </w:tc>
-      </w:tr>
-      <w:tr>
-        <w:trPr>
-          <w:gridAfter w:val="1"/>
-          <w:wAfter w:w="86" w:type="dxa"/>
-          <w:trHeight w:val="300"/>
-        </w:trPr>
-        <w:tc>
-          <w:tcPr>
-            <w:tcW w:w="1696" w:type="dxa"/>
-            <w:tcMar/>
-          </w:tcPr>
-          <w:p>
-            <w:pPr>
-              <w:spacing w:line="360" w:lineRule="auto"/>
-              <w:jc w:val="both"/>
-              <w:rPr>
-                <w:rFonts w:ascii="Calibri Light" w:hAnsi="Calibri Light" w:eastAsia="ＭＳ ゴシック" w:cs="Times New Roman" w:asciiTheme="majorAscii" w:hAnsiTheme="majorAscii" w:eastAsiaTheme="majorEastAsia" w:cstheme="majorBidi"/>
-                <w:sz w:val="22"/>
-                <w:szCs w:val="22"/>
-              </w:rPr>
-            </w:pPr>
-            <w:r>
-              <w:rPr>
-                <w:rFonts w:ascii="Calibri Light" w:hAnsi="Calibri Light" w:eastAsia="ＭＳ ゴシック" w:cs="Times New Roman" w:asciiTheme="majorAscii" w:hAnsiTheme="majorAscii" w:eastAsiaTheme="majorEastAsia" w:cstheme="majorBidi"/>
-                <w:sz w:val="22"/>
-                <w:szCs w:val="22"/>
-              </w:rPr>
-              <w:t>Entrega de producto final</w:t>
-            </w:r>
-          </w:p>
-        </w:tc>
-        <w:tc>
-          <w:tcPr>
-            <w:tcW w:w="359" w:type="dxa"/>
-            <w:tcMar/>
-          </w:tcPr>
-          <w:p>
-            <w:pPr>
-              <w:spacing w:line="360" w:lineRule="auto"/>
-              <w:jc w:val="both"/>
-              <w:rPr>
-                <w:b/>
-                <w:bCs/>
-                <w:sz w:val="16"/>
-                <w:szCs w:val="16"/>
-              </w:rPr>
-            </w:pPr>
-          </w:p>
-        </w:tc>
-        <w:tc>
-          <w:tcPr>
-            <w:tcW w:w="443" w:type="dxa"/>
-            <w:tcMar/>
-          </w:tcPr>
-          <w:p>
-            <w:pPr>
-              <w:spacing w:line="360" w:lineRule="auto"/>
-              <w:jc w:val="both"/>
-              <w:rPr>
-                <w:b/>
-                <w:bCs/>
-                <w:sz w:val="16"/>
-                <w:szCs w:val="16"/>
-              </w:rPr>
-            </w:pPr>
-          </w:p>
-        </w:tc>
-        <w:tc>
-          <w:tcPr>
-            <w:tcW w:w="521" w:type="dxa"/>
-            <w:tcMar/>
-          </w:tcPr>
-          <w:p>
-            <w:pPr>
-              <w:spacing w:line="360" w:lineRule="auto"/>
-              <w:jc w:val="both"/>
-              <w:rPr>
-                <w:b/>
-                <w:bCs/>
-                <w:sz w:val="16"/>
-                <w:szCs w:val="16"/>
-              </w:rPr>
-            </w:pPr>
-          </w:p>
-        </w:tc>
-        <w:tc>
-          <w:tcPr>
-            <w:tcW w:w="525" w:type="dxa"/>
-            <w:tcMar/>
-          </w:tcPr>
-          <w:p>
-            <w:pPr>
-              <w:spacing w:line="360" w:lineRule="auto"/>
-              <w:jc w:val="both"/>
-              <w:rPr>
-                <w:b/>
-                <w:bCs/>
-                <w:sz w:val="16"/>
-                <w:szCs w:val="16"/>
-              </w:rPr>
-            </w:pPr>
-          </w:p>
-        </w:tc>
-        <w:tc>
-          <w:tcPr>
-            <w:tcW w:w="519" w:type="dxa"/>
-            <w:tcMar/>
-          </w:tcPr>
-          <w:p>
-            <w:pPr>
-              <w:spacing w:line="360" w:lineRule="auto"/>
-              <w:jc w:val="both"/>
-              <w:rPr>
-                <w:b/>
-                <w:bCs/>
-                <w:sz w:val="16"/>
-                <w:szCs w:val="16"/>
-              </w:rPr>
-            </w:pPr>
-          </w:p>
-        </w:tc>
-        <w:tc>
-          <w:tcPr>
-            <w:tcW w:w="523" w:type="dxa"/>
-            <w:tcMar/>
-          </w:tcPr>
-          <w:p>
-            <w:pPr>
-              <w:spacing w:line="360" w:lineRule="auto"/>
-              <w:jc w:val="both"/>
-              <w:rPr>
-                <w:b/>
-                <w:bCs/>
-                <w:sz w:val="16"/>
-                <w:szCs w:val="16"/>
-              </w:rPr>
-            </w:pPr>
-          </w:p>
-        </w:tc>
-        <w:tc>
-          <w:tcPr>
-            <w:tcW w:w="519" w:type="dxa"/>
-            <w:tcMar/>
-          </w:tcPr>
-          <w:p>
-            <w:pPr>
-              <w:spacing w:line="360" w:lineRule="auto"/>
-              <w:jc w:val="both"/>
-              <w:rPr>
-                <w:b/>
-                <w:bCs/>
-                <w:sz w:val="16"/>
-                <w:szCs w:val="16"/>
-              </w:rPr>
-            </w:pPr>
-          </w:p>
-        </w:tc>
-        <w:tc>
-          <w:tcPr>
-            <w:tcW w:w="521" w:type="dxa"/>
-            <w:tcMar/>
-          </w:tcPr>
-          <w:p>
-            <w:pPr>
-              <w:spacing w:line="360" w:lineRule="auto"/>
-              <w:jc w:val="both"/>
-              <w:rPr>
-                <w:b/>
-                <w:bCs/>
-                <w:sz w:val="16"/>
-                <w:szCs w:val="16"/>
-              </w:rPr>
-            </w:pPr>
-          </w:p>
-        </w:tc>
-        <w:tc>
-          <w:tcPr>
-            <w:tcW w:w="521" w:type="dxa"/>
-            <w:tcMar/>
-          </w:tcPr>
-          <w:p>
-            <w:pPr>
-              <w:spacing w:line="360" w:lineRule="auto"/>
-              <w:jc w:val="both"/>
-              <w:rPr>
-                <w:b/>
-                <w:bCs/>
-                <w:sz w:val="16"/>
-                <w:szCs w:val="16"/>
-              </w:rPr>
-            </w:pPr>
-          </w:p>
-        </w:tc>
-        <w:tc>
-          <w:tcPr>
-            <w:tcW w:w="628" w:type="dxa"/>
-            <w:tcMar/>
-          </w:tcPr>
-          <w:p>
-            <w:pPr>
-              <w:spacing w:line="360" w:lineRule="auto"/>
-              <w:jc w:val="both"/>
-              <w:rPr>
-                <w:b/>
-                <w:bCs/>
-                <w:sz w:val="16"/>
-                <w:szCs w:val="16"/>
-              </w:rPr>
-            </w:pPr>
-          </w:p>
-        </w:tc>
-        <w:tc>
-          <w:tcPr>
-            <w:tcW w:w="525" w:type="dxa"/>
-            <w:tcMar/>
-          </w:tcPr>
-          <w:p>
-            <w:pPr>
-              <w:spacing w:line="360" w:lineRule="auto"/>
-              <w:jc w:val="both"/>
-              <w:rPr>
-                <w:b/>
-                <w:bCs/>
-                <w:sz w:val="16"/>
-                <w:szCs w:val="16"/>
-              </w:rPr>
-            </w:pPr>
-          </w:p>
-        </w:tc>
-        <w:tc>
-          <w:tcPr>
-            <w:tcW w:w="480" w:type="dxa"/>
-            <w:tcMar/>
-          </w:tcPr>
-          <w:p>
-            <w:pPr>
-              <w:spacing w:line="360" w:lineRule="auto"/>
-              <w:jc w:val="both"/>
-              <w:rPr>
-                <w:b/>
-                <w:bCs/>
-                <w:sz w:val="16"/>
-                <w:szCs w:val="16"/>
-              </w:rPr>
-            </w:pPr>
-          </w:p>
-        </w:tc>
-        <w:tc>
-          <w:tcPr>
-            <w:tcW w:w="450" w:type="dxa"/>
-            <w:tcMar/>
-          </w:tcPr>
-          <w:p>
-            <w:pPr>
-              <w:spacing w:line="360" w:lineRule="auto"/>
-              <w:jc w:val="both"/>
-              <w:rPr>
-                <w:b/>
-                <w:bCs/>
-                <w:sz w:val="16"/>
-                <w:szCs w:val="16"/>
-              </w:rPr>
-            </w:pPr>
-          </w:p>
-        </w:tc>
-        <w:tc>
-          <w:tcPr>
-            <w:tcW w:w="510" w:type="dxa"/>
-            <w:tcMar/>
-          </w:tcPr>
-          <w:p>
-            <w:pPr>
-              <w:spacing w:line="360" w:lineRule="auto"/>
-              <w:jc w:val="both"/>
-              <w:rPr>
-                <w:b/>
-                <w:bCs/>
-                <w:sz w:val="16"/>
-                <w:szCs w:val="16"/>
-              </w:rPr>
-            </w:pPr>
-          </w:p>
-        </w:tc>
-        <w:tc>
-          <w:tcPr>
-            <w:tcW w:w="480" w:type="dxa"/>
-            <w:shd w:val="clear" w:color="auto" w:fill="C5E0B3" w:themeFill="accent6" w:themeFillTint="66"/>
-            <w:tcMar/>
-          </w:tcPr>
-          <w:p>
-            <w:pPr>
-              <w:spacing w:line="360" w:lineRule="auto"/>
-              <w:jc w:val="both"/>
-              <w:rPr>
-                <w:b/>
-                <w:bCs/>
-                <w:sz w:val="16"/>
-                <w:szCs w:val="16"/>
-              </w:rPr>
-            </w:pPr>
-          </w:p>
-        </w:tc>
-        <w:tc>
-          <w:tcPr>
-            <w:tcW w:w="714" w:type="dxa"/>
-            <w:gridSpan w:val="2"/>
-            <w:tcMar/>
-          </w:tcPr>
-          <w:p>
-            <w:pPr>
-              <w:spacing w:line="360" w:lineRule="auto"/>
-              <w:jc w:val="both"/>
-              <w:rPr>
-                <w:b/>
-                <w:bCs/>
-                <w:sz w:val="16"/>
-                <w:szCs w:val="16"/>
-              </w:rPr>
-            </w:pPr>
-          </w:p>
-        </w:tc>
-        <w:tc>
-          <w:tcPr>
-            <w:tcW w:w="480" w:type="dxa"/>
-            <w:tcMar/>
-          </w:tcPr>
-          <w:p>
-            <w:pPr>
-              <w:spacing w:line="360" w:lineRule="auto"/>
-              <w:jc w:val="both"/>
-              <w:rPr>
-                <w:b/>
-                <w:bCs/>
-                <w:sz w:val="16"/>
-                <w:szCs w:val="16"/>
-              </w:rPr>
-            </w:pPr>
-          </w:p>
-        </w:tc>
-        <w:tc>
-          <w:tcPr>
-            <w:tcW w:w="462" w:type="dxa"/>
-            <w:tcMar/>
-          </w:tcPr>
-          <w:p>
-            <w:pPr>
-              <w:spacing w:line="360" w:lineRule="auto"/>
-              <w:jc w:val="both"/>
-              <w:rPr>
-                <w:b/>
-                <w:bCs/>
-                <w:sz w:val="16"/>
-                <w:szCs w:val="16"/>
-              </w:rPr>
-            </w:pPr>
-          </w:p>
+          <w:p/>
         </w:tc>
       </w:tr>
     </w:tbl>
@@ -15531,7 +15659,7 @@
                 <w:sz w:val="22"/>
                 <w:szCs w:val="22"/>
               </w:rPr>
-              <w:footnoteReference w:id="5542"/>
+              <w:footnoteReference w:id="19251"/>
             </w:r>
           </w:p>
         </w:tc>
@@ -19194,7 +19322,7 @@
       </w:r>
     </w:p>
   </w:footnote>
-  <w:footnote w:id="5542">
+  <w:footnote w:id="19251">
     <w:p>
       <w:pPr>
         <w:pStyle w:val="FootnoteText"/>
